--- a/PA1_NaiveBayeSpamFilter/PA1_RILI.docx
+++ b/PA1_NaiveBayeSpamFilter/PA1_RILI.docx
@@ -1,6 +1,6 @@
 
 <file path=word/document.xml><?xml version="1.0" encoding="utf-8"?>
-<w:document xmlns:ve="http://schemas.openxmlformats.org/markup-compatibility/2006" xmlns:o="urn:schemas-microsoft-com:office:office" xmlns:r="http://schemas.openxmlformats.org/officeDocument/2006/relationships" xmlns:m="http://schemas.openxmlformats.org/officeDocument/2006/math" xmlns:v="urn:schemas-microsoft-com:vml" xmlns:wp="http://schemas.openxmlformats.org/drawingml/2006/wordprocessingDrawing" xmlns:w10="urn:schemas-microsoft-com:office:word" xmlns:w="http://schemas.openxmlformats.org/wordprocessingml/2006/main" xmlns:wne="http://schemas.microsoft.com/office/word/2006/wordml">
+<w:document xmlns:wpc="http://schemas.microsoft.com/office/word/2010/wordprocessingCanvas" xmlns:cx="http://schemas.microsoft.com/office/drawing/2014/chartex" xmlns:cx1="http://schemas.microsoft.com/office/drawing/2015/9/8/chartex" xmlns:cx2="http://schemas.microsoft.com/office/drawing/2015/10/21/chartex" xmlns:cx3="http://schemas.microsoft.com/office/drawing/2016/5/9/chartex" xmlns:cx4="http://schemas.microsoft.com/office/drawing/2016/5/10/chartex" xmlns:cx5="http://schemas.microsoft.com/office/drawing/2016/5/11/chartex" xmlns:cx6="http://schemas.microsoft.com/office/drawing/2016/5/12/chartex" xmlns:cx7="http://schemas.microsoft.com/office/drawing/2016/5/13/chartex" xmlns:cx8="http://schemas.microsoft.com/office/drawing/2016/5/14/chartex" xmlns:mc="http://schemas.openxmlformats.org/markup-compatibility/2006" xmlns:aink="http://schemas.microsoft.com/office/drawing/2016/ink" xmlns:am3d="http://schemas.microsoft.com/office/drawing/2017/model3d" xmlns:o="urn:schemas-microsoft-com:office:office" xmlns:r="http://schemas.openxmlformats.org/officeDocument/2006/relationships" xmlns:m="http://schemas.openxmlformats.org/officeDocument/2006/math" xmlns:v="urn:schemas-microsoft-com:vml" xmlns:wp14="http://schemas.microsoft.com/office/word/2010/wordprocessingDrawing" xmlns:wp="http://schemas.openxmlformats.org/drawingml/2006/wordprocessingDrawing" xmlns:w10="urn:schemas-microsoft-com:office:word" xmlns:w="http://schemas.openxmlformats.org/wordprocessingml/2006/main" xmlns:w14="http://schemas.microsoft.com/office/word/2010/wordml" xmlns:w15="http://schemas.microsoft.com/office/word/2012/wordml" xmlns:w16cid="http://schemas.microsoft.com/office/word/2016/wordml/cid" xmlns:w16se="http://schemas.microsoft.com/office/word/2015/wordml/symex" xmlns:wpg="http://schemas.microsoft.com/office/word/2010/wordprocessingGroup" xmlns:wpi="http://schemas.microsoft.com/office/word/2010/wordprocessingInk" xmlns:wne="http://schemas.microsoft.com/office/word/2006/wordml" xmlns:wps="http://schemas.microsoft.com/office/word/2010/wordprocessingShape" mc:Ignorable="w14 w15 w16se w16cid wp14">
   <w:body>
     <w:p>
       <w:pPr>
@@ -21,15 +21,7 @@
       </w:r>
       <w:r>
         <w:br/>
-        <w:t xml:space="preserve">Naive </w:t>
-      </w:r>
-      <w:proofErr w:type="spellStart"/>
-      <w:r>
-        <w:t>Bayes</w:t>
-      </w:r>
-      <w:proofErr w:type="spellEnd"/>
-      <w:r>
-        <w:t xml:space="preserve"> Spam Filter</w:t>
+        <w:t>Naive Bayes Spam Filter</w:t>
       </w:r>
     </w:p>
     <w:p>
@@ -47,7 +39,7 @@
       <w:r>
         <w:br/>
       </w:r>
-      <w:hyperlink r:id="rId6" w:history="1">
+      <w:hyperlink r:id="rId8" w:history="1">
         <w:r>
           <w:rPr>
             <w:rStyle w:val="Hyperlink"/>
@@ -57,15 +49,7 @@
       </w:hyperlink>
       <w:r>
         <w:br/>
-        <w:t xml:space="preserve">CS280 </w:t>
-      </w:r>
-      <w:proofErr w:type="spellStart"/>
-      <w:r>
-        <w:t>ThuG</w:t>
-      </w:r>
-      <w:proofErr w:type="spellEnd"/>
-      <w:r>
-        <w:t>-A</w:t>
+        <w:t>CS280 ThuG-A</w:t>
       </w:r>
     </w:p>
     <w:p/>
@@ -82,21 +66,7 @@
         <w:rPr>
           <w:rStyle w:val="Heading1Char"/>
         </w:rPr>
-        <w:t xml:space="preserve">The Naive </w:t>
-      </w:r>
-      <w:proofErr w:type="spellStart"/>
-      <w:r>
-        <w:rPr>
-          <w:rStyle w:val="Heading1Char"/>
-        </w:rPr>
-        <w:t>Bayes</w:t>
-      </w:r>
-      <w:proofErr w:type="spellEnd"/>
-      <w:r>
-        <w:rPr>
-          <w:rStyle w:val="Heading1Char"/>
-        </w:rPr>
-        <w:t xml:space="preserve"> Algorithm</w:t>
+        <w:t>The Naive Bayes Algorithm</w:t>
       </w:r>
       <w:r>
         <w:br/>
@@ -105,48 +75,16 @@
         <w:br/>
       </w:r>
       <w:r>
-        <w:t xml:space="preserve">The Naive </w:t>
-      </w:r>
-      <w:proofErr w:type="spellStart"/>
-      <w:r>
-        <w:t>Bayes</w:t>
-      </w:r>
-      <w:proofErr w:type="spellEnd"/>
-      <w:r>
-        <w:t xml:space="preserve"> Algorithm is a probabilistic machine learning algorithm based on </w:t>
-      </w:r>
-      <w:proofErr w:type="spellStart"/>
-      <w:r>
-        <w:t>Bayes</w:t>
-      </w:r>
-      <w:proofErr w:type="spellEnd"/>
-      <w:r>
-        <w:t>’ theorem.</w:t>
-      </w:r>
-      <w:r>
-        <w:t xml:space="preserve"> Using prior knowledge about certain observed events or conditions, </w:t>
-      </w:r>
-      <w:proofErr w:type="spellStart"/>
-      <w:r>
-        <w:t>Bayes</w:t>
-      </w:r>
-      <w:proofErr w:type="spellEnd"/>
-      <w:r>
-        <w:t xml:space="preserve">’ theorem predicts the probability that a </w:t>
+        <w:t>The Naive Bayes Algorithm is a probabilistic machine learning algorithm based on Bayes’ theorem.</w:t>
+      </w:r>
+      <w:r>
+        <w:t xml:space="preserve"> Using prior knowledge about certain observed events or conditions, Bayes’ theorem predicts the probability that a </w:t>
       </w:r>
       <w:r>
         <w:t>hypothesis</w:t>
       </w:r>
       <w:r>
-        <w:t xml:space="preserve"> will occur. </w:t>
-      </w:r>
-      <w:proofErr w:type="spellStart"/>
-      <w:r>
-        <w:t>Bayes</w:t>
-      </w:r>
-      <w:proofErr w:type="spellEnd"/>
-      <w:r>
-        <w:t>’ theorem is described in</w:t>
+        <w:t xml:space="preserve"> will occur. Bayes’ theorem is described in</w:t>
       </w:r>
       <w:r>
         <w:t xml:space="preserve"> </w:t>
@@ -161,11 +99,17 @@
         <w:fldChar w:fldCharType="separate"/>
       </w:r>
       <w:r>
+        <w:rPr>
+          <w:sz w:val="20"/>
+          <w:szCs w:val="20"/>
+        </w:rPr>
         <w:t xml:space="preserve">Equation </w:t>
       </w:r>
       <w:r>
         <w:rPr>
           <w:noProof/>
+          <w:sz w:val="20"/>
+          <w:szCs w:val="20"/>
         </w:rPr>
         <w:t>1</w:t>
       </w:r>
@@ -288,18 +232,7 @@
                 <w:sz w:val="20"/>
                 <w:szCs w:val="20"/>
               </w:rPr>
-              <m:t xml:space="preserve"> observed </m:t>
-            </m:r>
-            <m:r>
-              <m:rPr>
-                <m:sty m:val="bi"/>
-              </m:rPr>
-              <w:rPr>
-                <w:rFonts w:ascii="Cambria Math" w:hAnsi="Cambria Math"/>
-                <w:sz w:val="20"/>
-                <w:szCs w:val="20"/>
-              </w:rPr>
-              <m:t>evidence</m:t>
+              <m:t xml:space="preserve"> observed evidence</m:t>
             </m:r>
           </m:e>
         </m:d>
@@ -454,19 +387,85 @@
             </m:d>
           </m:den>
         </m:f>
-        <m:r>
-          <w:rPr>
-            <w:rFonts w:ascii="Cambria Math" w:hAnsi="Cambria Math"/>
-            <w:color w:val="auto"/>
-            <w:sz w:val="20"/>
-            <w:szCs w:val="20"/>
-          </w:rPr>
-          <w:br/>
-        </m:r>
       </m:oMath>
+      <w:r>
+        <w:rPr>
+          <w:rFonts w:eastAsiaTheme="minorEastAsia"/>
+          <w:color w:val="auto"/>
+          <w:sz w:val="20"/>
+          <w:szCs w:val="20"/>
+        </w:rPr>
+        <w:br/>
+      </w:r>
       <m:oMathPara>
         <m:oMath>
           <m:r>
+            <m:rPr>
+              <m:sty m:val="b"/>
+            </m:rPr>
+            <w:rPr>
+              <w:rFonts w:ascii="Cambria Math" w:hAnsi="Cambria Math"/>
+              <w:color w:val="auto"/>
+              <w:sz w:val="20"/>
+              <w:szCs w:val="20"/>
+            </w:rPr>
+            <w:br/>
+          </m:r>
+        </m:oMath>
+        <m:oMath>
+          <m:r>
+            <m:rPr>
+              <m:sty m:val="bi"/>
+            </m:rPr>
+            <w:rPr>
+              <w:rFonts w:ascii="Cambria Math" w:hAnsi="Cambria Math"/>
+              <w:sz w:val="20"/>
+              <w:szCs w:val="20"/>
+            </w:rPr>
+            <m:t>P</m:t>
+          </m:r>
+          <m:d>
+            <m:dPr>
+              <m:ctrlPr>
+                <w:rPr>
+                  <w:rFonts w:ascii="Cambria Math" w:hAnsi="Cambria Math"/>
+                  <w:i/>
+                  <w:sz w:val="20"/>
+                  <w:szCs w:val="20"/>
+                </w:rPr>
+              </m:ctrlPr>
+            </m:dPr>
+            <m:e>
+              <m:r>
+                <m:rPr>
+                  <m:sty m:val="bi"/>
+                </m:rPr>
+                <w:rPr>
+                  <w:rFonts w:ascii="Cambria Math" w:hAnsi="Cambria Math"/>
+                  <w:sz w:val="20"/>
+                  <w:szCs w:val="20"/>
+                </w:rPr>
+                <m:t xml:space="preserve">hypothesis </m:t>
+              </m:r>
+            </m:e>
+            <m:e>
+              <m:r>
+                <m:rPr>
+                  <m:sty m:val="bi"/>
+                </m:rPr>
+                <w:rPr>
+                  <w:rFonts w:ascii="Cambria Math" w:hAnsi="Cambria Math"/>
+                  <w:sz w:val="20"/>
+                  <w:szCs w:val="20"/>
+                </w:rPr>
+                <m:t xml:space="preserve"> observed evidence</m:t>
+              </m:r>
+            </m:e>
+          </m:d>
+          <m:r>
+            <m:rPr>
+              <m:sty m:val="bi"/>
+            </m:rPr>
             <w:rPr>
               <w:rFonts w:ascii="Cambria Math" w:eastAsiaTheme="minorEastAsia" w:hAnsi="Cambria Math"/>
               <w:color w:val="auto"/>
@@ -577,6 +576,591 @@
               </m:d>
             </m:num>
             <m:den>
+              <m:eqArr>
+                <m:eqArrPr>
+                  <m:ctrlPr>
+                    <w:rPr>
+                      <w:rFonts w:ascii="Cambria Math" w:hAnsi="Cambria Math"/>
+                      <w:i/>
+                      <w:sz w:val="20"/>
+                      <w:szCs w:val="20"/>
+                    </w:rPr>
+                  </m:ctrlPr>
+                </m:eqArrPr>
+                <m:e>
+                  <m:r>
+                    <m:rPr>
+                      <m:sty m:val="bi"/>
+                    </m:rPr>
+                    <w:rPr>
+                      <w:rFonts w:ascii="Cambria Math" w:hAnsi="Cambria Math"/>
+                      <w:sz w:val="20"/>
+                      <w:szCs w:val="20"/>
+                    </w:rPr>
+                    <m:t>P</m:t>
+                  </m:r>
+                  <m:d>
+                    <m:dPr>
+                      <m:ctrlPr>
+                        <w:rPr>
+                          <w:rFonts w:ascii="Cambria Math" w:hAnsi="Cambria Math"/>
+                          <w:i/>
+                          <w:sz w:val="20"/>
+                          <w:szCs w:val="20"/>
+                        </w:rPr>
+                      </m:ctrlPr>
+                    </m:dPr>
+                    <m:e>
+                      <m:r>
+                        <m:rPr>
+                          <m:sty m:val="bi"/>
+                        </m:rPr>
+                        <w:rPr>
+                          <w:rFonts w:ascii="Cambria Math" w:hAnsi="Cambria Math"/>
+                          <w:sz w:val="20"/>
+                          <w:szCs w:val="20"/>
+                        </w:rPr>
+                        <m:t xml:space="preserve">observed evidence </m:t>
+                      </m:r>
+                    </m:e>
+                    <m:e>
+                      <m:r>
+                        <m:rPr>
+                          <m:sty m:val="bi"/>
+                        </m:rPr>
+                        <w:rPr>
+                          <w:rFonts w:ascii="Cambria Math" w:hAnsi="Cambria Math"/>
+                          <w:sz w:val="20"/>
+                          <w:szCs w:val="20"/>
+                        </w:rPr>
+                        <m:t xml:space="preserve"> hypothesis</m:t>
+                      </m:r>
+                      <m:r>
+                        <m:rPr>
+                          <m:sty m:val="bi"/>
+                        </m:rPr>
+                        <w:rPr>
+                          <w:rFonts w:ascii="Cambria Math" w:hAnsi="Cambria Math"/>
+                          <w:sz w:val="20"/>
+                          <w:szCs w:val="20"/>
+                        </w:rPr>
+                        <m:t>1</m:t>
+                      </m:r>
+                    </m:e>
+                  </m:d>
+                  <m:r>
+                    <m:rPr>
+                      <m:sty m:val="bi"/>
+                    </m:rPr>
+                    <w:rPr>
+                      <w:rFonts w:ascii="Cambria Math" w:hAnsi="Cambria Math"/>
+                      <w:sz w:val="20"/>
+                      <w:szCs w:val="20"/>
+                    </w:rPr>
+                    <m:t>P</m:t>
+                  </m:r>
+                  <m:d>
+                    <m:dPr>
+                      <m:ctrlPr>
+                        <w:rPr>
+                          <w:rFonts w:ascii="Cambria Math" w:hAnsi="Cambria Math"/>
+                          <w:b w:val="0"/>
+                          <w:i/>
+                          <w:sz w:val="20"/>
+                          <w:szCs w:val="20"/>
+                        </w:rPr>
+                      </m:ctrlPr>
+                    </m:dPr>
+                    <m:e>
+                      <m:r>
+                        <m:rPr>
+                          <m:sty m:val="bi"/>
+                        </m:rPr>
+                        <w:rPr>
+                          <w:rFonts w:ascii="Cambria Math" w:hAnsi="Cambria Math"/>
+                          <w:sz w:val="20"/>
+                          <w:szCs w:val="20"/>
+                        </w:rPr>
+                        <m:t>hypothesis</m:t>
+                      </m:r>
+                      <m:r>
+                        <m:rPr>
+                          <m:sty m:val="bi"/>
+                        </m:rPr>
+                        <w:rPr>
+                          <w:rFonts w:ascii="Cambria Math" w:hAnsi="Cambria Math"/>
+                          <w:sz w:val="20"/>
+                          <w:szCs w:val="20"/>
+                        </w:rPr>
+                        <m:t>1</m:t>
+                      </m:r>
+                    </m:e>
+                  </m:d>
+                  <m:r>
+                    <m:rPr>
+                      <m:sty m:val="bi"/>
+                    </m:rPr>
+                    <w:rPr>
+                      <w:rFonts w:ascii="Cambria Math" w:hAnsi="Cambria Math"/>
+                      <w:sz w:val="20"/>
+                      <w:szCs w:val="20"/>
+                    </w:rPr>
+                    <m:t>+…</m:t>
+                  </m:r>
+                </m:e>
+                <m:e>
+                  <m:r>
+                    <m:rPr>
+                      <m:sty m:val="bi"/>
+                    </m:rPr>
+                    <w:rPr>
+                      <w:rFonts w:ascii="Cambria Math" w:hAnsi="Cambria Math"/>
+                      <w:sz w:val="20"/>
+                      <w:szCs w:val="20"/>
+                    </w:rPr>
+                    <m:t>+ P</m:t>
+                  </m:r>
+                  <m:d>
+                    <m:dPr>
+                      <m:ctrlPr>
+                        <w:rPr>
+                          <w:rFonts w:ascii="Cambria Math" w:hAnsi="Cambria Math"/>
+                          <w:i/>
+                          <w:sz w:val="20"/>
+                          <w:szCs w:val="20"/>
+                        </w:rPr>
+                      </m:ctrlPr>
+                    </m:dPr>
+                    <m:e>
+                      <m:r>
+                        <m:rPr>
+                          <m:sty m:val="bi"/>
+                        </m:rPr>
+                        <w:rPr>
+                          <w:rFonts w:ascii="Cambria Math" w:hAnsi="Cambria Math"/>
+                          <w:sz w:val="20"/>
+                          <w:szCs w:val="20"/>
+                        </w:rPr>
+                        <m:t xml:space="preserve">observed evidence </m:t>
+                      </m:r>
+                    </m:e>
+                    <m:e>
+                      <m:r>
+                        <m:rPr>
+                          <m:sty m:val="bi"/>
+                        </m:rPr>
+                        <w:rPr>
+                          <w:rFonts w:ascii="Cambria Math" w:hAnsi="Cambria Math"/>
+                          <w:sz w:val="20"/>
+                          <w:szCs w:val="20"/>
+                        </w:rPr>
+                        <m:t xml:space="preserve"> hypothesisN</m:t>
+                      </m:r>
+                    </m:e>
+                  </m:d>
+                  <m:r>
+                    <m:rPr>
+                      <m:sty m:val="bi"/>
+                    </m:rPr>
+                    <w:rPr>
+                      <w:rFonts w:ascii="Cambria Math" w:hAnsi="Cambria Math"/>
+                      <w:sz w:val="20"/>
+                      <w:szCs w:val="20"/>
+                    </w:rPr>
+                    <m:t>P</m:t>
+                  </m:r>
+                  <m:d>
+                    <m:dPr>
+                      <m:ctrlPr>
+                        <w:rPr>
+                          <w:rFonts w:ascii="Cambria Math" w:hAnsi="Cambria Math"/>
+                          <w:b w:val="0"/>
+                          <w:i/>
+                          <w:sz w:val="20"/>
+                          <w:szCs w:val="20"/>
+                        </w:rPr>
+                      </m:ctrlPr>
+                    </m:dPr>
+                    <m:e>
+                      <m:r>
+                        <m:rPr>
+                          <m:sty m:val="bi"/>
+                        </m:rPr>
+                        <w:rPr>
+                          <w:rFonts w:ascii="Cambria Math" w:hAnsi="Cambria Math"/>
+                          <w:sz w:val="20"/>
+                          <w:szCs w:val="20"/>
+                        </w:rPr>
+                        <m:t>hypothesisN</m:t>
+                      </m:r>
+                    </m:e>
+                  </m:d>
+                  <m:ctrlPr>
+                    <w:rPr>
+                      <w:rFonts w:ascii="Cambria Math" w:hAnsi="Cambria Math"/>
+                      <w:b w:val="0"/>
+                      <w:i/>
+                      <w:sz w:val="20"/>
+                      <w:szCs w:val="20"/>
+                    </w:rPr>
+                  </m:ctrlPr>
+                </m:e>
+              </m:eqArr>
+            </m:den>
+          </m:f>
+        </m:oMath>
+      </m:oMathPara>
+    </w:p>
+    <w:p>
+      <w:pPr>
+        <w:rPr>
+          <w:rFonts w:eastAsiaTheme="minorEastAsia"/>
+        </w:rPr>
+      </w:pPr>
+    </w:p>
+    <w:p>
+      <w:pPr>
+        <w:pStyle w:val="ListParagraph"/>
+      </w:pPr>
+      <w:r>
+        <w:t>Where:</w:t>
+      </w:r>
+    </w:p>
+    <w:p>
+      <w:pPr>
+        <w:pStyle w:val="ListParagraph"/>
+        <w:numPr>
+          <w:ilvl w:val="0"/>
+          <w:numId w:val="2"/>
+        </w:numPr>
+      </w:pPr>
+      <w:r>
+        <w:rPr>
+          <w:b/>
+          <w:u w:val="single"/>
+        </w:rPr>
+        <w:t>P(hypothesis | observed event):</w:t>
+      </w:r>
+      <w:r>
+        <w:t xml:space="preserve"> The probability that a </w:t>
+      </w:r>
+      <w:r>
+        <w:rPr>
+          <w:color w:val="4F81BD" w:themeColor="accent1"/>
+        </w:rPr>
+        <w:t>hypothesis</w:t>
+      </w:r>
+      <w:r>
+        <w:t xml:space="preserve"> event will occur given that an </w:t>
+      </w:r>
+      <w:r>
+        <w:rPr>
+          <w:color w:val="4F81BD" w:themeColor="accent1"/>
+        </w:rPr>
+        <w:t xml:space="preserve">observed </w:t>
+      </w:r>
+      <w:r>
+        <w:rPr>
+          <w:color w:val="4F81BD" w:themeColor="accent1"/>
+        </w:rPr>
+        <w:t>evidence</w:t>
+      </w:r>
+      <w:r>
+        <w:t xml:space="preserve"> has occurred. Also called the </w:t>
+      </w:r>
+      <w:r>
+        <w:rPr>
+          <w:b/>
+          <w:color w:val="4F81BD" w:themeColor="accent1"/>
+        </w:rPr>
+        <w:t>posterior probabilities</w:t>
+      </w:r>
+      <w:r>
+        <w:t>.</w:t>
+      </w:r>
+    </w:p>
+    <w:p>
+      <w:pPr>
+        <w:pStyle w:val="ListParagraph"/>
+        <w:numPr>
+          <w:ilvl w:val="0"/>
+          <w:numId w:val="2"/>
+        </w:numPr>
+      </w:pPr>
+      <w:r>
+        <w:rPr>
+          <w:b/>
+          <w:u w:val="single"/>
+        </w:rPr>
+        <w:t>P(observed evidence | hypothesis):</w:t>
+      </w:r>
+      <w:r>
+        <w:t xml:space="preserve"> The probability of how likely an </w:t>
+      </w:r>
+      <w:r>
+        <w:rPr>
+          <w:color w:val="4F81BD" w:themeColor="accent1"/>
+        </w:rPr>
+        <w:t>observed evidence</w:t>
+      </w:r>
+      <w:r>
+        <w:t xml:space="preserve"> has occurred in the past given that the </w:t>
+      </w:r>
+      <w:r>
+        <w:rPr>
+          <w:color w:val="4F81BD" w:themeColor="accent1"/>
+        </w:rPr>
+        <w:t>hypothesis</w:t>
+      </w:r>
+      <w:r>
+        <w:t xml:space="preserve"> has also occurred. Also called the </w:t>
+      </w:r>
+      <w:r>
+        <w:rPr>
+          <w:b/>
+          <w:color w:val="4F81BD" w:themeColor="accent1"/>
+        </w:rPr>
+        <w:t>likelihood probabilities</w:t>
+      </w:r>
+      <w:r>
+        <w:t>.</w:t>
+      </w:r>
+    </w:p>
+    <w:p>
+      <w:pPr>
+        <w:pStyle w:val="ListParagraph"/>
+        <w:numPr>
+          <w:ilvl w:val="0"/>
+          <w:numId w:val="2"/>
+        </w:numPr>
+      </w:pPr>
+      <w:r>
+        <w:rPr>
+          <w:b/>
+          <w:u w:val="single"/>
+        </w:rPr>
+        <w:t>P(hypothesis):</w:t>
+      </w:r>
+      <w:r>
+        <w:t xml:space="preserve"> The probability of the hypothesis occurring at all based from prior knowledge. Also called the </w:t>
+      </w:r>
+      <w:r>
+        <w:rPr>
+          <w:b/>
+          <w:color w:val="4F81BD" w:themeColor="accent1"/>
+        </w:rPr>
+        <w:t>prior probabilities</w:t>
+      </w:r>
+      <w:r>
+        <w:t>.</w:t>
+      </w:r>
+    </w:p>
+    <w:p>
+      <w:pPr>
+        <w:pStyle w:val="ListParagraph"/>
+        <w:numPr>
+          <w:ilvl w:val="0"/>
+          <w:numId w:val="2"/>
+        </w:numPr>
+      </w:pPr>
+      <w:r>
+        <w:rPr>
+          <w:b/>
+          <w:u w:val="single"/>
+        </w:rPr>
+        <w:t xml:space="preserve">P(observed evidence): </w:t>
+      </w:r>
+      <w:r>
+        <w:t xml:space="preserve"> The total probability that  the observed evidence has occurred regardless of the outcome of the event being predicted/hypothesized. Also called the </w:t>
+      </w:r>
+      <w:r>
+        <w:rPr>
+          <w:b/>
+          <w:color w:val="4F81BD" w:themeColor="accent1"/>
+        </w:rPr>
+        <w:t>marginal probabilities</w:t>
+      </w:r>
+      <w:r>
+        <w:t xml:space="preserve"> because it can be expressed as the total sum of likelihood probabilities for all possible outcomes of the event being hypothesized (e.g. hypothesis1, hypothesis2, .... , hypothesisN)</w:t>
+      </w:r>
+      <w:r>
+        <w:br/>
+      </w:r>
+    </w:p>
+    <w:p>
+      <w:pPr>
+        <w:pStyle w:val="ListParagraph"/>
+      </w:pPr>
+      <w:r>
+        <w:t>In cases where there are multiple events being obse</w:t>
+      </w:r>
+      <w:r>
+        <w:t xml:space="preserve">rved to predict the hypothesis, it is necessary to use joint probabilities, e.g. the probability that these multiple observed events all occur at the same time. We can then modify </w:t>
+      </w:r>
+      <w:r>
+        <w:fldChar w:fldCharType="begin"/>
+      </w:r>
+      <w:r>
+        <w:instrText xml:space="preserve"> REF _Ref526186198 \h </w:instrText>
+      </w:r>
+      <w:r>
+        <w:fldChar w:fldCharType="separate"/>
+      </w:r>
+      <w:r>
+        <w:rPr>
+          <w:sz w:val="20"/>
+          <w:szCs w:val="20"/>
+        </w:rPr>
+        <w:t xml:space="preserve">Equation </w:t>
+      </w:r>
+      <w:r>
+        <w:rPr>
+          <w:noProof/>
+          <w:sz w:val="20"/>
+          <w:szCs w:val="20"/>
+        </w:rPr>
+        <w:t>1</w:t>
+      </w:r>
+      <w:r>
+        <w:fldChar w:fldCharType="end"/>
+      </w:r>
+      <w:r>
+        <w:t xml:space="preserve"> to come up with an extension of Bayes’ theorem for multiple observed events or features shown in </w:t>
+      </w:r>
+      <w:r>
+        <w:fldChar w:fldCharType="begin"/>
+      </w:r>
+      <w:r>
+        <w:instrText xml:space="preserve"> REF _Ref526187781 \h </w:instrText>
+      </w:r>
+      <w:r>
+        <w:fldChar w:fldCharType="separate"/>
+      </w:r>
+      <w:r>
+        <w:t xml:space="preserve">Equation </w:t>
+      </w:r>
+      <w:r>
+        <w:rPr>
+          <w:noProof/>
+        </w:rPr>
+        <w:t>2</w:t>
+      </w:r>
+      <w:r>
+        <w:fldChar w:fldCharType="end"/>
+      </w:r>
+      <w:r>
+        <w:t>.</w:t>
+      </w:r>
+    </w:p>
+    <w:p>
+      <w:pPr>
+        <w:pStyle w:val="Caption"/>
+        <w:ind w:left="-720"/>
+        <w:rPr>
+          <w:rFonts w:eastAsiaTheme="minorEastAsia"/>
+          <w:b w:val="0"/>
+          <w:bCs w:val="0"/>
+          <w:color w:val="auto"/>
+          <w:sz w:val="20"/>
+          <w:szCs w:val="20"/>
+        </w:rPr>
+      </w:pPr>
+      <w:bookmarkStart w:id="2" w:name="_Ref526187781"/>
+      <w:r>
+        <w:lastRenderedPageBreak/>
+        <w:t xml:space="preserve">Equation </w:t>
+      </w:r>
+      <w:fldSimple w:instr=" SEQ Equation \* ARABIC ">
+        <w:r>
+          <w:rPr>
+            <w:noProof/>
+          </w:rPr>
+          <w:t>2</w:t>
+        </w:r>
+      </w:fldSimple>
+      <w:bookmarkEnd w:id="2"/>
+      <w:r>
+        <w:br/>
+      </w:r>
+      <m:oMathPara>
+        <m:oMathParaPr>
+          <m:jc m:val="left"/>
+        </m:oMathParaPr>
+        <m:oMath>
+          <m:r>
+            <m:rPr>
+              <m:sty m:val="bi"/>
+            </m:rPr>
+            <w:rPr>
+              <w:rFonts w:ascii="Cambria Math" w:hAnsi="Cambria Math"/>
+              <w:sz w:val="20"/>
+              <w:szCs w:val="20"/>
+            </w:rPr>
+            <m:t>P</m:t>
+          </m:r>
+          <m:d>
+            <m:dPr>
+              <m:endChr m:val="|"/>
+              <m:ctrlPr>
+                <w:rPr>
+                  <w:rFonts w:ascii="Cambria Math" w:hAnsi="Cambria Math"/>
+                  <w:i/>
+                  <w:sz w:val="20"/>
+                  <w:szCs w:val="20"/>
+                </w:rPr>
+              </m:ctrlPr>
+            </m:dPr>
+            <m:e>
+              <m:r>
+                <m:rPr>
+                  <m:sty m:val="bi"/>
+                </m:rPr>
+                <w:rPr>
+                  <w:rFonts w:ascii="Cambria Math" w:hAnsi="Cambria Math"/>
+                  <w:sz w:val="20"/>
+                  <w:szCs w:val="20"/>
+                </w:rPr>
+                <m:t xml:space="preserve">hypothesis </m:t>
+              </m:r>
+            </m:e>
+          </m:d>
+          <m:r>
+            <m:rPr>
+              <m:sty m:val="bi"/>
+            </m:rPr>
+            <w:rPr>
+              <w:rFonts w:ascii="Cambria Math" w:hAnsi="Cambria Math"/>
+              <w:sz w:val="20"/>
+              <w:szCs w:val="20"/>
+            </w:rPr>
+            <m:t>observed evidence</m:t>
+          </m:r>
+          <m:r>
+            <m:rPr>
+              <m:sty m:val="bi"/>
+            </m:rPr>
+            <w:rPr>
+              <w:rFonts w:ascii="Cambria Math" w:hAnsi="Cambria Math"/>
+              <w:sz w:val="20"/>
+              <w:szCs w:val="20"/>
+            </w:rPr>
+            <m:t xml:space="preserve">1, …, observent evidenceN)= </m:t>
+          </m:r>
+          <m:f>
+            <m:fPr>
+              <m:ctrlPr>
+                <w:rPr>
+                  <w:rFonts w:ascii="Cambria Math" w:hAnsi="Cambria Math"/>
+                  <w:b w:val="0"/>
+                  <w:bCs w:val="0"/>
+                  <w:i/>
+                  <w:color w:val="auto"/>
+                  <w:sz w:val="20"/>
+                  <w:szCs w:val="20"/>
+                </w:rPr>
+              </m:ctrlPr>
+            </m:fPr>
+            <m:num>
               <m:r>
                 <m:rPr>
                   <m:sty m:val="bi"/>
@@ -609,7 +1193,18 @@
                       <w:sz w:val="20"/>
                       <w:szCs w:val="20"/>
                     </w:rPr>
-                    <m:t xml:space="preserve">observed evidence </m:t>
+                    <m:t>observed evidence</m:t>
+                  </m:r>
+                  <m:r>
+                    <m:rPr>
+                      <m:sty m:val="bi"/>
+                    </m:rPr>
+                    <w:rPr>
+                      <w:rFonts w:ascii="Cambria Math" w:hAnsi="Cambria Math"/>
+                      <w:sz w:val="20"/>
+                      <w:szCs w:val="20"/>
+                    </w:rPr>
+                    <m:t xml:space="preserve">1, …, observed evidenceN </m:t>
                   </m:r>
                 </m:e>
                 <m:e>
@@ -624,72 +1219,8 @@
                     </w:rPr>
                     <m:t xml:space="preserve"> hypothesis</m:t>
                   </m:r>
-                  <m:r>
-                    <m:rPr>
-                      <m:sty m:val="bi"/>
-                    </m:rPr>
-                    <w:rPr>
-                      <w:rFonts w:ascii="Cambria Math" w:hAnsi="Cambria Math"/>
-                      <w:sz w:val="20"/>
-                      <w:szCs w:val="20"/>
-                    </w:rPr>
-                    <m:t>1</m:t>
-                  </m:r>
                 </m:e>
               </m:d>
-              <m:r>
-                <w:rPr>
-                  <w:rFonts w:ascii="Cambria Math" w:hAnsi="Cambria Math"/>
-                  <w:sz w:val="20"/>
-                  <w:szCs w:val="20"/>
-                </w:rPr>
-                <m:t>P</m:t>
-              </m:r>
-              <m:d>
-                <m:dPr>
-                  <m:ctrlPr>
-                    <w:rPr>
-                      <w:rFonts w:ascii="Cambria Math" w:hAnsi="Cambria Math"/>
-                      <w:b w:val="0"/>
-                      <w:i/>
-                      <w:sz w:val="20"/>
-                      <w:szCs w:val="20"/>
-                    </w:rPr>
-                  </m:ctrlPr>
-                </m:dPr>
-                <m:e>
-                  <m:r>
-                    <m:rPr>
-                      <m:sty m:val="bi"/>
-                    </m:rPr>
-                    <w:rPr>
-                      <w:rFonts w:ascii="Cambria Math" w:hAnsi="Cambria Math"/>
-                      <w:sz w:val="20"/>
-                      <w:szCs w:val="20"/>
-                    </w:rPr>
-                    <m:t>hypothesis</m:t>
-                  </m:r>
-                  <m:r>
-                    <m:rPr>
-                      <m:sty m:val="bi"/>
-                    </m:rPr>
-                    <w:rPr>
-                      <w:rFonts w:ascii="Cambria Math" w:hAnsi="Cambria Math"/>
-                      <w:sz w:val="20"/>
-                      <w:szCs w:val="20"/>
-                    </w:rPr>
-                    <m:t>1</m:t>
-                  </m:r>
-                </m:e>
-              </m:d>
-              <m:r>
-                <w:rPr>
-                  <w:rFonts w:ascii="Cambria Math" w:hAnsi="Cambria Math"/>
-                  <w:sz w:val="20"/>
-                  <w:szCs w:val="20"/>
-                </w:rPr>
-                <m:t xml:space="preserve">+…+ </m:t>
-              </m:r>
               <m:r>
                 <m:rPr>
                   <m:sty m:val="bi"/>
@@ -722,7 +1253,153 @@
                       <w:sz w:val="20"/>
                       <w:szCs w:val="20"/>
                     </w:rPr>
-                    <m:t xml:space="preserve">observed evidence </m:t>
+                    <m:t>hypothesis</m:t>
+                  </m:r>
+                </m:e>
+              </m:d>
+            </m:num>
+            <m:den>
+              <m:eqArr>
+                <m:eqArrPr>
+                  <m:ctrlPr>
+                    <w:rPr>
+                      <w:rFonts w:ascii="Cambria Math" w:hAnsi="Cambria Math"/>
+                      <w:i/>
+                      <w:sz w:val="20"/>
+                      <w:szCs w:val="20"/>
+                    </w:rPr>
+                  </m:ctrlPr>
+                </m:eqArrPr>
+                <m:e>
+                  <m:r>
+                    <m:rPr>
+                      <m:sty m:val="bi"/>
+                    </m:rPr>
+                    <w:rPr>
+                      <w:rFonts w:ascii="Cambria Math" w:hAnsi="Cambria Math"/>
+                      <w:sz w:val="20"/>
+                      <w:szCs w:val="20"/>
+                    </w:rPr>
+                    <m:t>P</m:t>
+                  </m:r>
+                  <m:d>
+                    <m:dPr>
+                      <m:ctrlPr>
+                        <w:rPr>
+                          <w:rFonts w:ascii="Cambria Math" w:hAnsi="Cambria Math"/>
+                          <w:i/>
+                          <w:sz w:val="20"/>
+                          <w:szCs w:val="20"/>
+                        </w:rPr>
+                      </m:ctrlPr>
+                    </m:dPr>
+                    <m:e>
+                      <m:r>
+                        <m:rPr>
+                          <m:sty m:val="bi"/>
+                        </m:rPr>
+                        <w:rPr>
+                          <w:rFonts w:ascii="Cambria Math" w:hAnsi="Cambria Math"/>
+                          <w:sz w:val="20"/>
+                          <w:szCs w:val="20"/>
+                        </w:rPr>
+                        <m:t>observed evidence</m:t>
+                      </m:r>
+                      <m:r>
+                        <m:rPr>
+                          <m:sty m:val="bi"/>
+                        </m:rPr>
+                        <w:rPr>
+                          <w:rFonts w:ascii="Cambria Math" w:hAnsi="Cambria Math"/>
+                          <w:sz w:val="20"/>
+                          <w:szCs w:val="20"/>
+                        </w:rPr>
+                        <m:t xml:space="preserve">1, …, observed evidenceN </m:t>
+                      </m:r>
+                    </m:e>
+                    <m:e>
+                      <m:r>
+                        <m:rPr>
+                          <m:sty m:val="bi"/>
+                        </m:rPr>
+                        <w:rPr>
+                          <w:rFonts w:ascii="Cambria Math" w:hAnsi="Cambria Math"/>
+                          <w:sz w:val="20"/>
+                          <w:szCs w:val="20"/>
+                        </w:rPr>
+                        <m:t xml:space="preserve"> hypothesis</m:t>
+                      </m:r>
+                      <m:r>
+                        <m:rPr>
+                          <m:sty m:val="bi"/>
+                        </m:rPr>
+                        <w:rPr>
+                          <w:rFonts w:ascii="Cambria Math" w:hAnsi="Cambria Math"/>
+                          <w:sz w:val="20"/>
+                          <w:szCs w:val="20"/>
+                        </w:rPr>
+                        <m:t>1</m:t>
+                      </m:r>
+                    </m:e>
+                  </m:d>
+                  <m:r>
+                    <m:rPr>
+                      <m:sty m:val="bi"/>
+                    </m:rPr>
+                    <w:rPr>
+                      <w:rFonts w:ascii="Cambria Math" w:hAnsi="Cambria Math"/>
+                      <w:sz w:val="20"/>
+                      <w:szCs w:val="20"/>
+                    </w:rPr>
+                    <m:t>P</m:t>
+                  </m:r>
+                  <m:d>
+                    <m:dPr>
+                      <m:ctrlPr>
+                        <w:rPr>
+                          <w:rFonts w:ascii="Cambria Math" w:hAnsi="Cambria Math"/>
+                          <w:b w:val="0"/>
+                          <w:i/>
+                          <w:sz w:val="20"/>
+                          <w:szCs w:val="20"/>
+                        </w:rPr>
+                      </m:ctrlPr>
+                    </m:dPr>
+                    <m:e>
+                      <m:r>
+                        <m:rPr>
+                          <m:sty m:val="bi"/>
+                        </m:rPr>
+                        <w:rPr>
+                          <w:rFonts w:ascii="Cambria Math" w:hAnsi="Cambria Math"/>
+                          <w:sz w:val="20"/>
+                          <w:szCs w:val="20"/>
+                        </w:rPr>
+                        <m:t>hypothesis</m:t>
+                      </m:r>
+                      <m:r>
+                        <m:rPr>
+                          <m:sty m:val="bi"/>
+                        </m:rPr>
+                        <w:rPr>
+                          <w:rFonts w:ascii="Cambria Math" w:hAnsi="Cambria Math"/>
+                          <w:sz w:val="20"/>
+                          <w:szCs w:val="20"/>
+                        </w:rPr>
+                        <m:t>1</m:t>
+                      </m:r>
+                    </m:e>
+                  </m:d>
+                  <m:r>
+                    <m:rPr>
+                      <m:sty m:val="bi"/>
+                    </m:rPr>
+                    <w:rPr>
+                      <w:rFonts w:ascii="Cambria Math" w:hAnsi="Cambria Math"/>
+                      <w:sz w:val="20"/>
+                      <w:szCs w:val="20"/>
+                    </w:rPr>
+                    <m:t>+…</m:t>
                   </m:r>
                 </m:e>
                 <m:e>
@@ -735,8 +1412,57 @@
                       <w:sz w:val="20"/>
                       <w:szCs w:val="20"/>
                     </w:rPr>
-                    <m:t xml:space="preserve"> hypothesis</m:t>
+                    <m:t xml:space="preserve"> P</m:t>
                   </m:r>
+                  <m:d>
+                    <m:dPr>
+                      <m:ctrlPr>
+                        <w:rPr>
+                          <w:rFonts w:ascii="Cambria Math" w:hAnsi="Cambria Math"/>
+                          <w:i/>
+                          <w:sz w:val="20"/>
+                          <w:szCs w:val="20"/>
+                        </w:rPr>
+                      </m:ctrlPr>
+                    </m:dPr>
+                    <m:e>
+                      <m:r>
+                        <m:rPr>
+                          <m:sty m:val="bi"/>
+                        </m:rPr>
+                        <w:rPr>
+                          <w:rFonts w:ascii="Cambria Math" w:hAnsi="Cambria Math"/>
+                          <w:sz w:val="20"/>
+                          <w:szCs w:val="20"/>
+                        </w:rPr>
+                        <m:t>observed evidence</m:t>
+                      </m:r>
+                      <m:r>
+                        <m:rPr>
+                          <m:sty m:val="bi"/>
+                        </m:rPr>
+                        <w:rPr>
+                          <w:rFonts w:ascii="Cambria Math" w:hAnsi="Cambria Math"/>
+                          <w:sz w:val="20"/>
+                          <w:szCs w:val="20"/>
+                        </w:rPr>
+                        <m:t xml:space="preserve">1, …, observed evidenceN </m:t>
+                      </m:r>
+                    </m:e>
+                    <m:e>
+                      <m:r>
+                        <m:rPr>
+                          <m:sty m:val="bi"/>
+                        </m:rPr>
+                        <w:rPr>
+                          <w:rFonts w:ascii="Cambria Math" w:hAnsi="Cambria Math"/>
+                          <w:sz w:val="20"/>
+                          <w:szCs w:val="20"/>
+                        </w:rPr>
+                        <m:t xml:space="preserve"> hypothesisN</m:t>
+                      </m:r>
+                    </m:e>
+                  </m:d>
                   <m:r>
                     <m:rPr>
                       <m:sty m:val="bi"/>
@@ -746,15 +1472,187 @@
                       <w:sz w:val="20"/>
                       <w:szCs w:val="20"/>
                     </w:rPr>
-                    <m:t>N</m:t>
+                    <m:t>P</m:t>
                   </m:r>
+                  <m:d>
+                    <m:dPr>
+                      <m:ctrlPr>
+                        <w:rPr>
+                          <w:rFonts w:ascii="Cambria Math" w:hAnsi="Cambria Math"/>
+                          <w:b w:val="0"/>
+                          <w:i/>
+                          <w:sz w:val="20"/>
+                          <w:szCs w:val="20"/>
+                        </w:rPr>
+                      </m:ctrlPr>
+                    </m:dPr>
+                    <m:e>
+                      <m:r>
+                        <m:rPr>
+                          <m:sty m:val="bi"/>
+                        </m:rPr>
+                        <w:rPr>
+                          <w:rFonts w:ascii="Cambria Math" w:hAnsi="Cambria Math"/>
+                          <w:sz w:val="20"/>
+                          <w:szCs w:val="20"/>
+                        </w:rPr>
+                        <m:t>hypothesisN</m:t>
+                      </m:r>
+                    </m:e>
+                  </m:d>
+                  <m:ctrlPr>
+                    <w:rPr>
+                      <w:rFonts w:ascii="Cambria Math" w:hAnsi="Cambria Math"/>
+                      <w:b w:val="0"/>
+                      <w:i/>
+                      <w:sz w:val="20"/>
+                      <w:szCs w:val="20"/>
+                    </w:rPr>
+                  </m:ctrlPr>
                 </m:e>
-              </m:d>
+              </m:eqArr>
+            </m:den>
+          </m:f>
+        </m:oMath>
+      </m:oMathPara>
+    </w:p>
+    <w:p>
+      <w:pPr>
+        <w:pStyle w:val="ListParagraph"/>
+      </w:pPr>
+      <w:r>
+        <w:t xml:space="preserve">Recall that if one or more events are independent from one another, then their join probability (i.e. the probability that these events will occur together) would simply be a product of their individual probabilities. Applying that to </w:t>
+      </w:r>
+      <w:r>
+        <w:fldChar w:fldCharType="begin"/>
+      </w:r>
+      <w:r>
+        <w:instrText xml:space="preserve"> REF _Ref526187781 \h </w:instrText>
+      </w:r>
+      <w:r>
+        <w:fldChar w:fldCharType="separate"/>
+      </w:r>
+      <w:r>
+        <w:t xml:space="preserve">Equation </w:t>
+      </w:r>
+      <w:r>
+        <w:rPr>
+          <w:noProof/>
+        </w:rPr>
+        <w:t>2</w:t>
+      </w:r>
+      <w:r>
+        <w:fldChar w:fldCharType="end"/>
+      </w:r>
+      <w:r>
+        <w:t>:</w:t>
+      </w:r>
+    </w:p>
+    <w:p>
+      <w:pPr>
+        <w:pStyle w:val="Caption"/>
+        <w:ind w:left="-720"/>
+      </w:pPr>
+      <w:bookmarkStart w:id="3" w:name="_Ref526189030"/>
+      <w:r>
+        <w:t xml:space="preserve">Equation </w:t>
+      </w:r>
+      <w:fldSimple w:instr=" SEQ Equation \* ARABIC ">
+        <w:r>
+          <w:rPr>
+            <w:noProof/>
+          </w:rPr>
+          <w:t>3</w:t>
+        </w:r>
+      </w:fldSimple>
+      <w:bookmarkEnd w:id="3"/>
+      <w:r>
+        <w:br/>
+      </w:r>
+      <m:oMathPara>
+        <m:oMath>
+          <m:r>
+            <m:rPr>
+              <m:sty m:val="bi"/>
+            </m:rPr>
+            <w:rPr>
+              <w:rFonts w:ascii="Cambria Math" w:hAnsi="Cambria Math"/>
+              <w:sz w:val="20"/>
+              <w:szCs w:val="16"/>
+            </w:rPr>
+            <m:t>P</m:t>
+          </m:r>
+          <m:d>
+            <m:dPr>
+              <m:endChr m:val="|"/>
+              <m:ctrlPr>
+                <w:rPr>
+                  <w:rFonts w:ascii="Cambria Math" w:hAnsi="Cambria Math"/>
+                  <w:i/>
+                  <w:sz w:val="20"/>
+                  <w:szCs w:val="16"/>
+                </w:rPr>
+              </m:ctrlPr>
+            </m:dPr>
+            <m:e>
               <m:r>
+                <m:rPr>
+                  <m:sty m:val="bi"/>
+                </m:rPr>
                 <w:rPr>
                   <w:rFonts w:ascii="Cambria Math" w:hAnsi="Cambria Math"/>
                   <w:sz w:val="20"/>
-                  <w:szCs w:val="20"/>
+                  <w:szCs w:val="16"/>
+                </w:rPr>
+                <m:t xml:space="preserve">hypothesis </m:t>
+              </m:r>
+            </m:e>
+          </m:d>
+          <m:r>
+            <m:rPr>
+              <m:sty m:val="bi"/>
+            </m:rPr>
+            <w:rPr>
+              <w:rFonts w:ascii="Cambria Math" w:hAnsi="Cambria Math"/>
+              <w:sz w:val="20"/>
+              <w:szCs w:val="16"/>
+            </w:rPr>
+            <m:t>observed evidence</m:t>
+          </m:r>
+          <m:r>
+            <m:rPr>
+              <m:sty m:val="bi"/>
+            </m:rPr>
+            <w:rPr>
+              <w:rFonts w:ascii="Cambria Math" w:hAnsi="Cambria Math"/>
+              <w:sz w:val="20"/>
+              <w:szCs w:val="16"/>
+            </w:rPr>
+            <m:t>1, …, observent evidenceN)=</m:t>
+          </m:r>
+          <m:f>
+            <m:fPr>
+              <m:ctrlPr>
+                <w:rPr>
+                  <w:rFonts w:ascii="Cambria Math" w:hAnsi="Cambria Math"/>
+                  <w:b w:val="0"/>
+                  <w:bCs w:val="0"/>
+                  <w:i/>
+                  <w:color w:val="auto"/>
+                  <w:sz w:val="20"/>
+                  <w:szCs w:val="16"/>
+                </w:rPr>
+              </m:ctrlPr>
+            </m:fPr>
+            <m:num>
+              <m:r>
+                <m:rPr>
+                  <m:sty m:val="bi"/>
+                </m:rPr>
+                <w:rPr>
+                  <w:rFonts w:ascii="Cambria Math" w:hAnsi="Cambria Math"/>
+                  <w:sz w:val="20"/>
+                  <w:szCs w:val="16"/>
                 </w:rPr>
                 <m:t>P</m:t>
               </m:r>
@@ -763,10 +1661,9 @@
                   <m:ctrlPr>
                     <w:rPr>
                       <w:rFonts w:ascii="Cambria Math" w:hAnsi="Cambria Math"/>
-                      <w:b w:val="0"/>
                       <w:i/>
                       <w:sz w:val="20"/>
-                      <w:szCs w:val="20"/>
+                      <w:szCs w:val="16"/>
                     </w:rPr>
                   </m:ctrlPr>
                 </m:dPr>
@@ -778,9 +1675,9 @@
                     <w:rPr>
                       <w:rFonts w:ascii="Cambria Math" w:hAnsi="Cambria Math"/>
                       <w:sz w:val="20"/>
-                      <w:szCs w:val="20"/>
+                      <w:szCs w:val="16"/>
                     </w:rPr>
-                    <m:t>hypothesis</m:t>
+                    <m:t>observed evidence</m:t>
                   </m:r>
                   <m:r>
                     <m:rPr>
@@ -789,12 +1686,463 @@
                     <w:rPr>
                       <w:rFonts w:ascii="Cambria Math" w:hAnsi="Cambria Math"/>
                       <w:sz w:val="20"/>
-                      <w:szCs w:val="20"/>
+                      <w:szCs w:val="16"/>
                     </w:rPr>
-                    <m:t>N</m:t>
+                    <m:t>1</m:t>
+                  </m:r>
+                </m:e>
+                <m:e>
+                  <m:r>
+                    <m:rPr>
+                      <m:sty m:val="bi"/>
+                    </m:rPr>
+                    <w:rPr>
+                      <w:rFonts w:ascii="Cambria Math" w:hAnsi="Cambria Math"/>
+                      <w:sz w:val="20"/>
+                      <w:szCs w:val="16"/>
+                    </w:rPr>
+                    <m:t>hypothesis</m:t>
                   </m:r>
                 </m:e>
               </m:d>
+              <m:r>
+                <m:rPr>
+                  <m:sty m:val="bi"/>
+                </m:rPr>
+                <w:rPr>
+                  <w:rFonts w:ascii="Cambria Math" w:hAnsi="Cambria Math"/>
+                  <w:sz w:val="20"/>
+                  <w:szCs w:val="16"/>
+                </w:rPr>
+                <m:t>…P</m:t>
+              </m:r>
+              <m:d>
+                <m:dPr>
+                  <m:ctrlPr>
+                    <w:rPr>
+                      <w:rFonts w:ascii="Cambria Math" w:hAnsi="Cambria Math"/>
+                      <w:i/>
+                      <w:sz w:val="20"/>
+                      <w:szCs w:val="16"/>
+                    </w:rPr>
+                  </m:ctrlPr>
+                </m:dPr>
+                <m:e>
+                  <m:r>
+                    <m:rPr>
+                      <m:sty m:val="bi"/>
+                    </m:rPr>
+                    <w:rPr>
+                      <w:rFonts w:ascii="Cambria Math" w:hAnsi="Cambria Math"/>
+                      <w:sz w:val="20"/>
+                      <w:szCs w:val="16"/>
+                    </w:rPr>
+                    <m:t>observed evidenceN</m:t>
+                  </m:r>
+                </m:e>
+                <m:e>
+                  <m:r>
+                    <m:rPr>
+                      <m:sty m:val="bi"/>
+                    </m:rPr>
+                    <w:rPr>
+                      <w:rFonts w:ascii="Cambria Math" w:hAnsi="Cambria Math"/>
+                      <w:sz w:val="20"/>
+                      <w:szCs w:val="16"/>
+                    </w:rPr>
+                    <m:t>hypothesis</m:t>
+                  </m:r>
+                </m:e>
+              </m:d>
+              <m:r>
+                <m:rPr>
+                  <m:sty m:val="bi"/>
+                </m:rPr>
+                <w:rPr>
+                  <w:rFonts w:ascii="Cambria Math" w:hAnsi="Cambria Math"/>
+                  <w:sz w:val="20"/>
+                  <w:szCs w:val="16"/>
+                </w:rPr>
+                <m:t>P(hypothesis)</m:t>
+              </m:r>
+            </m:num>
+            <m:den>
+              <m:eqArr>
+                <m:eqArrPr>
+                  <m:ctrlPr>
+                    <w:rPr>
+                      <w:rFonts w:ascii="Cambria Math" w:hAnsi="Cambria Math"/>
+                      <w:b w:val="0"/>
+                      <w:bCs w:val="0"/>
+                      <w:i/>
+                      <w:color w:val="auto"/>
+                      <w:sz w:val="20"/>
+                      <w:szCs w:val="16"/>
+                    </w:rPr>
+                  </m:ctrlPr>
+                </m:eqArrPr>
+                <m:e>
+                  <m:d>
+                    <m:dPr>
+                      <m:begChr m:val="{"/>
+                      <m:endChr m:val="}"/>
+                      <m:ctrlPr>
+                        <w:rPr>
+                          <w:rFonts w:ascii="Cambria Math" w:hAnsi="Cambria Math"/>
+                          <w:i/>
+                          <w:sz w:val="20"/>
+                          <w:szCs w:val="16"/>
+                        </w:rPr>
+                      </m:ctrlPr>
+                    </m:dPr>
+                    <m:e>
+                      <m:r>
+                        <m:rPr>
+                          <m:sty m:val="bi"/>
+                        </m:rPr>
+                        <w:rPr>
+                          <w:rFonts w:ascii="Cambria Math" w:hAnsi="Cambria Math"/>
+                          <w:sz w:val="20"/>
+                          <w:szCs w:val="16"/>
+                        </w:rPr>
+                        <m:t>P</m:t>
+                      </m:r>
+                      <m:d>
+                        <m:dPr>
+                          <m:ctrlPr>
+                            <w:rPr>
+                              <w:rFonts w:ascii="Cambria Math" w:hAnsi="Cambria Math"/>
+                              <w:i/>
+                              <w:sz w:val="20"/>
+                              <w:szCs w:val="16"/>
+                            </w:rPr>
+                          </m:ctrlPr>
+                        </m:dPr>
+                        <m:e>
+                          <m:r>
+                            <m:rPr>
+                              <m:sty m:val="bi"/>
+                            </m:rPr>
+                            <w:rPr>
+                              <w:rFonts w:ascii="Cambria Math" w:hAnsi="Cambria Math"/>
+                              <w:sz w:val="20"/>
+                              <w:szCs w:val="16"/>
+                            </w:rPr>
+                            <m:t>observed evidence</m:t>
+                          </m:r>
+                          <m:r>
+                            <m:rPr>
+                              <m:sty m:val="bi"/>
+                            </m:rPr>
+                            <w:rPr>
+                              <w:rFonts w:ascii="Cambria Math" w:hAnsi="Cambria Math"/>
+                              <w:sz w:val="20"/>
+                              <w:szCs w:val="16"/>
+                            </w:rPr>
+                            <m:t>1</m:t>
+                          </m:r>
+                        </m:e>
+                        <m:e>
+                          <m:r>
+                            <m:rPr>
+                              <m:sty m:val="bi"/>
+                            </m:rPr>
+                            <w:rPr>
+                              <w:rFonts w:ascii="Cambria Math" w:hAnsi="Cambria Math"/>
+                              <w:sz w:val="20"/>
+                              <w:szCs w:val="16"/>
+                            </w:rPr>
+                            <m:t>hypothesis</m:t>
+                          </m:r>
+                        </m:e>
+                      </m:d>
+                      <m:r>
+                        <m:rPr>
+                          <m:sty m:val="bi"/>
+                        </m:rPr>
+                        <w:rPr>
+                          <w:rFonts w:ascii="Cambria Math" w:hAnsi="Cambria Math"/>
+                          <w:sz w:val="20"/>
+                          <w:szCs w:val="16"/>
+                        </w:rPr>
+                        <m:t>…P</m:t>
+                      </m:r>
+                      <m:d>
+                        <m:dPr>
+                          <m:ctrlPr>
+                            <w:rPr>
+                              <w:rFonts w:ascii="Cambria Math" w:hAnsi="Cambria Math"/>
+                              <w:i/>
+                              <w:sz w:val="20"/>
+                              <w:szCs w:val="16"/>
+                            </w:rPr>
+                          </m:ctrlPr>
+                        </m:dPr>
+                        <m:e>
+                          <m:r>
+                            <m:rPr>
+                              <m:sty m:val="bi"/>
+                            </m:rPr>
+                            <w:rPr>
+                              <w:rFonts w:ascii="Cambria Math" w:hAnsi="Cambria Math"/>
+                              <w:sz w:val="20"/>
+                              <w:szCs w:val="16"/>
+                            </w:rPr>
+                            <m:t>observed evidenceN</m:t>
+                          </m:r>
+                        </m:e>
+                        <m:e>
+                          <m:r>
+                            <m:rPr>
+                              <m:sty m:val="bi"/>
+                            </m:rPr>
+                            <w:rPr>
+                              <w:rFonts w:ascii="Cambria Math" w:hAnsi="Cambria Math"/>
+                              <w:sz w:val="20"/>
+                              <w:szCs w:val="16"/>
+                            </w:rPr>
+                            <m:t>hypothesis</m:t>
+                          </m:r>
+                          <m:r>
+                            <m:rPr>
+                              <m:sty m:val="bi"/>
+                            </m:rPr>
+                            <w:rPr>
+                              <w:rFonts w:ascii="Cambria Math" w:hAnsi="Cambria Math"/>
+                              <w:sz w:val="20"/>
+                              <w:szCs w:val="16"/>
+                            </w:rPr>
+                            <m:t>1</m:t>
+                          </m:r>
+                        </m:e>
+                      </m:d>
+                      <m:r>
+                        <m:rPr>
+                          <m:sty m:val="bi"/>
+                        </m:rPr>
+                        <w:rPr>
+                          <w:rFonts w:ascii="Cambria Math" w:hAnsi="Cambria Math"/>
+                          <w:sz w:val="20"/>
+                          <w:szCs w:val="16"/>
+                        </w:rPr>
+                        <m:t>P</m:t>
+                      </m:r>
+                      <m:d>
+                        <m:dPr>
+                          <m:ctrlPr>
+                            <w:rPr>
+                              <w:rFonts w:ascii="Cambria Math" w:hAnsi="Cambria Math"/>
+                              <w:i/>
+                              <w:sz w:val="20"/>
+                              <w:szCs w:val="16"/>
+                            </w:rPr>
+                          </m:ctrlPr>
+                        </m:dPr>
+                        <m:e>
+                          <m:r>
+                            <m:rPr>
+                              <m:sty m:val="bi"/>
+                            </m:rPr>
+                            <w:rPr>
+                              <w:rFonts w:ascii="Cambria Math" w:hAnsi="Cambria Math"/>
+                              <w:sz w:val="20"/>
+                              <w:szCs w:val="16"/>
+                            </w:rPr>
+                            <m:t>hypothesis</m:t>
+                          </m:r>
+                          <m:r>
+                            <m:rPr>
+                              <m:sty m:val="bi"/>
+                            </m:rPr>
+                            <w:rPr>
+                              <w:rFonts w:ascii="Cambria Math" w:hAnsi="Cambria Math"/>
+                              <w:sz w:val="20"/>
+                              <w:szCs w:val="16"/>
+                            </w:rPr>
+                            <m:t>1</m:t>
+                          </m:r>
+                        </m:e>
+                      </m:d>
+                    </m:e>
+                  </m:d>
+                  <m:r>
+                    <m:rPr>
+                      <m:sty m:val="bi"/>
+                    </m:rPr>
+                    <w:rPr>
+                      <w:rFonts w:ascii="Cambria Math" w:hAnsi="Cambria Math"/>
+                      <w:sz w:val="20"/>
+                      <w:szCs w:val="16"/>
+                    </w:rPr>
+                    <m:t>+…</m:t>
+                  </m:r>
+                  <m:ctrlPr>
+                    <w:rPr>
+                      <w:rFonts w:ascii="Cambria Math" w:hAnsi="Cambria Math"/>
+                      <w:i/>
+                      <w:sz w:val="20"/>
+                      <w:szCs w:val="16"/>
+                    </w:rPr>
+                  </m:ctrlPr>
+                </m:e>
+                <m:e>
+                  <m:r>
+                    <m:rPr>
+                      <m:sty m:val="bi"/>
+                    </m:rPr>
+                    <w:rPr>
+                      <w:rFonts w:ascii="Cambria Math" w:hAnsi="Cambria Math"/>
+                      <w:sz w:val="20"/>
+                      <w:szCs w:val="16"/>
+                    </w:rPr>
+                    <m:t>+</m:t>
+                  </m:r>
+                  <m:d>
+                    <m:dPr>
+                      <m:begChr m:val="{"/>
+                      <m:endChr m:val="}"/>
+                      <m:ctrlPr>
+                        <w:rPr>
+                          <w:rFonts w:ascii="Cambria Math" w:hAnsi="Cambria Math"/>
+                          <w:i/>
+                          <w:sz w:val="20"/>
+                          <w:szCs w:val="16"/>
+                        </w:rPr>
+                      </m:ctrlPr>
+                    </m:dPr>
+                    <m:e>
+                      <m:r>
+                        <m:rPr>
+                          <m:sty m:val="bi"/>
+                        </m:rPr>
+                        <w:rPr>
+                          <w:rFonts w:ascii="Cambria Math" w:hAnsi="Cambria Math"/>
+                          <w:sz w:val="20"/>
+                          <w:szCs w:val="16"/>
+                        </w:rPr>
+                        <m:t>P</m:t>
+                      </m:r>
+                      <m:d>
+                        <m:dPr>
+                          <m:ctrlPr>
+                            <w:rPr>
+                              <w:rFonts w:ascii="Cambria Math" w:hAnsi="Cambria Math"/>
+                              <w:i/>
+                              <w:sz w:val="20"/>
+                              <w:szCs w:val="16"/>
+                            </w:rPr>
+                          </m:ctrlPr>
+                        </m:dPr>
+                        <m:e>
+                          <m:r>
+                            <m:rPr>
+                              <m:sty m:val="bi"/>
+                            </m:rPr>
+                            <w:rPr>
+                              <w:rFonts w:ascii="Cambria Math" w:hAnsi="Cambria Math"/>
+                              <w:sz w:val="20"/>
+                              <w:szCs w:val="16"/>
+                            </w:rPr>
+                            <m:t>observed evidence</m:t>
+                          </m:r>
+                          <m:r>
+                            <m:rPr>
+                              <m:sty m:val="bi"/>
+                            </m:rPr>
+                            <w:rPr>
+                              <w:rFonts w:ascii="Cambria Math" w:hAnsi="Cambria Math"/>
+                              <w:sz w:val="20"/>
+                              <w:szCs w:val="16"/>
+                            </w:rPr>
+                            <m:t>1</m:t>
+                          </m:r>
+                        </m:e>
+                        <m:e>
+                          <m:r>
+                            <m:rPr>
+                              <m:sty m:val="bi"/>
+                            </m:rPr>
+                            <w:rPr>
+                              <w:rFonts w:ascii="Cambria Math" w:hAnsi="Cambria Math"/>
+                              <w:sz w:val="20"/>
+                              <w:szCs w:val="16"/>
+                            </w:rPr>
+                            <m:t>hypothesisN</m:t>
+                          </m:r>
+                        </m:e>
+                      </m:d>
+                      <m:r>
+                        <m:rPr>
+                          <m:sty m:val="bi"/>
+                        </m:rPr>
+                        <w:rPr>
+                          <w:rFonts w:ascii="Cambria Math" w:hAnsi="Cambria Math"/>
+                          <w:sz w:val="20"/>
+                          <w:szCs w:val="16"/>
+                        </w:rPr>
+                        <m:t>…P</m:t>
+                      </m:r>
+                      <m:d>
+                        <m:dPr>
+                          <m:ctrlPr>
+                            <w:rPr>
+                              <w:rFonts w:ascii="Cambria Math" w:hAnsi="Cambria Math"/>
+                              <w:i/>
+                              <w:sz w:val="20"/>
+                              <w:szCs w:val="16"/>
+                            </w:rPr>
+                          </m:ctrlPr>
+                        </m:dPr>
+                        <m:e>
+                          <m:r>
+                            <m:rPr>
+                              <m:sty m:val="bi"/>
+                            </m:rPr>
+                            <w:rPr>
+                              <w:rFonts w:ascii="Cambria Math" w:hAnsi="Cambria Math"/>
+                              <w:sz w:val="20"/>
+                              <w:szCs w:val="16"/>
+                            </w:rPr>
+                            <m:t>observed evidenceN</m:t>
+                          </m:r>
+                        </m:e>
+                        <m:e>
+                          <m:r>
+                            <m:rPr>
+                              <m:sty m:val="bi"/>
+                            </m:rPr>
+                            <w:rPr>
+                              <w:rFonts w:ascii="Cambria Math" w:hAnsi="Cambria Math"/>
+                              <w:sz w:val="20"/>
+                              <w:szCs w:val="16"/>
+                            </w:rPr>
+                            <m:t>hypothesisN</m:t>
+                          </m:r>
+                        </m:e>
+                      </m:d>
+                      <m:r>
+                        <m:rPr>
+                          <m:sty m:val="bi"/>
+                        </m:rPr>
+                        <w:rPr>
+                          <w:rFonts w:ascii="Cambria Math" w:hAnsi="Cambria Math"/>
+                          <w:sz w:val="20"/>
+                          <w:szCs w:val="16"/>
+                        </w:rPr>
+                        <m:t>P(hypothesisN)</m:t>
+                      </m:r>
+                    </m:e>
+                  </m:d>
+                  <m:ctrlPr>
+                    <w:rPr>
+                      <w:rFonts w:ascii="Cambria Math" w:hAnsi="Cambria Math"/>
+                      <w:i/>
+                      <w:sz w:val="20"/>
+                      <w:szCs w:val="16"/>
+                    </w:rPr>
+                  </m:ctrlPr>
+                </m:e>
+              </m:eqArr>
             </m:den>
           </m:f>
         </m:oMath>
@@ -802,239 +2150,19 @@
     </w:p>
     <w:p>
       <w:pPr>
-        <w:rPr>
-          <w:rFonts w:eastAsiaTheme="minorEastAsia"/>
-        </w:rPr>
-      </w:pPr>
-    </w:p>
-    <w:p>
-      <w:pPr>
         <w:pStyle w:val="ListParagraph"/>
       </w:pPr>
       <w:r>
-        <w:t>Where:</w:t>
-      </w:r>
-    </w:p>
-    <w:p>
-      <w:pPr>
-        <w:pStyle w:val="ListParagraph"/>
-        <w:numPr>
-          <w:ilvl w:val="0"/>
-          <w:numId w:val="2"/>
-        </w:numPr>
-      </w:pPr>
-      <w:proofErr w:type="gramStart"/>
-      <w:r>
-        <w:rPr>
-          <w:b/>
-          <w:u w:val="single"/>
-        </w:rPr>
-        <w:t>P(</w:t>
-      </w:r>
-      <w:proofErr w:type="gramEnd"/>
-      <w:r>
-        <w:rPr>
-          <w:b/>
-          <w:u w:val="single"/>
-        </w:rPr>
-        <w:t>hypothesis | observed event):</w:t>
-      </w:r>
-      <w:r>
-        <w:t xml:space="preserve"> The probability that a </w:t>
-      </w:r>
-      <w:r>
-        <w:rPr>
-          <w:color w:val="4F81BD" w:themeColor="accent1"/>
-        </w:rPr>
-        <w:t>hypothesis</w:t>
-      </w:r>
-      <w:r>
-        <w:t xml:space="preserve"> event will occur given that an </w:t>
-      </w:r>
-      <w:r>
-        <w:rPr>
-          <w:color w:val="4F81BD" w:themeColor="accent1"/>
-        </w:rPr>
-        <w:t xml:space="preserve">observed </w:t>
-      </w:r>
-      <w:r>
-        <w:rPr>
-          <w:color w:val="4F81BD" w:themeColor="accent1"/>
-        </w:rPr>
-        <w:t>evidence</w:t>
-      </w:r>
-      <w:r>
-        <w:t xml:space="preserve"> has occurred. Also called the </w:t>
-      </w:r>
-      <w:r>
-        <w:rPr>
-          <w:b/>
-          <w:color w:val="4F81BD" w:themeColor="accent1"/>
-        </w:rPr>
-        <w:t>posterior probabilities</w:t>
-      </w:r>
-      <w:r>
-        <w:t>.</w:t>
-      </w:r>
-    </w:p>
-    <w:p>
-      <w:pPr>
-        <w:pStyle w:val="ListParagraph"/>
-        <w:numPr>
-          <w:ilvl w:val="0"/>
-          <w:numId w:val="2"/>
-        </w:numPr>
-      </w:pPr>
-      <w:proofErr w:type="gramStart"/>
-      <w:r>
-        <w:rPr>
-          <w:b/>
-          <w:u w:val="single"/>
-        </w:rPr>
-        <w:t>P(</w:t>
-      </w:r>
-      <w:proofErr w:type="gramEnd"/>
-      <w:r>
-        <w:rPr>
-          <w:b/>
-          <w:u w:val="single"/>
-        </w:rPr>
-        <w:t>observed evidence | hypothesis):</w:t>
-      </w:r>
-      <w:r>
-        <w:t xml:space="preserve"> The probability of how likely an </w:t>
-      </w:r>
-      <w:r>
-        <w:rPr>
-          <w:color w:val="4F81BD" w:themeColor="accent1"/>
-        </w:rPr>
-        <w:t>observed evidence</w:t>
-      </w:r>
-      <w:r>
-        <w:t xml:space="preserve"> has occurred in the past given that the </w:t>
-      </w:r>
-      <w:r>
-        <w:rPr>
-          <w:color w:val="4F81BD" w:themeColor="accent1"/>
-        </w:rPr>
-        <w:t>hypothesis</w:t>
-      </w:r>
-      <w:r>
-        <w:t xml:space="preserve"> has also occurred. Also called the </w:t>
-      </w:r>
-      <w:r>
-        <w:rPr>
-          <w:b/>
-          <w:color w:val="4F81BD" w:themeColor="accent1"/>
-        </w:rPr>
-        <w:t>likelihood probabilities</w:t>
-      </w:r>
-      <w:r>
-        <w:t>.</w:t>
-      </w:r>
-    </w:p>
-    <w:p>
-      <w:pPr>
-        <w:pStyle w:val="ListParagraph"/>
-        <w:numPr>
-          <w:ilvl w:val="0"/>
-          <w:numId w:val="2"/>
-        </w:numPr>
-      </w:pPr>
-      <w:proofErr w:type="gramStart"/>
-      <w:r>
-        <w:rPr>
-          <w:b/>
-          <w:u w:val="single"/>
-        </w:rPr>
-        <w:t>P(</w:t>
-      </w:r>
-      <w:proofErr w:type="gramEnd"/>
-      <w:r>
-        <w:rPr>
-          <w:b/>
-          <w:u w:val="single"/>
-        </w:rPr>
-        <w:t>hypothesis):</w:t>
-      </w:r>
-      <w:r>
-        <w:t xml:space="preserve"> The probability of the hypothesis occurring at all based from prior knowledge. Also called the </w:t>
-      </w:r>
-      <w:r>
-        <w:rPr>
-          <w:b/>
-          <w:color w:val="4F81BD" w:themeColor="accent1"/>
-        </w:rPr>
-        <w:t>prior probabilities</w:t>
-      </w:r>
-      <w:r>
-        <w:t>.</w:t>
-      </w:r>
-    </w:p>
-    <w:p>
-      <w:pPr>
-        <w:pStyle w:val="ListParagraph"/>
-        <w:numPr>
-          <w:ilvl w:val="0"/>
-          <w:numId w:val="2"/>
-        </w:numPr>
-      </w:pPr>
-      <w:proofErr w:type="gramStart"/>
-      <w:r>
-        <w:rPr>
-          <w:b/>
-          <w:u w:val="single"/>
-        </w:rPr>
-        <w:t>P(</w:t>
-      </w:r>
-      <w:proofErr w:type="gramEnd"/>
-      <w:r>
-        <w:rPr>
-          <w:b/>
-          <w:u w:val="single"/>
-        </w:rPr>
-        <w:t xml:space="preserve">observed evidence): </w:t>
-      </w:r>
-      <w:r>
-        <w:t xml:space="preserve"> The total probability that  the observed evidence has occurred regardless of the outcome of the event being predicted/hypothesized. Also called the </w:t>
-      </w:r>
-      <w:r>
-        <w:rPr>
-          <w:b/>
-          <w:color w:val="4F81BD" w:themeColor="accent1"/>
-        </w:rPr>
-        <w:t>marginal probabilities</w:t>
-      </w:r>
-      <w:r>
-        <w:t xml:space="preserve"> because it can be expressed as the total sum of likelihood probabilities for all possible outcomes of the event being hypothesized (e.g. hypothesis1, hypothesis2, .... , </w:t>
-      </w:r>
-      <w:proofErr w:type="spellStart"/>
-      <w:r>
-        <w:t>hypothesisN</w:t>
-      </w:r>
-      <w:proofErr w:type="spellEnd"/>
-      <w:r>
-        <w:t>)</w:t>
-      </w:r>
-      <w:r>
-        <w:br/>
-      </w:r>
-    </w:p>
-    <w:p>
-      <w:pPr>
-        <w:pStyle w:val="ListParagraph"/>
-      </w:pPr>
-      <w:r>
-        <w:t>In cases where there are multiple events being obse</w:t>
-      </w:r>
-      <w:r>
-        <w:t xml:space="preserve">rved to predict the hypothesis, it is necessary to use joint probabilities, e.g. the probability that these multiple observed events all occur at the same time. We can then modify </w:t>
+        <w:t>Putting this in context with our spam email classification problem, we can express</w:t>
+      </w:r>
+      <w:r>
+        <w:t xml:space="preserve"> </w:t>
       </w:r>
       <w:r>
         <w:fldChar w:fldCharType="begin"/>
       </w:r>
       <w:r>
-        <w:instrText xml:space="preserve"> REF _Ref526186198 \h </w:instrText>
+        <w:instrText xml:space="preserve"> REF _Ref526189030 \h </w:instrText>
       </w:r>
       <w:r>
         <w:fldChar w:fldCharType="separate"/>
@@ -1046,45 +2174,22 @@
         <w:rPr>
           <w:noProof/>
         </w:rPr>
-        <w:t>1</w:t>
+        <w:t>3</w:t>
       </w:r>
       <w:r>
         <w:fldChar w:fldCharType="end"/>
       </w:r>
       <w:r>
-        <w:t xml:space="preserve"> to come up with an extension of </w:t>
-      </w:r>
-      <w:proofErr w:type="spellStart"/>
-      <w:r>
-        <w:t>Bayes</w:t>
-      </w:r>
-      <w:proofErr w:type="spellEnd"/>
-      <w:r>
-        <w:t xml:space="preserve">’ theorem for multiple observed events or features shown in </w:t>
-      </w:r>
-      <w:r>
-        <w:fldChar w:fldCharType="begin"/>
-      </w:r>
-      <w:r>
-        <w:instrText xml:space="preserve"> REF _Ref526187781 \h </w:instrText>
-      </w:r>
-      <w:r>
-        <w:fldChar w:fldCharType="separate"/>
-      </w:r>
-      <w:r>
-        <w:t xml:space="preserve">Equation </w:t>
-      </w:r>
-      <w:r>
-        <w:rPr>
-          <w:noProof/>
-        </w:rPr>
-        <w:t>2</w:t>
-      </w:r>
-      <w:r>
-        <w:fldChar w:fldCharType="end"/>
-      </w:r>
-      <w:r>
-        <w:t>.</w:t>
+        <w:t xml:space="preserve"> </w:t>
+      </w:r>
+      <w:r>
+        <w:t>for two hypotheses (i.e.</w:t>
+      </w:r>
+      <w:r>
+        <w:t xml:space="preserve"> spam or ham) </w:t>
+      </w:r>
+      <w:r>
+        <w:t>as follows:</w:t>
       </w:r>
     </w:p>
     <w:p>
@@ -1100,9 +2205,8 @@
           <w:szCs w:val="20"/>
         </w:rPr>
       </w:pPr>
-      <w:bookmarkStart w:id="2" w:name="_Ref526187781"/>
-      <w:r>
-        <w:lastRenderedPageBreak/>
+      <w:bookmarkStart w:id="4" w:name="_Ref526189483"/>
+      <w:r>
         <w:t xml:space="preserve">Equation </w:t>
       </w:r>
       <w:fldSimple w:instr=" SEQ Equation \* ARABIC ">
@@ -1110,10 +2214,10 @@
           <w:rPr>
             <w:noProof/>
           </w:rPr>
-          <w:t>2</w:t>
+          <w:t>4</w:t>
         </w:r>
       </w:fldSimple>
-      <w:bookmarkEnd w:id="2"/>
+      <w:bookmarkEnd w:id="4"/>
       <w:r>
         <w:t xml:space="preserve"> </w:t>
       </w:r>
@@ -1131,7 +2235,6 @@
         </m:r>
         <m:d>
           <m:dPr>
-            <m:endChr m:val="|"/>
             <m:ctrlPr>
               <w:rPr>
                 <w:rFonts w:ascii="Cambria Math" w:hAnsi="Cambria Math"/>
@@ -1151,7 +2254,31 @@
                 <w:sz w:val="20"/>
                 <w:szCs w:val="20"/>
               </w:rPr>
-              <m:t xml:space="preserve">hypothesis </m:t>
+              <m:t>spam</m:t>
+            </m:r>
+          </m:e>
+          <m:e>
+            <m:r>
+              <m:rPr>
+                <m:sty m:val="bi"/>
+              </m:rPr>
+              <w:rPr>
+                <w:rFonts w:ascii="Cambria Math" w:hAnsi="Cambria Math"/>
+                <w:sz w:val="20"/>
+                <w:szCs w:val="20"/>
+              </w:rPr>
+              <m:t>w</m:t>
+            </m:r>
+            <m:r>
+              <m:rPr>
+                <m:sty m:val="bi"/>
+              </m:rPr>
+              <w:rPr>
+                <w:rFonts w:ascii="Cambria Math" w:hAnsi="Cambria Math"/>
+                <w:sz w:val="20"/>
+                <w:szCs w:val="20"/>
+              </w:rPr>
+              <m:t>1, …, wN</m:t>
             </m:r>
           </m:e>
         </m:d>
@@ -1164,7 +2291,7 @@
             <w:sz w:val="20"/>
             <w:szCs w:val="20"/>
           </w:rPr>
-          <m:t xml:space="preserve">observed evidence1, …, observent evidenceN)= </m:t>
+          <m:t xml:space="preserve">= </m:t>
         </m:r>
         <m:f>
           <m:fPr>
@@ -1213,140 +2340,7 @@
                     <w:sz w:val="20"/>
                     <w:szCs w:val="20"/>
                   </w:rPr>
-                  <m:t>observed evidence1, …, observed evidence</m:t>
-                </m:r>
-                <m:r>
-                  <m:rPr>
-                    <m:sty m:val="bi"/>
-                  </m:rPr>
-                  <w:rPr>
-                    <w:rFonts w:ascii="Cambria Math" w:hAnsi="Cambria Math"/>
-                    <w:sz w:val="20"/>
-                    <w:szCs w:val="20"/>
-                  </w:rPr>
-                  <m:t xml:space="preserve">N </m:t>
-                </m:r>
-              </m:e>
-              <m:e>
-                <m:r>
-                  <m:rPr>
-                    <m:sty m:val="bi"/>
-                  </m:rPr>
-                  <w:rPr>
-                    <w:rFonts w:ascii="Cambria Math" w:hAnsi="Cambria Math"/>
-                    <w:sz w:val="20"/>
-                    <w:szCs w:val="20"/>
-                  </w:rPr>
-                  <m:t xml:space="preserve"> hypothesis</m:t>
-                </m:r>
-              </m:e>
-            </m:d>
-            <m:r>
-              <m:rPr>
-                <m:sty m:val="bi"/>
-              </m:rPr>
-              <w:rPr>
-                <w:rFonts w:ascii="Cambria Math" w:hAnsi="Cambria Math"/>
-                <w:sz w:val="20"/>
-                <w:szCs w:val="20"/>
-              </w:rPr>
-              <m:t>P</m:t>
-            </m:r>
-            <m:d>
-              <m:dPr>
-                <m:ctrlPr>
-                  <w:rPr>
-                    <w:rFonts w:ascii="Cambria Math" w:hAnsi="Cambria Math"/>
-                    <w:i/>
-                    <w:sz w:val="20"/>
-                    <w:szCs w:val="20"/>
-                  </w:rPr>
-                </m:ctrlPr>
-              </m:dPr>
-              <m:e>
-                <m:r>
-                  <m:rPr>
-                    <m:sty m:val="bi"/>
-                  </m:rPr>
-                  <w:rPr>
-                    <w:rFonts w:ascii="Cambria Math" w:hAnsi="Cambria Math"/>
-                    <w:sz w:val="20"/>
-                    <w:szCs w:val="20"/>
-                  </w:rPr>
-                  <m:t>hypothesis</m:t>
-                </m:r>
-              </m:e>
-            </m:d>
-          </m:num>
-          <m:den>
-            <m:r>
-              <m:rPr>
-                <m:sty m:val="bi"/>
-              </m:rPr>
-              <w:rPr>
-                <w:rFonts w:ascii="Cambria Math" w:hAnsi="Cambria Math"/>
-                <w:sz w:val="20"/>
-                <w:szCs w:val="20"/>
-              </w:rPr>
-              <m:t>P</m:t>
-            </m:r>
-            <m:d>
-              <m:dPr>
-                <m:ctrlPr>
-                  <w:rPr>
-                    <w:rFonts w:ascii="Cambria Math" w:hAnsi="Cambria Math"/>
-                    <w:i/>
-                    <w:sz w:val="20"/>
-                    <w:szCs w:val="20"/>
-                  </w:rPr>
-                </m:ctrlPr>
-              </m:dPr>
-              <m:e>
-                <m:r>
-                  <m:rPr>
-                    <m:sty m:val="bi"/>
-                  </m:rPr>
-                  <w:rPr>
-                    <w:rFonts w:ascii="Cambria Math" w:hAnsi="Cambria Math"/>
-                    <w:sz w:val="20"/>
-                    <w:szCs w:val="20"/>
-                  </w:rPr>
-                  <m:t xml:space="preserve">observed evidence1, …, </m:t>
-                </m:r>
-                <m:r>
-                  <m:rPr>
-                    <m:sty m:val="bi"/>
-                  </m:rPr>
-                  <w:rPr>
-                    <w:rFonts w:ascii="Cambria Math" w:hAnsi="Cambria Math"/>
-                    <w:sz w:val="20"/>
-                    <w:szCs w:val="20"/>
-                  </w:rPr>
-                  <m:t>observed evidenceN</m:t>
-                </m:r>
-                <m:r>
-                  <m:rPr>
-                    <m:sty m:val="bi"/>
-                  </m:rPr>
-                  <w:rPr>
-                    <w:rFonts w:ascii="Cambria Math" w:hAnsi="Cambria Math"/>
-                    <w:sz w:val="20"/>
-                    <w:szCs w:val="20"/>
-                  </w:rPr>
-                  <m:t xml:space="preserve"> </m:t>
-                </m:r>
-              </m:e>
-              <m:e>
-                <m:r>
-                  <m:rPr>
-                    <m:sty m:val="bi"/>
-                  </m:rPr>
-                  <w:rPr>
-                    <w:rFonts w:ascii="Cambria Math" w:hAnsi="Cambria Math"/>
-                    <w:sz w:val="20"/>
-                    <w:szCs w:val="20"/>
-                  </w:rPr>
-                  <m:t xml:space="preserve"> hypothesis</m:t>
+                  <m:t>w</m:t>
                 </m:r>
                 <m:r>
                   <m:rPr>
@@ -1358,972 +2352,6 @@
                     <w:szCs w:val="20"/>
                   </w:rPr>
                   <m:t>1</m:t>
-                </m:r>
-              </m:e>
-            </m:d>
-            <m:r>
-              <w:rPr>
-                <w:rFonts w:ascii="Cambria Math" w:hAnsi="Cambria Math"/>
-                <w:sz w:val="20"/>
-                <w:szCs w:val="20"/>
-              </w:rPr>
-              <m:t>P</m:t>
-            </m:r>
-            <m:d>
-              <m:dPr>
-                <m:ctrlPr>
-                  <w:rPr>
-                    <w:rFonts w:ascii="Cambria Math" w:hAnsi="Cambria Math"/>
-                    <w:b w:val="0"/>
-                    <w:i/>
-                    <w:sz w:val="20"/>
-                    <w:szCs w:val="20"/>
-                  </w:rPr>
-                </m:ctrlPr>
-              </m:dPr>
-              <m:e>
-                <m:r>
-                  <m:rPr>
-                    <m:sty m:val="bi"/>
-                  </m:rPr>
-                  <w:rPr>
-                    <w:rFonts w:ascii="Cambria Math" w:hAnsi="Cambria Math"/>
-                    <w:sz w:val="20"/>
-                    <w:szCs w:val="20"/>
-                  </w:rPr>
-                  <m:t>hypothesis</m:t>
-                </m:r>
-                <m:r>
-                  <m:rPr>
-                    <m:sty m:val="bi"/>
-                  </m:rPr>
-                  <w:rPr>
-                    <w:rFonts w:ascii="Cambria Math" w:hAnsi="Cambria Math"/>
-                    <w:sz w:val="20"/>
-                    <w:szCs w:val="20"/>
-                  </w:rPr>
-                  <m:t>1</m:t>
-                </m:r>
-              </m:e>
-            </m:d>
-            <m:r>
-              <w:rPr>
-                <w:rFonts w:ascii="Cambria Math" w:hAnsi="Cambria Math"/>
-                <w:sz w:val="20"/>
-                <w:szCs w:val="20"/>
-              </w:rPr>
-              <m:t xml:space="preserve">+…+ </m:t>
-            </m:r>
-            <m:r>
-              <m:rPr>
-                <m:sty m:val="bi"/>
-              </m:rPr>
-              <w:rPr>
-                <w:rFonts w:ascii="Cambria Math" w:hAnsi="Cambria Math"/>
-                <w:sz w:val="20"/>
-                <w:szCs w:val="20"/>
-              </w:rPr>
-              <m:t>P</m:t>
-            </m:r>
-            <m:d>
-              <m:dPr>
-                <m:ctrlPr>
-                  <w:rPr>
-                    <w:rFonts w:ascii="Cambria Math" w:hAnsi="Cambria Math"/>
-                    <w:i/>
-                    <w:sz w:val="20"/>
-                    <w:szCs w:val="20"/>
-                  </w:rPr>
-                </m:ctrlPr>
-              </m:dPr>
-              <m:e>
-                <m:r>
-                  <m:rPr>
-                    <m:sty m:val="bi"/>
-                  </m:rPr>
-                  <w:rPr>
-                    <w:rFonts w:ascii="Cambria Math" w:hAnsi="Cambria Math"/>
-                    <w:sz w:val="20"/>
-                    <w:szCs w:val="20"/>
-                  </w:rPr>
-                  <m:t xml:space="preserve">observed evidence1, …, </m:t>
-                </m:r>
-                <m:r>
-                  <m:rPr>
-                    <m:sty m:val="bi"/>
-                  </m:rPr>
-                  <w:rPr>
-                    <w:rFonts w:ascii="Cambria Math" w:hAnsi="Cambria Math"/>
-                    <w:sz w:val="20"/>
-                    <w:szCs w:val="20"/>
-                  </w:rPr>
-                  <m:t>observed evidenceN</m:t>
-                </m:r>
-                <m:r>
-                  <m:rPr>
-                    <m:sty m:val="bi"/>
-                  </m:rPr>
-                  <w:rPr>
-                    <w:rFonts w:ascii="Cambria Math" w:hAnsi="Cambria Math"/>
-                    <w:sz w:val="20"/>
-                    <w:szCs w:val="20"/>
-                  </w:rPr>
-                  <m:t xml:space="preserve"> </m:t>
-                </m:r>
-              </m:e>
-              <m:e>
-                <m:r>
-                  <m:rPr>
-                    <m:sty m:val="bi"/>
-                  </m:rPr>
-                  <w:rPr>
-                    <w:rFonts w:ascii="Cambria Math" w:hAnsi="Cambria Math"/>
-                    <w:sz w:val="20"/>
-                    <w:szCs w:val="20"/>
-                  </w:rPr>
-                  <m:t xml:space="preserve"> hypothesisN</m:t>
-                </m:r>
-              </m:e>
-            </m:d>
-            <m:r>
-              <w:rPr>
-                <w:rFonts w:ascii="Cambria Math" w:hAnsi="Cambria Math"/>
-                <w:sz w:val="20"/>
-                <w:szCs w:val="20"/>
-              </w:rPr>
-              <m:t>P</m:t>
-            </m:r>
-            <m:d>
-              <m:dPr>
-                <m:ctrlPr>
-                  <w:rPr>
-                    <w:rFonts w:ascii="Cambria Math" w:hAnsi="Cambria Math"/>
-                    <w:b w:val="0"/>
-                    <w:i/>
-                    <w:sz w:val="20"/>
-                    <w:szCs w:val="20"/>
-                  </w:rPr>
-                </m:ctrlPr>
-              </m:dPr>
-              <m:e>
-                <m:r>
-                  <m:rPr>
-                    <m:sty m:val="bi"/>
-                  </m:rPr>
-                  <w:rPr>
-                    <w:rFonts w:ascii="Cambria Math" w:hAnsi="Cambria Math"/>
-                    <w:sz w:val="20"/>
-                    <w:szCs w:val="20"/>
-                  </w:rPr>
-                  <m:t>hypothesisN</m:t>
-                </m:r>
-              </m:e>
-            </m:d>
-          </m:den>
-        </m:f>
-      </m:oMath>
-    </w:p>
-    <w:p>
-      <w:pPr>
-        <w:pStyle w:val="ListParagraph"/>
-      </w:pPr>
-      <w:r>
-        <w:t xml:space="preserve">Recall that if one or more events are independent from one another, then their join probability (i.e. the probability that these events will occur together) would simply be a product of their individual probabilities. Applying that to </w:t>
-      </w:r>
-      <w:r>
-        <w:fldChar w:fldCharType="begin"/>
-      </w:r>
-      <w:r>
-        <w:instrText xml:space="preserve"> REF _Ref526187781 \h </w:instrText>
-      </w:r>
-      <w:r>
-        <w:fldChar w:fldCharType="separate"/>
-      </w:r>
-      <w:r>
-        <w:t xml:space="preserve">Equation </w:t>
-      </w:r>
-      <w:r>
-        <w:rPr>
-          <w:noProof/>
-        </w:rPr>
-        <w:t>2</w:t>
-      </w:r>
-      <w:r>
-        <w:fldChar w:fldCharType="end"/>
-      </w:r>
-      <w:r>
-        <w:t>:</w:t>
-      </w:r>
-    </w:p>
-    <w:p>
-      <w:pPr>
-        <w:pStyle w:val="Caption"/>
-        <w:ind w:left="-720"/>
-      </w:pPr>
-      <w:bookmarkStart w:id="3" w:name="_Ref526189030"/>
-      <w:r>
-        <w:t xml:space="preserve">Equation </w:t>
-      </w:r>
-      <w:fldSimple w:instr=" SEQ Equation \* ARABIC ">
-        <w:r>
-          <w:rPr>
-            <w:noProof/>
-          </w:rPr>
-          <w:t>3</w:t>
-        </w:r>
-      </w:fldSimple>
-      <w:bookmarkEnd w:id="3"/>
-      <w:r>
-        <w:br/>
-      </w:r>
-      <m:oMathPara>
-        <m:oMath>
-          <m:r>
-            <m:rPr>
-              <m:sty m:val="bi"/>
-            </m:rPr>
-            <w:rPr>
-              <w:rFonts w:ascii="Cambria Math" w:hAnsi="Cambria Math"/>
-              <w:sz w:val="12"/>
-              <w:szCs w:val="16"/>
-            </w:rPr>
-            <m:t>P</m:t>
-          </m:r>
-          <m:d>
-            <m:dPr>
-              <m:endChr m:val="|"/>
-              <m:ctrlPr>
-                <w:rPr>
-                  <w:rFonts w:ascii="Cambria Math" w:hAnsi="Cambria Math"/>
-                  <w:i/>
-                  <w:sz w:val="12"/>
-                  <w:szCs w:val="16"/>
-                </w:rPr>
-              </m:ctrlPr>
-            </m:dPr>
-            <m:e>
-              <m:r>
-                <m:rPr>
-                  <m:sty m:val="bi"/>
-                </m:rPr>
-                <w:rPr>
-                  <w:rFonts w:ascii="Cambria Math" w:hAnsi="Cambria Math"/>
-                  <w:sz w:val="12"/>
-                  <w:szCs w:val="16"/>
-                </w:rPr>
-                <m:t xml:space="preserve">hypothesis </m:t>
-              </m:r>
-            </m:e>
-          </m:d>
-          <m:r>
-            <m:rPr>
-              <m:sty m:val="bi"/>
-            </m:rPr>
-            <w:rPr>
-              <w:rFonts w:ascii="Cambria Math" w:hAnsi="Cambria Math"/>
-              <w:sz w:val="12"/>
-              <w:szCs w:val="16"/>
-            </w:rPr>
-            <m:t>observed evidence1, …, observent evidenceN)=</m:t>
-          </m:r>
-          <m:f>
-            <m:fPr>
-              <m:ctrlPr>
-                <w:rPr>
-                  <w:rFonts w:ascii="Cambria Math" w:hAnsi="Cambria Math"/>
-                  <w:b w:val="0"/>
-                  <w:bCs w:val="0"/>
-                  <w:i/>
-                  <w:color w:val="auto"/>
-                  <w:sz w:val="12"/>
-                  <w:szCs w:val="16"/>
-                </w:rPr>
-              </m:ctrlPr>
-            </m:fPr>
-            <m:num>
-              <m:r>
-                <m:rPr>
-                  <m:sty m:val="bi"/>
-                </m:rPr>
-                <w:rPr>
-                  <w:rFonts w:ascii="Cambria Math" w:hAnsi="Cambria Math"/>
-                  <w:sz w:val="12"/>
-                  <w:szCs w:val="16"/>
-                </w:rPr>
-                <m:t>P</m:t>
-              </m:r>
-              <m:d>
-                <m:dPr>
-                  <m:ctrlPr>
-                    <w:rPr>
-                      <w:rFonts w:ascii="Cambria Math" w:hAnsi="Cambria Math"/>
-                      <w:i/>
-                      <w:sz w:val="12"/>
-                      <w:szCs w:val="16"/>
-                    </w:rPr>
-                  </m:ctrlPr>
-                </m:dPr>
-                <m:e>
-                  <m:r>
-                    <m:rPr>
-                      <m:sty m:val="bi"/>
-                    </m:rPr>
-                    <w:rPr>
-                      <w:rFonts w:ascii="Cambria Math" w:hAnsi="Cambria Math"/>
-                      <w:sz w:val="12"/>
-                      <w:szCs w:val="16"/>
-                    </w:rPr>
-                    <m:t>observed evidence1</m:t>
-                  </m:r>
-                </m:e>
-                <m:e>
-                  <m:r>
-                    <m:rPr>
-                      <m:sty m:val="bi"/>
-                    </m:rPr>
-                    <w:rPr>
-                      <w:rFonts w:ascii="Cambria Math" w:hAnsi="Cambria Math"/>
-                      <w:sz w:val="12"/>
-                      <w:szCs w:val="16"/>
-                    </w:rPr>
-                    <m:t>hypothesis</m:t>
-                  </m:r>
-                </m:e>
-              </m:d>
-              <m:r>
-                <m:rPr>
-                  <m:sty m:val="bi"/>
-                </m:rPr>
-                <w:rPr>
-                  <w:rFonts w:ascii="Cambria Math" w:hAnsi="Cambria Math"/>
-                  <w:sz w:val="12"/>
-                  <w:szCs w:val="16"/>
-                </w:rPr>
-                <m:t>…P</m:t>
-              </m:r>
-              <m:d>
-                <m:dPr>
-                  <m:ctrlPr>
-                    <w:rPr>
-                      <w:rFonts w:ascii="Cambria Math" w:hAnsi="Cambria Math"/>
-                      <w:i/>
-                      <w:sz w:val="12"/>
-                      <w:szCs w:val="16"/>
-                    </w:rPr>
-                  </m:ctrlPr>
-                </m:dPr>
-                <m:e>
-                  <m:r>
-                    <m:rPr>
-                      <m:sty m:val="bi"/>
-                    </m:rPr>
-                    <w:rPr>
-                      <w:rFonts w:ascii="Cambria Math" w:hAnsi="Cambria Math"/>
-                      <w:sz w:val="12"/>
-                      <w:szCs w:val="16"/>
-                    </w:rPr>
-                    <m:t>observed evidence</m:t>
-                  </m:r>
-                  <m:r>
-                    <m:rPr>
-                      <m:sty m:val="bi"/>
-                    </m:rPr>
-                    <w:rPr>
-                      <w:rFonts w:ascii="Cambria Math" w:hAnsi="Cambria Math"/>
-                      <w:sz w:val="12"/>
-                      <w:szCs w:val="16"/>
-                    </w:rPr>
-                    <m:t>N</m:t>
-                  </m:r>
-                </m:e>
-                <m:e>
-                  <m:r>
-                    <m:rPr>
-                      <m:sty m:val="bi"/>
-                    </m:rPr>
-                    <w:rPr>
-                      <w:rFonts w:ascii="Cambria Math" w:hAnsi="Cambria Math"/>
-                      <w:sz w:val="12"/>
-                      <w:szCs w:val="16"/>
-                    </w:rPr>
-                    <m:t>hypothesis</m:t>
-                  </m:r>
-                </m:e>
-              </m:d>
-              <m:r>
-                <m:rPr>
-                  <m:sty m:val="bi"/>
-                </m:rPr>
-                <w:rPr>
-                  <w:rFonts w:ascii="Cambria Math" w:hAnsi="Cambria Math"/>
-                  <w:sz w:val="12"/>
-                  <w:szCs w:val="16"/>
-                </w:rPr>
-                <m:t>P(hypothesis)</m:t>
-              </m:r>
-            </m:num>
-            <m:den>
-              <m:d>
-                <m:dPr>
-                  <m:begChr m:val="{"/>
-                  <m:endChr m:val="}"/>
-                  <m:ctrlPr>
-                    <w:rPr>
-                      <w:rFonts w:ascii="Cambria Math" w:hAnsi="Cambria Math"/>
-                      <w:i/>
-                      <w:sz w:val="12"/>
-                      <w:szCs w:val="16"/>
-                    </w:rPr>
-                  </m:ctrlPr>
-                </m:dPr>
-                <m:e>
-                  <m:r>
-                    <m:rPr>
-                      <m:sty m:val="bi"/>
-                    </m:rPr>
-                    <w:rPr>
-                      <w:rFonts w:ascii="Cambria Math" w:hAnsi="Cambria Math"/>
-                      <w:sz w:val="12"/>
-                      <w:szCs w:val="16"/>
-                    </w:rPr>
-                    <m:t>P</m:t>
-                  </m:r>
-                  <m:d>
-                    <m:dPr>
-                      <m:ctrlPr>
-                        <w:rPr>
-                          <w:rFonts w:ascii="Cambria Math" w:hAnsi="Cambria Math"/>
-                          <w:i/>
-                          <w:sz w:val="12"/>
-                          <w:szCs w:val="16"/>
-                        </w:rPr>
-                      </m:ctrlPr>
-                    </m:dPr>
-                    <m:e>
-                      <m:r>
-                        <m:rPr>
-                          <m:sty m:val="bi"/>
-                        </m:rPr>
-                        <w:rPr>
-                          <w:rFonts w:ascii="Cambria Math" w:hAnsi="Cambria Math"/>
-                          <w:sz w:val="12"/>
-                          <w:szCs w:val="16"/>
-                        </w:rPr>
-                        <m:t>obser</m:t>
-                      </m:r>
-                      <m:r>
-                        <m:rPr>
-                          <m:sty m:val="bi"/>
-                        </m:rPr>
-                        <w:rPr>
-                          <w:rFonts w:ascii="Cambria Math" w:hAnsi="Cambria Math"/>
-                          <w:sz w:val="12"/>
-                          <w:szCs w:val="16"/>
-                        </w:rPr>
-                        <m:t>ved evidence1</m:t>
-                      </m:r>
-                    </m:e>
-                    <m:e>
-                      <m:r>
-                        <m:rPr>
-                          <m:sty m:val="bi"/>
-                        </m:rPr>
-                        <w:rPr>
-                          <w:rFonts w:ascii="Cambria Math" w:hAnsi="Cambria Math"/>
-                          <w:sz w:val="12"/>
-                          <w:szCs w:val="16"/>
-                        </w:rPr>
-                        <m:t>hypothesis</m:t>
-                      </m:r>
-                    </m:e>
-                  </m:d>
-                  <m:r>
-                    <m:rPr>
-                      <m:sty m:val="bi"/>
-                    </m:rPr>
-                    <w:rPr>
-                      <w:rFonts w:ascii="Cambria Math" w:hAnsi="Cambria Math"/>
-                      <w:sz w:val="12"/>
-                      <w:szCs w:val="16"/>
-                    </w:rPr>
-                    <m:t>…P</m:t>
-                  </m:r>
-                  <m:d>
-                    <m:dPr>
-                      <m:ctrlPr>
-                        <w:rPr>
-                          <w:rFonts w:ascii="Cambria Math" w:hAnsi="Cambria Math"/>
-                          <w:i/>
-                          <w:sz w:val="12"/>
-                          <w:szCs w:val="16"/>
-                        </w:rPr>
-                      </m:ctrlPr>
-                    </m:dPr>
-                    <m:e>
-                      <m:r>
-                        <m:rPr>
-                          <m:sty m:val="bi"/>
-                        </m:rPr>
-                        <w:rPr>
-                          <w:rFonts w:ascii="Cambria Math" w:hAnsi="Cambria Math"/>
-                          <w:sz w:val="12"/>
-                          <w:szCs w:val="16"/>
-                        </w:rPr>
-                        <m:t>observed evidence</m:t>
-                      </m:r>
-                      <m:r>
-                        <m:rPr>
-                          <m:sty m:val="bi"/>
-                        </m:rPr>
-                        <w:rPr>
-                          <w:rFonts w:ascii="Cambria Math" w:hAnsi="Cambria Math"/>
-                          <w:sz w:val="12"/>
-                          <w:szCs w:val="16"/>
-                        </w:rPr>
-                        <m:t>N</m:t>
-                      </m:r>
-                    </m:e>
-                    <m:e>
-                      <m:r>
-                        <m:rPr>
-                          <m:sty m:val="bi"/>
-                        </m:rPr>
-                        <w:rPr>
-                          <w:rFonts w:ascii="Cambria Math" w:hAnsi="Cambria Math"/>
-                          <w:sz w:val="12"/>
-                          <w:szCs w:val="16"/>
-                        </w:rPr>
-                        <m:t>hypothesis</m:t>
-                      </m:r>
-                      <m:r>
-                        <m:rPr>
-                          <m:sty m:val="bi"/>
-                        </m:rPr>
-                        <w:rPr>
-                          <w:rFonts w:ascii="Cambria Math" w:hAnsi="Cambria Math"/>
-                          <w:sz w:val="12"/>
-                          <w:szCs w:val="16"/>
-                        </w:rPr>
-                        <m:t>1</m:t>
-                      </m:r>
-                    </m:e>
-                  </m:d>
-                  <m:r>
-                    <m:rPr>
-                      <m:sty m:val="bi"/>
-                    </m:rPr>
-                    <w:rPr>
-                      <w:rFonts w:ascii="Cambria Math" w:hAnsi="Cambria Math"/>
-                      <w:sz w:val="12"/>
-                      <w:szCs w:val="16"/>
-                    </w:rPr>
-                    <m:t>P</m:t>
-                  </m:r>
-                  <m:d>
-                    <m:dPr>
-                      <m:ctrlPr>
-                        <w:rPr>
-                          <w:rFonts w:ascii="Cambria Math" w:hAnsi="Cambria Math"/>
-                          <w:i/>
-                          <w:sz w:val="12"/>
-                          <w:szCs w:val="16"/>
-                        </w:rPr>
-                      </m:ctrlPr>
-                    </m:dPr>
-                    <m:e>
-                      <m:r>
-                        <m:rPr>
-                          <m:sty m:val="bi"/>
-                        </m:rPr>
-                        <w:rPr>
-                          <w:rFonts w:ascii="Cambria Math" w:hAnsi="Cambria Math"/>
-                          <w:sz w:val="12"/>
-                          <w:szCs w:val="16"/>
-                        </w:rPr>
-                        <m:t>hypothesis1</m:t>
-                      </m:r>
-                    </m:e>
-                  </m:d>
-                </m:e>
-              </m:d>
-              <m:r>
-                <m:rPr>
-                  <m:sty m:val="bi"/>
-                </m:rPr>
-                <w:rPr>
-                  <w:rFonts w:ascii="Cambria Math" w:hAnsi="Cambria Math"/>
-                  <w:sz w:val="12"/>
-                  <w:szCs w:val="16"/>
-                </w:rPr>
-                <m:t>+…+</m:t>
-              </m:r>
-              <m:d>
-                <m:dPr>
-                  <m:begChr m:val="{"/>
-                  <m:endChr m:val="}"/>
-                  <m:ctrlPr>
-                    <w:rPr>
-                      <w:rFonts w:ascii="Cambria Math" w:hAnsi="Cambria Math"/>
-                      <w:i/>
-                      <w:sz w:val="12"/>
-                      <w:szCs w:val="16"/>
-                    </w:rPr>
-                  </m:ctrlPr>
-                </m:dPr>
-                <m:e>
-                  <m:r>
-                    <m:rPr>
-                      <m:sty m:val="bi"/>
-                    </m:rPr>
-                    <w:rPr>
-                      <w:rFonts w:ascii="Cambria Math" w:hAnsi="Cambria Math"/>
-                      <w:sz w:val="12"/>
-                      <w:szCs w:val="16"/>
-                    </w:rPr>
-                    <m:t>P</m:t>
-                  </m:r>
-                  <m:d>
-                    <m:dPr>
-                      <m:ctrlPr>
-                        <w:rPr>
-                          <w:rFonts w:ascii="Cambria Math" w:hAnsi="Cambria Math"/>
-                          <w:i/>
-                          <w:sz w:val="12"/>
-                          <w:szCs w:val="16"/>
-                        </w:rPr>
-                      </m:ctrlPr>
-                    </m:dPr>
-                    <m:e>
-                      <m:r>
-                        <m:rPr>
-                          <m:sty m:val="bi"/>
-                        </m:rPr>
-                        <w:rPr>
-                          <w:rFonts w:ascii="Cambria Math" w:hAnsi="Cambria Math"/>
-                          <w:sz w:val="12"/>
-                          <w:szCs w:val="16"/>
-                        </w:rPr>
-                        <m:t>observed evidence1</m:t>
-                      </m:r>
-                    </m:e>
-                    <m:e>
-                      <m:r>
-                        <m:rPr>
-                          <m:sty m:val="bi"/>
-                        </m:rPr>
-                        <w:rPr>
-                          <w:rFonts w:ascii="Cambria Math" w:hAnsi="Cambria Math"/>
-                          <w:sz w:val="12"/>
-                          <w:szCs w:val="16"/>
-                        </w:rPr>
-                        <m:t>hypothesis</m:t>
-                      </m:r>
-                      <m:r>
-                        <m:rPr>
-                          <m:sty m:val="bi"/>
-                        </m:rPr>
-                        <w:rPr>
-                          <w:rFonts w:ascii="Cambria Math" w:hAnsi="Cambria Math"/>
-                          <w:sz w:val="12"/>
-                          <w:szCs w:val="16"/>
-                        </w:rPr>
-                        <m:t>N</m:t>
-                      </m:r>
-                    </m:e>
-                  </m:d>
-                  <m:r>
-                    <m:rPr>
-                      <m:sty m:val="bi"/>
-                    </m:rPr>
-                    <w:rPr>
-                      <w:rFonts w:ascii="Cambria Math" w:hAnsi="Cambria Math"/>
-                      <w:sz w:val="12"/>
-                      <w:szCs w:val="16"/>
-                    </w:rPr>
-                    <m:t>…P</m:t>
-                  </m:r>
-                  <m:d>
-                    <m:dPr>
-                      <m:ctrlPr>
-                        <w:rPr>
-                          <w:rFonts w:ascii="Cambria Math" w:hAnsi="Cambria Math"/>
-                          <w:i/>
-                          <w:sz w:val="12"/>
-                          <w:szCs w:val="16"/>
-                        </w:rPr>
-                      </m:ctrlPr>
-                    </m:dPr>
-                    <m:e>
-                      <m:r>
-                        <m:rPr>
-                          <m:sty m:val="bi"/>
-                        </m:rPr>
-                        <w:rPr>
-                          <w:rFonts w:ascii="Cambria Math" w:hAnsi="Cambria Math"/>
-                          <w:sz w:val="12"/>
-                          <w:szCs w:val="16"/>
-                        </w:rPr>
-                        <m:t>observed evidence</m:t>
-                      </m:r>
-                      <m:r>
-                        <m:rPr>
-                          <m:sty m:val="bi"/>
-                        </m:rPr>
-                        <w:rPr>
-                          <w:rFonts w:ascii="Cambria Math" w:hAnsi="Cambria Math"/>
-                          <w:sz w:val="12"/>
-                          <w:szCs w:val="16"/>
-                        </w:rPr>
-                        <m:t>N</m:t>
-                      </m:r>
-                    </m:e>
-                    <m:e>
-                      <m:r>
-                        <m:rPr>
-                          <m:sty m:val="bi"/>
-                        </m:rPr>
-                        <w:rPr>
-                          <w:rFonts w:ascii="Cambria Math" w:hAnsi="Cambria Math"/>
-                          <w:sz w:val="12"/>
-                          <w:szCs w:val="16"/>
-                        </w:rPr>
-                        <m:t>hypothesis</m:t>
-                      </m:r>
-                      <m:r>
-                        <m:rPr>
-                          <m:sty m:val="bi"/>
-                        </m:rPr>
-                        <w:rPr>
-                          <w:rFonts w:ascii="Cambria Math" w:hAnsi="Cambria Math"/>
-                          <w:sz w:val="12"/>
-                          <w:szCs w:val="16"/>
-                        </w:rPr>
-                        <m:t>N</m:t>
-                      </m:r>
-                    </m:e>
-                  </m:d>
-                  <m:r>
-                    <m:rPr>
-                      <m:sty m:val="bi"/>
-                    </m:rPr>
-                    <w:rPr>
-                      <w:rFonts w:ascii="Cambria Math" w:hAnsi="Cambria Math"/>
-                      <w:sz w:val="12"/>
-                      <w:szCs w:val="16"/>
-                    </w:rPr>
-                    <m:t>P(hypothesis</m:t>
-                  </m:r>
-                  <m:r>
-                    <m:rPr>
-                      <m:sty m:val="bi"/>
-                    </m:rPr>
-                    <w:rPr>
-                      <w:rFonts w:ascii="Cambria Math" w:hAnsi="Cambria Math"/>
-                      <w:sz w:val="12"/>
-                      <w:szCs w:val="16"/>
-                    </w:rPr>
-                    <m:t>N</m:t>
-                  </m:r>
-                  <m:r>
-                    <m:rPr>
-                      <m:sty m:val="bi"/>
-                    </m:rPr>
-                    <w:rPr>
-                      <w:rFonts w:ascii="Cambria Math" w:hAnsi="Cambria Math"/>
-                      <w:sz w:val="12"/>
-                      <w:szCs w:val="16"/>
-                    </w:rPr>
-                    <m:t>)</m:t>
-                  </m:r>
-                </m:e>
-              </m:d>
-            </m:den>
-          </m:f>
-        </m:oMath>
-      </m:oMathPara>
-    </w:p>
-    <w:p>
-      <w:pPr>
-        <w:pStyle w:val="ListParagraph"/>
-      </w:pPr>
-      <w:r>
-        <w:t>Putting this in context with our spam email classification problem, we can express</w:t>
-      </w:r>
-      <w:r>
-        <w:t xml:space="preserve"> </w:t>
-      </w:r>
-      <w:r>
-        <w:fldChar w:fldCharType="begin"/>
-      </w:r>
-      <w:r>
-        <w:instrText xml:space="preserve"> REF _Ref526189030 \h </w:instrText>
-      </w:r>
-      <w:r>
-        <w:fldChar w:fldCharType="separate"/>
-      </w:r>
-      <w:r>
-        <w:t xml:space="preserve">Equation </w:t>
-      </w:r>
-      <w:r>
-        <w:rPr>
-          <w:noProof/>
-        </w:rPr>
-        <w:t>3</w:t>
-      </w:r>
-      <w:r>
-        <w:fldChar w:fldCharType="end"/>
-      </w:r>
-      <w:r>
-        <w:t xml:space="preserve"> </w:t>
-      </w:r>
-      <w:r>
-        <w:t>for two hypotheses (i.e.</w:t>
-      </w:r>
-      <w:r>
-        <w:t xml:space="preserve"> spam or ham) </w:t>
-      </w:r>
-      <w:r>
-        <w:t>as follows:</w:t>
-      </w:r>
-    </w:p>
-    <w:p>
-      <w:pPr>
-        <w:pStyle w:val="Caption"/>
-        <w:ind w:left="-720"/>
-        <w:rPr>
-          <w:rFonts w:eastAsiaTheme="minorEastAsia"/>
-          <w:b w:val="0"/>
-          <w:bCs w:val="0"/>
-          <w:color w:val="auto"/>
-          <w:sz w:val="20"/>
-          <w:szCs w:val="20"/>
-        </w:rPr>
-      </w:pPr>
-      <w:bookmarkStart w:id="4" w:name="_Ref526189483"/>
-      <w:r>
-        <w:t xml:space="preserve">Equation </w:t>
-      </w:r>
-      <w:fldSimple w:instr=" SEQ Equation \* ARABIC ">
-        <w:r>
-          <w:rPr>
-            <w:noProof/>
-          </w:rPr>
-          <w:t>4</w:t>
-        </w:r>
-      </w:fldSimple>
-      <w:bookmarkEnd w:id="4"/>
-      <w:r>
-        <w:t xml:space="preserve"> </w:t>
-      </w:r>
-      <m:oMath>
-        <m:r>
-          <m:rPr>
-            <m:sty m:val="bi"/>
-          </m:rPr>
-          <w:rPr>
-            <w:rFonts w:ascii="Cambria Math" w:hAnsi="Cambria Math"/>
-            <w:sz w:val="20"/>
-            <w:szCs w:val="20"/>
-          </w:rPr>
-          <m:t>P</m:t>
-        </m:r>
-        <m:d>
-          <m:dPr>
-            <m:ctrlPr>
-              <w:rPr>
-                <w:rFonts w:ascii="Cambria Math" w:hAnsi="Cambria Math"/>
-                <w:i/>
-                <w:sz w:val="20"/>
-                <w:szCs w:val="20"/>
-              </w:rPr>
-            </m:ctrlPr>
-          </m:dPr>
-          <m:e>
-            <m:r>
-              <m:rPr>
-                <m:sty m:val="bi"/>
-              </m:rPr>
-              <w:rPr>
-                <w:rFonts w:ascii="Cambria Math" w:hAnsi="Cambria Math"/>
-                <w:sz w:val="20"/>
-                <w:szCs w:val="20"/>
-              </w:rPr>
-              <m:t>spam</m:t>
-            </m:r>
-          </m:e>
-          <m:e>
-            <m:r>
-              <m:rPr>
-                <m:sty m:val="bi"/>
-              </m:rPr>
-              <w:rPr>
-                <w:rFonts w:ascii="Cambria Math" w:hAnsi="Cambria Math"/>
-                <w:sz w:val="20"/>
-                <w:szCs w:val="20"/>
-              </w:rPr>
-              <m:t>w1, …, wN</m:t>
-            </m:r>
-          </m:e>
-        </m:d>
-        <m:r>
-          <m:rPr>
-            <m:sty m:val="bi"/>
-          </m:rPr>
-          <w:rPr>
-            <w:rFonts w:ascii="Cambria Math" w:hAnsi="Cambria Math"/>
-            <w:sz w:val="20"/>
-            <w:szCs w:val="20"/>
-          </w:rPr>
-          <m:t xml:space="preserve">= </m:t>
-        </m:r>
-        <m:f>
-          <m:fPr>
-            <m:ctrlPr>
-              <w:rPr>
-                <w:rFonts w:ascii="Cambria Math" w:hAnsi="Cambria Math"/>
-                <w:b w:val="0"/>
-                <w:bCs w:val="0"/>
-                <w:i/>
-                <w:color w:val="auto"/>
-                <w:sz w:val="20"/>
-                <w:szCs w:val="20"/>
-              </w:rPr>
-            </m:ctrlPr>
-          </m:fPr>
-          <m:num>
-            <m:r>
-              <m:rPr>
-                <m:sty m:val="bi"/>
-              </m:rPr>
-              <w:rPr>
-                <w:rFonts w:ascii="Cambria Math" w:hAnsi="Cambria Math"/>
-                <w:sz w:val="20"/>
-                <w:szCs w:val="20"/>
-              </w:rPr>
-              <m:t>P</m:t>
-            </m:r>
-            <m:d>
-              <m:dPr>
-                <m:ctrlPr>
-                  <w:rPr>
-                    <w:rFonts w:ascii="Cambria Math" w:hAnsi="Cambria Math"/>
-                    <w:i/>
-                    <w:sz w:val="20"/>
-                    <w:szCs w:val="20"/>
-                  </w:rPr>
-                </m:ctrlPr>
-              </m:dPr>
-              <m:e>
-                <m:r>
-                  <m:rPr>
-                    <m:sty m:val="bi"/>
-                  </m:rPr>
-                  <w:rPr>
-                    <w:rFonts w:ascii="Cambria Math" w:hAnsi="Cambria Math"/>
-                    <w:sz w:val="20"/>
-                    <w:szCs w:val="20"/>
-                  </w:rPr>
-                  <m:t>w1</m:t>
                 </m:r>
               </m:e>
               <m:e>
@@ -2434,7 +2462,18 @@
                     <w:sz w:val="20"/>
                     <w:szCs w:val="20"/>
                   </w:rPr>
-                  <m:t>w1</m:t>
+                  <m:t>w</m:t>
+                </m:r>
+                <m:r>
+                  <m:rPr>
+                    <m:sty m:val="bi"/>
+                  </m:rPr>
+                  <w:rPr>
+                    <w:rFonts w:ascii="Cambria Math" w:hAnsi="Cambria Math"/>
+                    <w:sz w:val="20"/>
+                    <w:szCs w:val="20"/>
+                  </w:rPr>
+                  <m:t>1</m:t>
                 </m:r>
               </m:e>
               <m:e>
@@ -2545,40 +2584,7 @@
                 <w:sz w:val="20"/>
                 <w:szCs w:val="20"/>
               </w:rPr>
-              <m:t xml:space="preserve"> </m:t>
-            </m:r>
-            <m:r>
-              <m:rPr>
-                <m:sty m:val="bi"/>
-              </m:rPr>
-              <w:rPr>
-                <w:rFonts w:ascii="Cambria Math" w:hAnsi="Cambria Math"/>
-                <w:sz w:val="20"/>
-                <w:szCs w:val="20"/>
-              </w:rPr>
-              <m:t>+</m:t>
-            </m:r>
-            <m:r>
-              <m:rPr>
-                <m:sty m:val="bi"/>
-              </m:rPr>
-              <w:rPr>
-                <w:rFonts w:ascii="Cambria Math" w:hAnsi="Cambria Math"/>
-                <w:sz w:val="20"/>
-                <w:szCs w:val="20"/>
-              </w:rPr>
-              <m:t xml:space="preserve"> </m:t>
-            </m:r>
-            <m:r>
-              <m:rPr>
-                <m:sty m:val="bi"/>
-              </m:rPr>
-              <w:rPr>
-                <w:rFonts w:ascii="Cambria Math" w:hAnsi="Cambria Math"/>
-                <w:sz w:val="20"/>
-                <w:szCs w:val="20"/>
-              </w:rPr>
-              <m:t>P</m:t>
+              <m:t xml:space="preserve"> + P</m:t>
             </m:r>
             <m:d>
               <m:dPr>
@@ -2601,7 +2607,18 @@
                     <w:sz w:val="20"/>
                     <w:szCs w:val="20"/>
                   </w:rPr>
-                  <m:t>w1</m:t>
+                  <m:t>w</m:t>
+                </m:r>
+                <m:r>
+                  <m:rPr>
+                    <m:sty m:val="bi"/>
+                  </m:rPr>
+                  <w:rPr>
+                    <w:rFonts w:ascii="Cambria Math" w:hAnsi="Cambria Math"/>
+                    <w:sz w:val="20"/>
+                    <w:szCs w:val="20"/>
+                  </w:rPr>
+                  <m:t>1</m:t>
                 </m:r>
               </m:e>
               <m:e>
@@ -2655,14 +2672,6 @@
               </m:e>
               <m:e>
                 <m:r>
-                  <w:rPr>
-                    <w:rFonts w:ascii="Cambria Math" w:hAnsi="Cambria Math"/>
-                    <w:sz w:val="20"/>
-                    <w:szCs w:val="20"/>
-                  </w:rPr>
-                  <m:t>h</m:t>
-                </m:r>
-                <m:r>
                   <m:rPr>
                     <m:sty m:val="bi"/>
                   </m:rPr>
@@ -2671,7 +2680,7 @@
                     <w:sz w:val="20"/>
                     <w:szCs w:val="20"/>
                   </w:rPr>
-                  <m:t>am</m:t>
+                  <m:t>ham</m:t>
                 </m:r>
               </m:e>
             </m:d>
@@ -2684,26 +2693,7 @@
                 <w:sz w:val="20"/>
                 <w:szCs w:val="20"/>
               </w:rPr>
-              <m:t>P(</m:t>
-            </m:r>
-            <m:r>
-              <w:rPr>
-                <w:rFonts w:ascii="Cambria Math" w:hAnsi="Cambria Math"/>
-                <w:sz w:val="20"/>
-                <w:szCs w:val="20"/>
-              </w:rPr>
-              <m:t>h</m:t>
-            </m:r>
-            <m:r>
-              <m:rPr>
-                <m:sty m:val="bi"/>
-              </m:rPr>
-              <w:rPr>
-                <w:rFonts w:ascii="Cambria Math" w:hAnsi="Cambria Math"/>
-                <w:sz w:val="20"/>
-                <w:szCs w:val="20"/>
-              </w:rPr>
-              <m:t>am)</m:t>
+              <m:t>P(ham)</m:t>
             </m:r>
           </m:den>
         </m:f>
@@ -2755,14 +2745,6 @@
           </m:dPr>
           <m:e>
             <m:r>
-              <w:rPr>
-                <w:rFonts w:ascii="Cambria Math" w:hAnsi="Cambria Math"/>
-                <w:sz w:val="20"/>
-                <w:szCs w:val="20"/>
-              </w:rPr>
-              <m:t>h</m:t>
-            </m:r>
-            <m:r>
               <m:rPr>
                 <m:sty m:val="bi"/>
               </m:rPr>
@@ -2771,7 +2753,7 @@
                 <w:sz w:val="20"/>
                 <w:szCs w:val="20"/>
               </w:rPr>
-              <m:t>am</m:t>
+              <m:t>ham</m:t>
             </m:r>
           </m:e>
           <m:e>
@@ -2784,7 +2766,18 @@
                 <w:sz w:val="20"/>
                 <w:szCs w:val="20"/>
               </w:rPr>
-              <m:t>w1, …, wN</m:t>
+              <m:t>w</m:t>
+            </m:r>
+            <m:r>
+              <m:rPr>
+                <m:sty m:val="bi"/>
+              </m:rPr>
+              <w:rPr>
+                <w:rFonts w:ascii="Cambria Math" w:hAnsi="Cambria Math"/>
+                <w:sz w:val="20"/>
+                <w:szCs w:val="20"/>
+              </w:rPr>
+              <m:t>1, …, wN</m:t>
             </m:r>
           </m:e>
         </m:d>
@@ -2846,17 +2839,7 @@
                     <w:sz w:val="20"/>
                     <w:szCs w:val="20"/>
                   </w:rPr>
-                  <m:t>w1</m:t>
-                </m:r>
-              </m:e>
-              <m:e>
-                <m:r>
-                  <w:rPr>
-                    <w:rFonts w:ascii="Cambria Math" w:hAnsi="Cambria Math"/>
-                    <w:sz w:val="20"/>
-                    <w:szCs w:val="20"/>
-                  </w:rPr>
-                  <m:t>h</m:t>
+                  <m:t>w</m:t>
                 </m:r>
                 <m:r>
                   <m:rPr>
@@ -2867,7 +2850,20 @@
                     <w:sz w:val="20"/>
                     <w:szCs w:val="20"/>
                   </w:rPr>
-                  <m:t>am</m:t>
+                  <m:t>1</m:t>
+                </m:r>
+              </m:e>
+              <m:e>
+                <m:r>
+                  <m:rPr>
+                    <m:sty m:val="bi"/>
+                  </m:rPr>
+                  <w:rPr>
+                    <w:rFonts w:ascii="Cambria Math" w:hAnsi="Cambria Math"/>
+                    <w:sz w:val="20"/>
+                    <w:szCs w:val="20"/>
+                  </w:rPr>
+                  <m:t>ham</m:t>
                 </m:r>
               </m:e>
             </m:d>
@@ -2908,14 +2904,6 @@
               </m:e>
               <m:e>
                 <m:r>
-                  <w:rPr>
-                    <w:rFonts w:ascii="Cambria Math" w:hAnsi="Cambria Math"/>
-                    <w:sz w:val="20"/>
-                    <w:szCs w:val="20"/>
-                  </w:rPr>
-                  <m:t>h</m:t>
-                </m:r>
-                <m:r>
                   <m:rPr>
                     <m:sty m:val="bi"/>
                   </m:rPr>
@@ -2924,7 +2912,7 @@
                     <w:sz w:val="20"/>
                     <w:szCs w:val="20"/>
                   </w:rPr>
-                  <m:t>am</m:t>
+                  <m:t>ham</m:t>
                 </m:r>
               </m:e>
             </m:d>
@@ -2937,26 +2925,7 @@
                 <w:sz w:val="20"/>
                 <w:szCs w:val="20"/>
               </w:rPr>
-              <m:t>P(</m:t>
-            </m:r>
-            <m:r>
-              <w:rPr>
-                <w:rFonts w:ascii="Cambria Math" w:hAnsi="Cambria Math"/>
-                <w:sz w:val="20"/>
-                <w:szCs w:val="20"/>
-              </w:rPr>
-              <m:t>h</m:t>
-            </m:r>
-            <m:r>
-              <m:rPr>
-                <m:sty m:val="bi"/>
-              </m:rPr>
-              <w:rPr>
-                <w:rFonts w:ascii="Cambria Math" w:hAnsi="Cambria Math"/>
-                <w:sz w:val="20"/>
-                <w:szCs w:val="20"/>
-              </w:rPr>
-              <m:t>am)</m:t>
+              <m:t>P(ham)</m:t>
             </m:r>
           </m:num>
           <m:den>
@@ -2992,7 +2961,18 @@
                     <w:sz w:val="20"/>
                     <w:szCs w:val="20"/>
                   </w:rPr>
-                  <m:t>w1</m:t>
+                  <m:t>w</m:t>
+                </m:r>
+                <m:r>
+                  <m:rPr>
+                    <m:sty m:val="bi"/>
+                  </m:rPr>
+                  <w:rPr>
+                    <w:rFonts w:ascii="Cambria Math" w:hAnsi="Cambria Math"/>
+                    <w:sz w:val="20"/>
+                    <w:szCs w:val="20"/>
+                  </w:rPr>
+                  <m:t>1</m:t>
                 </m:r>
               </m:e>
               <m:e>
@@ -3126,7 +3106,18 @@
                     <w:sz w:val="20"/>
                     <w:szCs w:val="20"/>
                   </w:rPr>
-                  <m:t>w1</m:t>
+                  <m:t>w</m:t>
+                </m:r>
+                <m:r>
+                  <m:rPr>
+                    <m:sty m:val="bi"/>
+                  </m:rPr>
+                  <w:rPr>
+                    <w:rFonts w:ascii="Cambria Math" w:hAnsi="Cambria Math"/>
+                    <w:sz w:val="20"/>
+                    <w:szCs w:val="20"/>
+                  </w:rPr>
+                  <m:t>1</m:t>
                 </m:r>
               </m:e>
               <m:e>
@@ -3180,14 +3171,6 @@
               </m:e>
               <m:e>
                 <m:r>
-                  <w:rPr>
-                    <w:rFonts w:ascii="Cambria Math" w:hAnsi="Cambria Math"/>
-                    <w:sz w:val="20"/>
-                    <w:szCs w:val="20"/>
-                  </w:rPr>
-                  <m:t>h</m:t>
-                </m:r>
-                <m:r>
                   <m:rPr>
                     <m:sty m:val="bi"/>
                   </m:rPr>
@@ -3196,7 +3179,7 @@
                     <w:sz w:val="20"/>
                     <w:szCs w:val="20"/>
                   </w:rPr>
-                  <m:t>am</m:t>
+                  <m:t>ham</m:t>
                 </m:r>
               </m:e>
             </m:d>
@@ -3209,26 +3192,7 @@
                 <w:sz w:val="20"/>
                 <w:szCs w:val="20"/>
               </w:rPr>
-              <m:t>P(</m:t>
-            </m:r>
-            <m:r>
-              <w:rPr>
-                <w:rFonts w:ascii="Cambria Math" w:hAnsi="Cambria Math"/>
-                <w:sz w:val="20"/>
-                <w:szCs w:val="20"/>
-              </w:rPr>
-              <m:t>h</m:t>
-            </m:r>
-            <m:r>
-              <m:rPr>
-                <m:sty m:val="bi"/>
-              </m:rPr>
-              <w:rPr>
-                <w:rFonts w:ascii="Cambria Math" w:hAnsi="Cambria Math"/>
-                <w:sz w:val="20"/>
-                <w:szCs w:val="20"/>
-              </w:rPr>
-              <m:t>am)</m:t>
+              <m:t>P(ham)</m:t>
             </m:r>
           </m:den>
         </m:f>
@@ -3245,30 +3209,8 @@
         <w:rPr>
           <w:color w:val="4F81BD" w:themeColor="accent1"/>
         </w:rPr>
-        <w:t>w1</w:t>
-      </w:r>
-      <w:proofErr w:type="gramStart"/>
-      <w:r>
-        <w:rPr>
-          <w:color w:val="4F81BD" w:themeColor="accent1"/>
-        </w:rPr>
-        <w:t>, ....</w:t>
-      </w:r>
-      <w:proofErr w:type="gramEnd"/>
-      <w:r>
-        <w:rPr>
-          <w:color w:val="4F81BD" w:themeColor="accent1"/>
-        </w:rPr>
-        <w:t xml:space="preserve"> , </w:t>
-      </w:r>
-      <w:proofErr w:type="spellStart"/>
-      <w:r>
-        <w:rPr>
-          <w:color w:val="4F81BD" w:themeColor="accent1"/>
-        </w:rPr>
-        <w:t>wN</w:t>
-      </w:r>
-      <w:proofErr w:type="spellEnd"/>
+        <w:t>w1, .... , wN</w:t>
+      </w:r>
       <w:r>
         <w:t xml:space="preserve"> are the individual words of an email document.</w:t>
       </w:r>
@@ -3331,15 +3273,7 @@
         <w:fldChar w:fldCharType="end"/>
       </w:r>
       <w:r>
-        <w:t xml:space="preserve">, the Naive </w:t>
-      </w:r>
-      <w:proofErr w:type="spellStart"/>
-      <w:r>
-        <w:t>Bayes</w:t>
-      </w:r>
-      <w:proofErr w:type="spellEnd"/>
-      <w:r>
-        <w:t xml:space="preserve"> Algorithm is simply all about computing the posterior probabilities for all possible hypotheses and </w:t>
+        <w:t xml:space="preserve">, the Naive Bayes Algorithm is simply all about computing the posterior probabilities for all possible hypotheses and </w:t>
       </w:r>
       <w:r>
         <w:t xml:space="preserve">then </w:t>
@@ -3408,11 +3342,6 @@
         </w:rPr>
         <w:t>t always true in all cases. Say for instance, in spam email classification, if the word ‘France’ occurs in the input document, there could be a fairly high chance that the word ‘French’ would also occur. Nonetheless, that is the assumption for this assignment – that each word appearing in an email document is independent from each other.</w:t>
       </w:r>
-    </w:p>
-    <w:p>
-      <w:pPr>
-        <w:pStyle w:val="ListParagraph"/>
-      </w:pPr>
     </w:p>
     <w:p>
       <w:pPr>
@@ -3524,19 +3453,18 @@
       <w:r>
         <w:fldChar w:fldCharType="end"/>
       </w:r>
-      <w:proofErr w:type="gramStart"/>
-      <w:r>
-        <w:t>, all that</w:t>
-      </w:r>
-      <w:proofErr w:type="gramEnd"/>
-      <w:r>
-        <w:t xml:space="preserve"> is needed to make a prediction are the likelihood and prior probabilities.</w:t>
+      <w:r>
+        <w:t>, all that is needed to make a prediction are the likelihood and prior probabilities.</w:t>
       </w:r>
       <w:r>
         <w:t xml:space="preserve"> But before obtaining that, we need first some way to represent text data from the email documents as numerical data that the algorithm can understand.</w:t>
       </w:r>
       <w:r>
-        <w:t xml:space="preserve"> Apart from that, there are also improvements to the algorithm implemented to raise the precision and recall scores.</w:t>
+        <w:t xml:space="preserve"> Apart from </w:t>
+      </w:r>
+      <w:r>
+        <w:lastRenderedPageBreak/>
+        <w:t>that, there are also improvements to the algorithm implemented to raise the precision and recall scores.</w:t>
       </w:r>
     </w:p>
     <w:p>
@@ -3549,16 +3477,7 @@
         <w:pStyle w:val="ListParagraph"/>
       </w:pPr>
       <w:r>
-        <w:lastRenderedPageBreak/>
-        <w:t xml:space="preserve">More thorough implementation details are narrated in the </w:t>
-      </w:r>
-      <w:proofErr w:type="spellStart"/>
-      <w:r>
-        <w:t>jupyter</w:t>
-      </w:r>
-      <w:proofErr w:type="spellEnd"/>
-      <w:r>
-        <w:t xml:space="preserve"> notebook file.</w:t>
+        <w:t>More thorough implementation details are narrated in the jupyter notebook file.</w:t>
       </w:r>
     </w:p>
     <w:p>
@@ -3725,16 +3644,7 @@
               <w:rPr>
                 <w:rFonts w:ascii="Cambria Math" w:hAnsi="Cambria Math"/>
               </w:rPr>
-              <m:t>total # of trai</m:t>
-            </m:r>
-            <m:r>
-              <m:rPr>
-                <m:sty m:val="bi"/>
-              </m:rPr>
-              <w:rPr>
-                <w:rFonts w:ascii="Cambria Math" w:hAnsi="Cambria Math"/>
-              </w:rPr>
-              <m:t>ning documents</m:t>
+              <m:t>total # of training documents</m:t>
             </m:r>
           </m:den>
         </m:f>
@@ -3898,15 +3808,7 @@
         <w:ind w:left="1800"/>
       </w:pPr>
       <w:r>
-        <w:t xml:space="preserve">Get the words from each line using the </w:t>
-      </w:r>
-      <w:proofErr w:type="spellStart"/>
-      <w:r>
-        <w:t>regex</w:t>
-      </w:r>
-      <w:proofErr w:type="spellEnd"/>
-      <w:r>
-        <w:t xml:space="preserve"> expression:</w:t>
+        <w:t>Get the words from each line using the regex expression:</w:t>
       </w:r>
       <w:r>
         <w:br/>
@@ -3921,21 +3823,7 @@
         <w:rPr>
           <w:color w:val="4F6228" w:themeColor="accent3" w:themeShade="80"/>
         </w:rPr>
-        <w:t>[a-</w:t>
-      </w:r>
-      <w:proofErr w:type="spellStart"/>
-      <w:r>
-        <w:rPr>
-          <w:color w:val="4F6228" w:themeColor="accent3" w:themeShade="80"/>
-        </w:rPr>
-        <w:t>zA</w:t>
-      </w:r>
-      <w:proofErr w:type="spellEnd"/>
-      <w:r>
-        <w:rPr>
-          <w:color w:val="4F6228" w:themeColor="accent3" w:themeShade="80"/>
-        </w:rPr>
-        <w:t>-Z]</w:t>
+        <w:t>[a-zA-Z]</w:t>
       </w:r>
       <w:r>
         <w:rPr>
@@ -3968,7 +3856,6 @@
         </w:rPr>
         <w:t xml:space="preserve">When a white space is encountered, do a </w:t>
       </w:r>
-      <w:proofErr w:type="spellStart"/>
       <w:r>
         <w:rPr>
           <w:i/>
@@ -3976,7 +3863,6 @@
         </w:rPr>
         <w:t>lookahead</w:t>
       </w:r>
-      <w:proofErr w:type="spellEnd"/>
       <w:r>
         <w:rPr>
           <w:color w:val="943634" w:themeColor="accent2" w:themeShade="BF"/>
@@ -4096,15 +3982,7 @@
         <w:t>earch hits (wi</w:t>
       </w:r>
       <w:r>
-        <w:t xml:space="preserve">th the trailing </w:t>
-      </w:r>
-      <w:proofErr w:type="gramStart"/>
-      <w:r>
-        <w:t>periods(</w:t>
-      </w:r>
-      <w:proofErr w:type="gramEnd"/>
-      <w:r>
-        <w:t xml:space="preserve">.),  comas(,) and </w:t>
+        <w:t xml:space="preserve">th the trailing periods(.),  comas(,) and </w:t>
       </w:r>
       <w:r>
         <w:t>apostrophe’s(‘)</w:t>
@@ -4314,7 +4192,18 @@
                 <w:sz w:val="20"/>
                 <w:szCs w:val="20"/>
               </w:rPr>
-              <m:t>w1</m:t>
+              <m:t>w</m:t>
+            </m:r>
+            <m:r>
+              <m:rPr>
+                <m:sty m:val="bi"/>
+              </m:rPr>
+              <w:rPr>
+                <w:rFonts w:ascii="Cambria Math" w:hAnsi="Cambria Math"/>
+                <w:sz w:val="20"/>
+                <w:szCs w:val="20"/>
+              </w:rPr>
+              <m:t>1</m:t>
             </m:r>
           </m:e>
           <m:e>
@@ -4366,7 +4255,18 @@
                 <w:sz w:val="20"/>
                 <w:szCs w:val="20"/>
               </w:rPr>
-              <m:t># times w1 appeared in ham documents</m:t>
+              <m:t># times w</m:t>
+            </m:r>
+            <m:r>
+              <m:rPr>
+                <m:sty m:val="bi"/>
+              </m:rPr>
+              <w:rPr>
+                <w:rFonts w:ascii="Cambria Math" w:hAnsi="Cambria Math"/>
+                <w:sz w:val="20"/>
+                <w:szCs w:val="20"/>
+              </w:rPr>
+              <m:t>1 appeared in ham documents</m:t>
             </m:r>
           </m:num>
           <m:den>
@@ -4479,7 +4379,18 @@
                 <w:sz w:val="20"/>
                 <w:szCs w:val="20"/>
               </w:rPr>
-              <m:t>w1</m:t>
+              <m:t>w</m:t>
+            </m:r>
+            <m:r>
+              <m:rPr>
+                <m:sty m:val="bi"/>
+              </m:rPr>
+              <w:rPr>
+                <w:rFonts w:ascii="Cambria Math" w:hAnsi="Cambria Math"/>
+                <w:sz w:val="20"/>
+                <w:szCs w:val="20"/>
+              </w:rPr>
+              <m:t>1</m:t>
             </m:r>
           </m:e>
           <m:e>
@@ -4531,7 +4442,18 @@
                 <w:sz w:val="20"/>
                 <w:szCs w:val="20"/>
               </w:rPr>
-              <m:t># times w1 appeared in spam documents</m:t>
+              <m:t># times w</m:t>
+            </m:r>
+            <m:r>
+              <m:rPr>
+                <m:sty m:val="bi"/>
+              </m:rPr>
+              <w:rPr>
+                <w:rFonts w:ascii="Cambria Math" w:hAnsi="Cambria Math"/>
+                <w:sz w:val="20"/>
+                <w:szCs w:val="20"/>
+              </w:rPr>
+              <m:t>1 appeared in spam documents</m:t>
             </m:r>
           </m:num>
           <m:den>
@@ -4580,25 +4502,7 @@
           <w:rPr>
             <w:rFonts w:ascii="Cambria Math" w:hAnsi="Cambria Math"/>
           </w:rPr>
-          <m:t>|</m:t>
-        </m:r>
-        <m:r>
-          <w:rPr>
-            <w:rFonts w:ascii="Cambria Math" w:hAnsi="Cambria Math"/>
-          </w:rPr>
-          <m:t>v</m:t>
-        </m:r>
-        <m:r>
-          <w:rPr>
-            <w:rFonts w:ascii="Cambria Math" w:hAnsi="Cambria Math"/>
-          </w:rPr>
-          <m:t>|</m:t>
-        </m:r>
-        <m:r>
-          <w:rPr>
-            <w:rFonts w:ascii="Cambria Math" w:hAnsi="Cambria Math"/>
-          </w:rPr>
-          <m:t>×D</m:t>
+          <m:t>|v|×D</m:t>
         </m:r>
       </m:oMath>
       <w:r>
@@ -4612,19 +4516,7 @@
           <w:rPr>
             <w:rFonts w:ascii="Cambria Math" w:eastAsiaTheme="minorEastAsia" w:hAnsi="Cambria Math"/>
           </w:rPr>
-          <m:t>|</m:t>
-        </m:r>
-        <m:r>
-          <w:rPr>
-            <w:rFonts w:ascii="Cambria Math" w:eastAsiaTheme="minorEastAsia" w:hAnsi="Cambria Math"/>
-          </w:rPr>
-          <m:t>v</m:t>
-        </m:r>
-        <m:r>
-          <w:rPr>
-            <w:rFonts w:ascii="Cambria Math" w:eastAsiaTheme="minorEastAsia" w:hAnsi="Cambria Math"/>
-          </w:rPr>
-          <m:t>|</m:t>
+          <m:t>|v|</m:t>
         </m:r>
       </m:oMath>
       <w:r>
@@ -4786,7 +4678,7 @@
     <w:p>
       <w:pPr>
         <w:pStyle w:val="Caption"/>
-        <w:ind w:left="1080"/>
+        <w:ind w:left="-720"/>
         <w:rPr>
           <w:rFonts w:eastAsiaTheme="minorEastAsia"/>
           <w:sz w:val="20"/>
@@ -4901,7 +4793,7 @@
     <w:p>
       <w:pPr>
         <w:pStyle w:val="Caption"/>
-        <w:ind w:left="1080"/>
+        <w:ind w:left="-720"/>
         <w:rPr>
           <w:sz w:val="20"/>
           <w:szCs w:val="20"/>
@@ -5126,6 +5018,9 @@
       </w:r>
     </w:p>
     <w:p>
+      <w:pPr>
+        <w:ind w:left="1080"/>
+      </w:pPr>
       <w:r>
         <w:t>If there was a word which had a likelihood probability</w:t>
       </w:r>
@@ -5338,7 +5233,18 @@
                 <w:sz w:val="20"/>
                 <w:szCs w:val="20"/>
               </w:rPr>
-              <m:t>w1</m:t>
+              <m:t>w</m:t>
+            </m:r>
+            <m:r>
+              <m:rPr>
+                <m:sty m:val="bi"/>
+              </m:rPr>
+              <w:rPr>
+                <w:rFonts w:ascii="Cambria Math" w:hAnsi="Cambria Math"/>
+                <w:sz w:val="20"/>
+                <w:szCs w:val="20"/>
+              </w:rPr>
+              <m:t>1</m:t>
             </m:r>
           </m:e>
           <m:e>
@@ -5390,7 +5296,7 @@
                 <w:sz w:val="20"/>
                 <w:szCs w:val="20"/>
               </w:rPr>
-              <m:t># times w1 appeared in ham documents</m:t>
+              <m:t># times w</m:t>
             </m:r>
             <m:r>
               <m:rPr>
@@ -5401,7 +5307,7 @@
                 <w:sz w:val="20"/>
                 <w:szCs w:val="20"/>
               </w:rPr>
-              <m:t>+λ</m:t>
+              <m:t>1 appeared in ham documents+λ</m:t>
             </m:r>
           </m:num>
           <m:den>
@@ -5414,18 +5320,7 @@
                 <w:sz w:val="20"/>
                 <w:szCs w:val="20"/>
               </w:rPr>
-              <m:t>total number of ham documents</m:t>
-            </m:r>
-            <m:r>
-              <m:rPr>
-                <m:sty m:val="bi"/>
-              </m:rPr>
-              <w:rPr>
-                <w:rFonts w:ascii="Cambria Math" w:hAnsi="Cambria Math"/>
-                <w:sz w:val="20"/>
-                <w:szCs w:val="20"/>
-              </w:rPr>
-              <m:t>+λ|V|</m:t>
+              <m:t>total number of ham documents+λ|V|</m:t>
             </m:r>
           </m:den>
         </m:f>
@@ -5474,7 +5369,7 @@
           <w:sz w:val="20"/>
           <w:szCs w:val="20"/>
         </w:rPr>
-        <w:t>9</w:t>
+        <w:t>13</w:t>
       </w:r>
       <w:r>
         <w:rPr>
@@ -5523,7 +5418,18 @@
                 <w:sz w:val="20"/>
                 <w:szCs w:val="20"/>
               </w:rPr>
-              <m:t>w1</m:t>
+              <m:t>w</m:t>
+            </m:r>
+            <m:r>
+              <m:rPr>
+                <m:sty m:val="bi"/>
+              </m:rPr>
+              <w:rPr>
+                <w:rFonts w:ascii="Cambria Math" w:hAnsi="Cambria Math"/>
+                <w:sz w:val="20"/>
+                <w:szCs w:val="20"/>
+              </w:rPr>
+              <m:t>1</m:t>
             </m:r>
           </m:e>
           <m:e>
@@ -5575,7 +5481,7 @@
                 <w:sz w:val="20"/>
                 <w:szCs w:val="20"/>
               </w:rPr>
-              <m:t># times w1 appeared in spam documents</m:t>
+              <m:t># times w</m:t>
             </m:r>
             <m:r>
               <m:rPr>
@@ -5586,7 +5492,7 @@
                 <w:sz w:val="20"/>
                 <w:szCs w:val="20"/>
               </w:rPr>
-              <m:t>+ λ</m:t>
+              <m:t>1 appeared in spam documents+ λ</m:t>
             </m:r>
           </m:num>
           <m:den>
@@ -5599,18 +5505,7 @@
                 <w:sz w:val="20"/>
                 <w:szCs w:val="20"/>
               </w:rPr>
-              <m:t>total number of spam documents</m:t>
-            </m:r>
-            <m:r>
-              <m:rPr>
-                <m:sty m:val="bi"/>
-              </m:rPr>
-              <w:rPr>
-                <w:rFonts w:ascii="Cambria Math" w:hAnsi="Cambria Math"/>
-                <w:sz w:val="20"/>
-                <w:szCs w:val="20"/>
-              </w:rPr>
-              <m:t>+|V|</m:t>
+              <m:t>total number of spam documents+|V|</m:t>
             </m:r>
           </m:den>
         </m:f>
@@ -5635,6 +5530,7 @@
       <w:pPr>
         <w:shd w:val="clear" w:color="auto" w:fill="FFFFFF"/>
         <w:spacing w:after="0" w:line="240" w:lineRule="auto"/>
+        <w:ind w:left="1080"/>
         <w:rPr>
           <w:rFonts w:eastAsia="Times New Roman" w:cstheme="minorHAnsi"/>
           <w:color w:val="000000"/>
@@ -5647,18 +5543,71 @@
           <w:color w:val="000000"/>
           <w:lang w:eastAsia="en-PH"/>
         </w:rPr>
-        <w:t xml:space="preserve">According to the reference paper by </w:t>
-      </w:r>
-      <w:proofErr w:type="spellStart"/>
-      <w:r>
-        <w:rPr>
-          <w:rFonts w:eastAsia="Times New Roman" w:cstheme="minorHAnsi"/>
-          <w:color w:val="000000"/>
-          <w:lang w:eastAsia="en-PH"/>
-        </w:rPr>
-        <w:t>Hovold</w:t>
-      </w:r>
-      <w:proofErr w:type="spellEnd"/>
+        <w:t>According to the reference paper by Hovold</w:t>
+      </w:r>
+      <w:sdt>
+        <w:sdtPr>
+          <w:rPr>
+            <w:rFonts w:eastAsia="Times New Roman" w:cstheme="minorHAnsi"/>
+            <w:color w:val="000000"/>
+            <w:lang w:eastAsia="en-PH"/>
+          </w:rPr>
+          <w:id w:val="75795822"/>
+          <w:citation/>
+        </w:sdtPr>
+        <w:sdtContent>
+          <w:r>
+            <w:rPr>
+              <w:rFonts w:eastAsia="Times New Roman" w:cstheme="minorHAnsi"/>
+              <w:color w:val="000000"/>
+              <w:lang w:eastAsia="en-PH"/>
+            </w:rPr>
+            <w:fldChar w:fldCharType="begin"/>
+          </w:r>
+          <w:r>
+            <w:rPr>
+              <w:rFonts w:eastAsia="Times New Roman" w:cstheme="minorHAnsi"/>
+              <w:color w:val="000000"/>
+              <w:lang w:val="en-US" w:eastAsia="en-PH"/>
+            </w:rPr>
+            <w:instrText xml:space="preserve"> CITATION Joh05 \l 1033 </w:instrText>
+          </w:r>
+          <w:r>
+            <w:rPr>
+              <w:rFonts w:eastAsia="Times New Roman" w:cstheme="minorHAnsi"/>
+              <w:color w:val="000000"/>
+              <w:lang w:eastAsia="en-PH"/>
+            </w:rPr>
+            <w:fldChar w:fldCharType="separate"/>
+          </w:r>
+          <w:r>
+            <w:rPr>
+              <w:rFonts w:eastAsia="Times New Roman" w:cstheme="minorHAnsi"/>
+              <w:noProof/>
+              <w:color w:val="000000"/>
+              <w:lang w:val="en-US" w:eastAsia="en-PH"/>
+            </w:rPr>
+            <w:t xml:space="preserve"> </w:t>
+          </w:r>
+          <w:r>
+            <w:rPr>
+              <w:rFonts w:eastAsia="Times New Roman" w:cstheme="minorHAnsi"/>
+              <w:noProof/>
+              <w:color w:val="000000"/>
+              <w:lang w:val="en-US" w:eastAsia="en-PH"/>
+            </w:rPr>
+            <w:t>[1]</w:t>
+          </w:r>
+          <w:r>
+            <w:rPr>
+              <w:rFonts w:eastAsia="Times New Roman" w:cstheme="minorHAnsi"/>
+              <w:color w:val="000000"/>
+              <w:lang w:eastAsia="en-PH"/>
+            </w:rPr>
+            <w:fldChar w:fldCharType="end"/>
+          </w:r>
+        </w:sdtContent>
+      </w:sdt>
       <w:r>
         <w:rPr>
           <w:rFonts w:eastAsia="Times New Roman" w:cstheme="minorHAnsi"/>
@@ -5704,25 +5653,7 @@
           <w:color w:val="000000"/>
           <w:lang w:eastAsia="en-PH"/>
         </w:rPr>
-        <w:t xml:space="preserve">Exclude the words with less than 3 </w:t>
-      </w:r>
-      <w:proofErr w:type="spellStart"/>
-      <w:r>
-        <w:rPr>
-          <w:rFonts w:eastAsia="Times New Roman" w:cstheme="minorHAnsi"/>
-          <w:color w:val="000000"/>
-          <w:lang w:eastAsia="en-PH"/>
-        </w:rPr>
-        <w:t>occurences</w:t>
-      </w:r>
-      <w:proofErr w:type="spellEnd"/>
-      <w:r>
-        <w:rPr>
-          <w:rFonts w:eastAsia="Times New Roman" w:cstheme="minorHAnsi"/>
-          <w:color w:val="000000"/>
-          <w:lang w:eastAsia="en-PH"/>
-        </w:rPr>
-        <w:t xml:space="preserve"> in the whole training data set</w:t>
+        <w:t>Exclude the words with less than 3 occurences in the whole training data set</w:t>
       </w:r>
     </w:p>
     <w:p>
@@ -5745,31 +5676,14 @@
           <w:color w:val="000000"/>
           <w:lang w:eastAsia="en-PH"/>
         </w:rPr>
-        <w:t xml:space="preserve">Exclude 100 to 200 most frequently </w:t>
-      </w:r>
-      <w:proofErr w:type="spellStart"/>
-      <w:r>
-        <w:rPr>
-          <w:rFonts w:eastAsia="Times New Roman" w:cstheme="minorHAnsi"/>
-          <w:color w:val="000000"/>
-          <w:lang w:eastAsia="en-PH"/>
-        </w:rPr>
-        <w:t>occuring</w:t>
-      </w:r>
-      <w:proofErr w:type="spellEnd"/>
-      <w:r>
-        <w:rPr>
-          <w:rFonts w:eastAsia="Times New Roman" w:cstheme="minorHAnsi"/>
-          <w:color w:val="000000"/>
-          <w:lang w:eastAsia="en-PH"/>
-        </w:rPr>
-        <w:t xml:space="preserve"> words in the whole training data set</w:t>
+        <w:t>Exclude 100 to 200 most frequently occuring words in the whole training data set</w:t>
       </w:r>
     </w:p>
     <w:p>
       <w:pPr>
         <w:shd w:val="clear" w:color="auto" w:fill="FFFFFF"/>
         <w:spacing w:before="100" w:beforeAutospacing="1" w:after="100" w:afterAutospacing="1" w:line="240" w:lineRule="auto"/>
+        <w:ind w:left="1080"/>
         <w:rPr>
           <w:rFonts w:eastAsia="Times New Roman" w:cstheme="minorHAnsi"/>
           <w:color w:val="000000"/>
@@ -5897,7 +5811,7 @@
     <w:p/>
     <w:p>
       <w:pPr>
-        <w:pStyle w:val="ListParagraph"/>
+        <w:pStyle w:val="Heading2"/>
         <w:numPr>
           <w:ilvl w:val="1"/>
           <w:numId w:val="3"/>
@@ -5972,13 +5886,8 @@
           <w:rFonts w:eastAsiaTheme="minorEastAsia"/>
         </w:rPr>
       </w:pPr>
-      <w:proofErr w:type="gramStart"/>
-      <w:r>
-        <w:t>words</w:t>
-      </w:r>
-      <w:proofErr w:type="gramEnd"/>
-      <w:r>
-        <w:t xml:space="preserve"> </w:t>
+      <w:r>
+        <w:t xml:space="preserve">words </w:t>
       </w:r>
       <w:r>
         <w:t>was</w:t>
@@ -6024,7 +5933,7 @@
     </w:p>
     <w:p>
       <w:pPr>
-        <w:pStyle w:val="ListParagraph"/>
+        <w:pStyle w:val="Heading2"/>
         <w:numPr>
           <w:ilvl w:val="1"/>
           <w:numId w:val="3"/>
@@ -6150,6 +6059,7 @@
         <w:rPr>
           <w:rFonts w:eastAsiaTheme="minorEastAsia"/>
         </w:rPr>
+        <w:lastRenderedPageBreak/>
         <w:t>There is noticeably a big gap between documents labelled as ‘spam’ as compared to the documents labelled as ‘ham’.</w:t>
       </w:r>
       <w:r>
@@ -6173,7 +6083,7 @@
     </w:p>
     <w:p>
       <w:pPr>
-        <w:pStyle w:val="ListParagraph"/>
+        <w:pStyle w:val="Heading2"/>
         <w:numPr>
           <w:ilvl w:val="1"/>
           <w:numId w:val="3"/>
@@ -6186,7 +6096,6 @@
         <w:rPr>
           <w:rFonts w:eastAsiaTheme="minorEastAsia"/>
         </w:rPr>
-        <w:lastRenderedPageBreak/>
         <w:t>Results using the 46,388-word vocabulary without smoothing:</w:t>
       </w:r>
     </w:p>
@@ -6210,13 +6119,7 @@
             <w:rPr>
               <w:rFonts w:ascii="Cambria Math" w:eastAsiaTheme="minorEastAsia" w:hAnsi="Cambria Math"/>
             </w:rPr>
-            <m:t>Precision</m:t>
-          </m:r>
-          <m:r>
-            <w:rPr>
-              <w:rFonts w:ascii="Cambria Math" w:eastAsiaTheme="minorEastAsia" w:hAnsi="Cambria Math"/>
-            </w:rPr>
-            <m:t>=0.7236634333408527</m:t>
+            <m:t>Precision=0.7236634333408527</m:t>
           </m:r>
         </m:oMath>
       </m:oMathPara>
@@ -6238,6 +6141,9 @@
             <m:t>Recall=0.8643017512348451</m:t>
           </m:r>
           <m:r>
+            <m:rPr>
+              <m:sty m:val="p"/>
+            </m:rPr>
             <w:rPr>
               <w:rFonts w:ascii="Cambria Math" w:eastAsiaTheme="minorEastAsia" w:hAnsi="Cambria Math"/>
             </w:rPr>
@@ -6284,12 +6190,15 @@
         </w:rPr>
         <w:t xml:space="preserve"> which is obviously incorrect. </w:t>
       </w:r>
-      <w:r>
+    </w:p>
+    <w:p>
+      <w:pPr>
+        <w:pStyle w:val="ListParagraph"/>
+        <w:ind w:left="1440"/>
         <w:rPr>
           <w:rFonts w:eastAsiaTheme="minorEastAsia"/>
         </w:rPr>
-        <w:br/>
-      </w:r>
+      </w:pPr>
     </w:p>
     <w:p>
       <w:pPr>
@@ -6304,15 +6213,15 @@
       </w:pPr>
       <w:r>
         <w:rPr>
-          <w:rFonts w:eastAsiaTheme="minorEastAsia"/>
+          <w:rStyle w:val="Heading2Char"/>
         </w:rPr>
         <w:t>Results using the 46,388-word vocabulary</w:t>
       </w:r>
       <w:r>
         <w:rPr>
-          <w:rFonts w:eastAsiaTheme="minorEastAsia"/>
-        </w:rPr>
-        <w:t xml:space="preserve"> for different values of </w:t>
+          <w:rStyle w:val="Heading2Char"/>
+        </w:rPr>
+        <w:t xml:space="preserve"> for different values of λ:</w:t>
       </w:r>
       <w:r>
         <w:rPr>
@@ -6320,113 +6229,66 @@
           <w:sz w:val="20"/>
           <w:szCs w:val="20"/>
         </w:rPr>
-        <w:t>λ</w:t>
-      </w:r>
-      <w:proofErr w:type="gramStart"/>
+        <w:br/>
+      </w:r>
+      <w:r>
+        <w:rPr>
+          <w:rFonts w:eastAsiaTheme="minorEastAsia"/>
+        </w:rPr>
+        <w:t xml:space="preserve">Results are shown in </w:t>
+      </w:r>
+      <w:r>
+        <w:rPr>
+          <w:rFonts w:eastAsiaTheme="minorEastAsia"/>
+        </w:rPr>
+        <w:fldChar w:fldCharType="begin"/>
+      </w:r>
+      <w:r>
+        <w:rPr>
+          <w:rFonts w:eastAsiaTheme="minorEastAsia"/>
+        </w:rPr>
+        <w:instrText xml:space="preserve"> REF _Ref526215221 \h </w:instrText>
+      </w:r>
+      <w:r>
+        <w:rPr>
+          <w:rFonts w:eastAsiaTheme="minorEastAsia"/>
+        </w:rPr>
+        <w:fldChar w:fldCharType="separate"/>
+      </w:r>
+      <w:r>
+        <w:t xml:space="preserve">Table </w:t>
+      </w:r>
+      <w:r>
+        <w:rPr>
+          <w:noProof/>
+        </w:rPr>
+        <w:t>1</w:t>
+      </w:r>
+      <w:r>
+        <w:rPr>
+          <w:rFonts w:eastAsiaTheme="minorEastAsia"/>
+        </w:rPr>
+        <w:fldChar w:fldCharType="end"/>
+      </w:r>
+      <w:r>
+        <w:rPr>
+          <w:rFonts w:eastAsiaTheme="minorEastAsia"/>
+        </w:rPr>
+        <w:t>.</w:t>
+      </w:r>
+      <w:r>
+        <w:rPr>
+          <w:rFonts w:eastAsiaTheme="minorEastAsia"/>
+        </w:rPr>
+        <w:t xml:space="preserve"> The highest precision score was obtained using a value of </w:t>
+      </w:r>
       <w:r>
         <w:rPr>
           <w:rFonts w:cstheme="minorHAnsi"/>
           <w:sz w:val="20"/>
           <w:szCs w:val="20"/>
         </w:rPr>
-        <w:t>:</w:t>
-      </w:r>
-      <w:proofErr w:type="gramEnd"/>
-      <w:r>
-        <w:rPr>
-          <w:rFonts w:cstheme="minorHAnsi"/>
-          <w:sz w:val="20"/>
-          <w:szCs w:val="20"/>
-        </w:rPr>
-        <w:br/>
-      </w:r>
-      <w:r>
-        <w:rPr>
-          <w:rFonts w:eastAsiaTheme="minorEastAsia"/>
-        </w:rPr>
-        <w:t xml:space="preserve">Results are shown in </w:t>
-      </w:r>
-      <w:r>
-        <w:rPr>
-          <w:rFonts w:eastAsiaTheme="minorEastAsia"/>
-        </w:rPr>
-        <w:fldChar w:fldCharType="begin"/>
-      </w:r>
-      <w:r>
-        <w:rPr>
-          <w:rFonts w:eastAsiaTheme="minorEastAsia"/>
-        </w:rPr>
-        <w:instrText xml:space="preserve"> REF _Ref526215221 \h </w:instrText>
-      </w:r>
-      <w:r>
-        <w:rPr>
-          <w:rFonts w:eastAsiaTheme="minorEastAsia"/>
-        </w:rPr>
-      </w:r>
-      <w:r>
-        <w:rPr>
-          <w:rFonts w:eastAsiaTheme="minorEastAsia"/>
-        </w:rPr>
-        <w:fldChar w:fldCharType="separate"/>
-      </w:r>
-      <w:r>
-        <w:t xml:space="preserve">Table </w:t>
-      </w:r>
-      <w:r>
-        <w:rPr>
-          <w:noProof/>
-        </w:rPr>
-        <w:t>1</w:t>
-      </w:r>
-      <w:r>
-        <w:rPr>
-          <w:rFonts w:eastAsiaTheme="minorEastAsia"/>
-        </w:rPr>
-        <w:fldChar w:fldCharType="end"/>
-      </w:r>
-      <w:r>
-        <w:rPr>
-          <w:rFonts w:eastAsiaTheme="minorEastAsia"/>
-        </w:rPr>
-        <w:t>.</w:t>
-      </w:r>
-      <w:r>
-        <w:rPr>
-          <w:rFonts w:eastAsiaTheme="minorEastAsia"/>
-        </w:rPr>
-        <w:t xml:space="preserve"> The highest precision score was obtained using a value of </w:t>
-      </w:r>
-      <w:r>
-        <w:rPr>
-          <w:rFonts w:cstheme="minorHAnsi"/>
-          <w:sz w:val="20"/>
-          <w:szCs w:val="20"/>
-        </w:rPr>
-        <w:t>λ</w:t>
-      </w:r>
-      <w:r>
-        <w:rPr>
-          <w:rFonts w:cstheme="minorHAnsi"/>
-          <w:sz w:val="20"/>
-          <w:szCs w:val="20"/>
-        </w:rPr>
-        <w:t xml:space="preserve">=0.5, while the highest recall score was obtained using a value of </w:t>
-      </w:r>
-      <w:r>
-        <w:rPr>
-          <w:rFonts w:cstheme="minorHAnsi"/>
-          <w:sz w:val="20"/>
-          <w:szCs w:val="20"/>
-        </w:rPr>
-        <w:t>λ</w:t>
-      </w:r>
-      <w:r>
-        <w:rPr>
-          <w:rFonts w:cstheme="minorHAnsi"/>
-          <w:sz w:val="20"/>
-          <w:szCs w:val="20"/>
-        </w:rPr>
-        <w:t>=0.005.</w:t>
+        <w:t>λ=0.5, while the highest recall score was obtained using a value of λ=0.005.</w:t>
       </w:r>
     </w:p>
     <w:p>
@@ -6464,7 +6326,7 @@
         <w:tblStyle w:val="TableGrid"/>
         <w:tblW w:w="0" w:type="auto"/>
         <w:tblInd w:w="1440" w:type="dxa"/>
-        <w:tblLook w:val="04A0"/>
+        <w:tblLook w:val="04A0" w:firstRow="1" w:lastRow="0" w:firstColumn="1" w:lastColumn="0" w:noHBand="0" w:noVBand="1"/>
       </w:tblPr>
       <w:tblGrid>
         <w:gridCol w:w="1242"/>
@@ -6941,8 +6803,6 @@
     </w:tbl>
     <w:p>
       <w:pPr>
-        <w:pStyle w:val="ListParagraph"/>
-        <w:ind w:left="1440"/>
         <w:rPr>
           <w:rFonts w:eastAsiaTheme="minorEastAsia"/>
         </w:rPr>
@@ -6957,19 +6817,29 @@
         </w:numPr>
       </w:pPr>
       <w:r>
+        <w:rPr>
+          <w:rStyle w:val="Heading2Char"/>
+        </w:rPr>
         <w:t>Results u</w:t>
       </w:r>
       <w:r>
+        <w:rPr>
+          <w:rStyle w:val="Heading2Char"/>
+        </w:rPr>
         <w:t>sing the 200 word vocabulary</w:t>
       </w:r>
       <w:r>
+        <w:rPr>
+          <w:rStyle w:val="Heading2Char"/>
+        </w:rPr>
         <w:t xml:space="preserve"> of most frequent words</w:t>
       </w:r>
-      <w:proofErr w:type="gramStart"/>
-      <w:r>
+      <w:r>
+        <w:rPr>
+          <w:rStyle w:val="Heading2Char"/>
+        </w:rPr>
         <w:t>:</w:t>
       </w:r>
-      <w:proofErr w:type="gramEnd"/>
       <w:r>
         <w:br/>
       </w:r>
@@ -6982,15 +6852,21 @@
           <w:sz w:val="20"/>
           <w:szCs w:val="20"/>
         </w:rPr>
-        <w:t>λ</w:t>
-      </w:r>
+        <w:t>λ from the previous section, but it is rather difficult to tell which was the best. Instead, multiple values are tried and tabulated.</w:t>
+      </w:r>
+    </w:p>
+    <w:p>
+      <w:pPr>
+        <w:pStyle w:val="ListParagraph"/>
+        <w:ind w:left="1440"/>
+      </w:pPr>
       <w:r>
         <w:rPr>
           <w:rFonts w:cstheme="minorHAnsi"/>
           <w:sz w:val="20"/>
           <w:szCs w:val="20"/>
         </w:rPr>
-        <w:t xml:space="preserve"> from the previous section, but it is rather difficult to tell which was the best. Instead, multiple values are tried and tabulated.</w:t>
+        <w:t>Another value that was varied is the number of most frequent words removed in the vocabulary.</w:t>
       </w:r>
     </w:p>
     <w:p>
@@ -6998,61 +6874,55 @@
         <w:pStyle w:val="ListParagraph"/>
         <w:ind w:left="1440"/>
       </w:pPr>
+      <w:r>
+        <w:t xml:space="preserve">Results are shown in </w:t>
+      </w:r>
+      <w:r>
+        <w:fldChar w:fldCharType="begin"/>
+      </w:r>
+      <w:r>
+        <w:instrText xml:space="preserve"> REF _Ref526215453 \h </w:instrText>
+      </w:r>
+      <w:r>
+        <w:fldChar w:fldCharType="separate"/>
+      </w:r>
+      <w:r>
+        <w:t xml:space="preserve">Table </w:t>
+      </w:r>
+      <w:r>
+        <w:rPr>
+          <w:noProof/>
+        </w:rPr>
+        <w:t>2</w:t>
+      </w:r>
+      <w:r>
+        <w:fldChar w:fldCharType="end"/>
+      </w:r>
+      <w:r>
+        <w:t>.</w:t>
+      </w:r>
+    </w:p>
+    <w:p>
+      <w:pPr>
+        <w:pStyle w:val="ListParagraph"/>
+        <w:ind w:left="1440"/>
+      </w:pPr>
+    </w:p>
+    <w:p>
+      <w:pPr>
+        <w:pStyle w:val="ListParagraph"/>
+        <w:ind w:left="1440"/>
+      </w:pPr>
+      <w:r>
+        <w:t xml:space="preserve">The best precision score is yielded when </w:t>
+      </w:r>
       <w:r>
         <w:rPr>
           <w:rFonts w:cstheme="minorHAnsi"/>
           <w:sz w:val="20"/>
           <w:szCs w:val="20"/>
         </w:rPr>
-        <w:t>Another value that was varied is the number of most frequent words removed in the vocabulary.</w:t>
-      </w:r>
-    </w:p>
-    <w:p>
-      <w:pPr>
-        <w:pStyle w:val="ListParagraph"/>
-        <w:ind w:left="1440"/>
-      </w:pPr>
-      <w:r>
-        <w:t xml:space="preserve">Results are shown in </w:t>
-      </w:r>
-      <w:r>
-        <w:fldChar w:fldCharType="begin"/>
-      </w:r>
-      <w:r>
-        <w:instrText xml:space="preserve"> REF _Ref526215453 \h </w:instrText>
-      </w:r>
-      <w:r>
-        <w:fldChar w:fldCharType="separate"/>
-      </w:r>
-      <w:r>
-        <w:t xml:space="preserve">Table </w:t>
-      </w:r>
-      <w:r>
-        <w:rPr>
-          <w:noProof/>
-        </w:rPr>
-        <w:t>2</w:t>
-      </w:r>
-      <w:r>
-        <w:fldChar w:fldCharType="end"/>
-      </w:r>
-      <w:r>
-        <w:t>.</w:t>
-      </w:r>
-    </w:p>
-    <w:p>
-      <w:pPr>
-        <w:pStyle w:val="ListParagraph"/>
-        <w:ind w:left="1440"/>
-      </w:pPr>
-    </w:p>
-    <w:p>
-      <w:pPr>
-        <w:pStyle w:val="ListParagraph"/>
-        <w:ind w:left="1440"/>
-      </w:pPr>
-      <w:r>
-        <w:t xml:space="preserve">The best precision score is yielded when </w:t>
+        <w:t>λ</w:t>
       </w:r>
       <w:r>
         <w:rPr>
@@ -7060,7 +6930,7 @@
           <w:sz w:val="20"/>
           <w:szCs w:val="20"/>
         </w:rPr>
-        <w:t>λ</w:t>
+        <w:t xml:space="preserve">=2.0 and removing the 150 most frequent words from the vocabulary. Meanwhile, the best recall score is yielded when </w:t>
       </w:r>
       <w:r>
         <w:rPr>
@@ -7068,7 +6938,7 @@
           <w:sz w:val="20"/>
           <w:szCs w:val="20"/>
         </w:rPr>
-        <w:t xml:space="preserve">=2.0 and removing the 150 most frequent words from the vocabulary. Meanwhile, the best recall score is yielded when </w:t>
+        <w:t>λ</w:t>
       </w:r>
       <w:r>
         <w:rPr>
@@ -7076,14 +6946,6 @@
           <w:sz w:val="20"/>
           <w:szCs w:val="20"/>
         </w:rPr>
-        <w:t>λ</w:t>
-      </w:r>
-      <w:r>
-        <w:rPr>
-          <w:rFonts w:cstheme="minorHAnsi"/>
-          <w:sz w:val="20"/>
-          <w:szCs w:val="20"/>
-        </w:rPr>
         <w:t>=0.005 and only removing the 100 most frequent words.</w:t>
       </w:r>
     </w:p>
@@ -7094,6 +6956,7 @@
       </w:pPr>
       <w:bookmarkStart w:id="11" w:name="_Ref526215453"/>
       <w:r>
+        <w:lastRenderedPageBreak/>
         <w:t xml:space="preserve">Table </w:t>
       </w:r>
       <w:fldSimple w:instr=" SEQ Table \* ARABIC ">
@@ -7122,7 +6985,7 @@
         <w:tblStyle w:val="TableGrid"/>
         <w:tblW w:w="0" w:type="auto"/>
         <w:tblInd w:w="1440" w:type="dxa"/>
-        <w:tblLook w:val="04A0"/>
+        <w:tblLook w:val="04A0" w:firstRow="1" w:lastRow="0" w:firstColumn="1" w:lastColumn="0" w:noHBand="0" w:noVBand="1"/>
       </w:tblPr>
       <w:tblGrid>
         <w:gridCol w:w="1242"/>
@@ -8767,9 +8630,15 @@
         </w:numPr>
       </w:pPr>
       <w:r>
+        <w:rPr>
+          <w:rStyle w:val="Heading2Char"/>
+        </w:rPr>
         <w:t>Using a 1000-</w:t>
       </w:r>
       <w:r>
+        <w:rPr>
+          <w:rStyle w:val="Heading2Char"/>
+        </w:rPr>
         <w:t>word vocabulary of most frequent words</w:t>
       </w:r>
       <w:r>
@@ -8862,12 +8731,18 @@
       </w:r>
     </w:p>
     <w:p>
+      <w:r>
+        <w:br w:type="page"/>
+      </w:r>
+    </w:p>
+    <w:p>
       <w:pPr>
         <w:pStyle w:val="Caption"/>
         <w:keepNext/>
       </w:pPr>
       <w:bookmarkStart w:id="12" w:name="_Ref526216644"/>
       <w:r>
+        <w:lastRenderedPageBreak/>
         <w:t xml:space="preserve">Table </w:t>
       </w:r>
       <w:fldSimple w:instr=" SEQ Table \* ARABIC ">
@@ -8904,7 +8779,7 @@
         <w:tblStyle w:val="TableGrid"/>
         <w:tblW w:w="0" w:type="auto"/>
         <w:tblInd w:w="1440" w:type="dxa"/>
-        <w:tblLook w:val="04A0"/>
+        <w:tblLook w:val="04A0" w:firstRow="1" w:lastRow="0" w:firstColumn="1" w:lastColumn="0" w:noHBand="0" w:noVBand="1"/>
       </w:tblPr>
       <w:tblGrid>
         <w:gridCol w:w="1242"/>
@@ -10352,7 +10227,6 @@
         </w:numPr>
       </w:pPr>
       <w:r>
-        <w:lastRenderedPageBreak/>
         <w:t>Conclusions</w:t>
       </w:r>
     </w:p>
@@ -10366,23 +10240,7 @@
         </w:rPr>
       </w:pPr>
       <w:r>
-        <w:t xml:space="preserve">A Naive </w:t>
-      </w:r>
-      <w:proofErr w:type="spellStart"/>
-      <w:r>
-        <w:t>Bayes</w:t>
-      </w:r>
-      <w:proofErr w:type="spellEnd"/>
-      <w:r>
-        <w:t xml:space="preserve"> Classifier for </w:t>
-      </w:r>
-      <w:proofErr w:type="spellStart"/>
-      <w:r>
-        <w:t>classifiying</w:t>
-      </w:r>
-      <w:proofErr w:type="spellEnd"/>
-      <w:r>
-        <w:t xml:space="preserve"> spam email documents was implemented.</w:t>
+        <w:t>A Naive Bayes Classifier for classifiying spam email documents was implemented.</w:t>
       </w:r>
       <w:r>
         <w:t xml:space="preserve"> Bad performance was noted as-is, but the introduction of smoothing improved the classification scores significantly.</w:t>
@@ -10466,25 +10324,17 @@
           <w:sz w:val="20"/>
           <w:szCs w:val="20"/>
         </w:rPr>
-        <w:t xml:space="preserve"> The </w:t>
-      </w:r>
-      <w:proofErr w:type="gramStart"/>
+        <w:t xml:space="preserve"> The performance were also measured using the improved vocabulary but including more words for the vocabulary, to which an overall improvement in classification perfo</w:t>
+      </w:r>
+      <w:bookmarkStart w:id="13" w:name="_GoBack"/>
+      <w:bookmarkEnd w:id="13"/>
       <w:r>
         <w:rPr>
           <w:rFonts w:cstheme="minorHAnsi"/>
           <w:sz w:val="20"/>
           <w:szCs w:val="20"/>
         </w:rPr>
-        <w:t>performance were</w:t>
-      </w:r>
-      <w:proofErr w:type="gramEnd"/>
-      <w:r>
-        <w:rPr>
-          <w:rFonts w:cstheme="minorHAnsi"/>
-          <w:sz w:val="20"/>
-          <w:szCs w:val="20"/>
-        </w:rPr>
-        <w:t xml:space="preserve"> also measured using the improved vocabulary but including more words for the vocabulary, to which an overall improvement in classification performance was observed.</w:t>
+        <w:t>rmance was observed.</w:t>
       </w:r>
     </w:p>
     <w:p>
@@ -10499,6 +10349,121 @@
       </w:r>
       <w:r>
         <w:t>.</w:t>
+      </w:r>
+    </w:p>
+    <w:p>
+      <w:pPr>
+        <w:pStyle w:val="Heading1"/>
+        <w:numPr>
+          <w:ilvl w:val="0"/>
+          <w:numId w:val="3"/>
+        </w:numPr>
+      </w:pPr>
+      <w:r>
+        <w:t>References</w:t>
+      </w:r>
+      <w:r>
+        <w:fldChar w:fldCharType="begin"/>
+      </w:r>
+      <w:r>
+        <w:rPr>
+          <w:lang w:val="en-US"/>
+        </w:rPr>
+        <w:instrText xml:space="preserve"> BIBLIOGRAPHY  \l 1033 </w:instrText>
+      </w:r>
+      <w:r>
+        <w:fldChar w:fldCharType="separate"/>
+      </w:r>
+    </w:p>
+    <w:tbl>
+      <w:tblPr>
+        <w:tblW w:w="5000" w:type="pct"/>
+        <w:tblCellSpacing w:w="15" w:type="dxa"/>
+        <w:tblCellMar>
+          <w:top w:w="15" w:type="dxa"/>
+          <w:left w:w="15" w:type="dxa"/>
+          <w:bottom w:w="15" w:type="dxa"/>
+          <w:right w:w="15" w:type="dxa"/>
+        </w:tblCellMar>
+        <w:tblLook w:val="04A0" w:firstRow="1" w:lastRow="0" w:firstColumn="1" w:lastColumn="0" w:noHBand="0" w:noVBand="1"/>
+      </w:tblPr>
+      <w:tblGrid>
+        <w:gridCol w:w="322"/>
+        <w:gridCol w:w="9128"/>
+      </w:tblGrid>
+      <w:tr>
+        <w:trPr>
+          <w:divId w:val="1962031163"/>
+          <w:tblCellSpacing w:w="15" w:type="dxa"/>
+        </w:trPr>
+        <w:tc>
+          <w:tcPr>
+            <w:tcW w:w="50" w:type="pct"/>
+            <w:hideMark/>
+          </w:tcPr>
+          <w:p>
+            <w:pPr>
+              <w:pStyle w:val="Bibliography"/>
+              <w:rPr>
+                <w:noProof/>
+                <w:sz w:val="24"/>
+                <w:szCs w:val="24"/>
+                <w:lang w:val="en-US"/>
+              </w:rPr>
+            </w:pPr>
+            <w:r>
+              <w:rPr>
+                <w:noProof/>
+                <w:lang w:val="en-US"/>
+              </w:rPr>
+              <w:t xml:space="preserve">[1] </w:t>
+            </w:r>
+          </w:p>
+        </w:tc>
+        <w:tc>
+          <w:tcPr>
+            <w:tcW w:w="0" w:type="auto"/>
+            <w:hideMark/>
+          </w:tcPr>
+          <w:p>
+            <w:pPr>
+              <w:pStyle w:val="Bibliography"/>
+              <w:rPr>
+                <w:noProof/>
+                <w:lang w:val="en-US"/>
+              </w:rPr>
+            </w:pPr>
+            <w:r>
+              <w:rPr>
+                <w:noProof/>
+                <w:lang w:val="en-US"/>
+              </w:rPr>
+              <w:t xml:space="preserve">J. Hovold, "Naive Bayes Spam Filtering using Word Position Attributes," in </w:t>
+            </w:r>
+            <w:r>
+              <w:rPr>
+                <w:i/>
+                <w:iCs/>
+                <w:noProof/>
+                <w:lang w:val="en-US"/>
+              </w:rPr>
+              <w:t>Conference on Email and Anti-Spam</w:t>
+            </w:r>
+            <w:r>
+              <w:rPr>
+                <w:noProof/>
+                <w:lang w:val="en-US"/>
+              </w:rPr>
+              <w:t xml:space="preserve">, Stanford University, 2005. </w:t>
+            </w:r>
+          </w:p>
+        </w:tc>
+      </w:tr>
+    </w:tbl>
+    <w:p>
+      <w:r>
+        <w:lastRenderedPageBreak/>
+        <w:fldChar w:fldCharType="end"/>
       </w:r>
     </w:p>
     <w:sectPr>
@@ -10511,9 +10476,59 @@
 </w:document>
 </file>
 
+<file path=word/endnotes.xml><?xml version="1.0" encoding="utf-8"?>
+<w:endnotes xmlns:wpc="http://schemas.microsoft.com/office/word/2010/wordprocessingCanvas" xmlns:cx="http://schemas.microsoft.com/office/drawing/2014/chartex" xmlns:cx1="http://schemas.microsoft.com/office/drawing/2015/9/8/chartex" xmlns:cx2="http://schemas.microsoft.com/office/drawing/2015/10/21/chartex" xmlns:cx3="http://schemas.microsoft.com/office/drawing/2016/5/9/chartex" xmlns:cx4="http://schemas.microsoft.com/office/drawing/2016/5/10/chartex" xmlns:cx5="http://schemas.microsoft.com/office/drawing/2016/5/11/chartex" xmlns:cx6="http://schemas.microsoft.com/office/drawing/2016/5/12/chartex" xmlns:cx7="http://schemas.microsoft.com/office/drawing/2016/5/13/chartex" xmlns:cx8="http://schemas.microsoft.com/office/drawing/2016/5/14/chartex" xmlns:mc="http://schemas.openxmlformats.org/markup-compatibility/2006" xmlns:aink="http://schemas.microsoft.com/office/drawing/2016/ink" xmlns:am3d="http://schemas.microsoft.com/office/drawing/2017/model3d" xmlns:o="urn:schemas-microsoft-com:office:office" xmlns:r="http://schemas.openxmlformats.org/officeDocument/2006/relationships" xmlns:m="http://schemas.openxmlformats.org/officeDocument/2006/math" xmlns:v="urn:schemas-microsoft-com:vml" xmlns:wp14="http://schemas.microsoft.com/office/word/2010/wordprocessingDrawing" xmlns:wp="http://schemas.openxmlformats.org/drawingml/2006/wordprocessingDrawing" xmlns:w10="urn:schemas-microsoft-com:office:word" xmlns:w="http://schemas.openxmlformats.org/wordprocessingml/2006/main" xmlns:w14="http://schemas.microsoft.com/office/word/2010/wordml" xmlns:w15="http://schemas.microsoft.com/office/word/2012/wordml" xmlns:w16cid="http://schemas.microsoft.com/office/word/2016/wordml/cid" xmlns:w16se="http://schemas.microsoft.com/office/word/2015/wordml/symex" xmlns:wpg="http://schemas.microsoft.com/office/word/2010/wordprocessingGroup" xmlns:wpi="http://schemas.microsoft.com/office/word/2010/wordprocessingInk" xmlns:wne="http://schemas.microsoft.com/office/word/2006/wordml" xmlns:wps="http://schemas.microsoft.com/office/word/2010/wordprocessingShape" mc:Ignorable="w14 w15 w16se w16cid wp14">
+  <w:endnote w:type="separator" w:id="-1">
+    <w:p>
+      <w:pPr>
+        <w:spacing w:after="0" w:line="240" w:lineRule="auto"/>
+      </w:pPr>
+      <w:r>
+        <w:separator/>
+      </w:r>
+    </w:p>
+  </w:endnote>
+  <w:endnote w:type="continuationSeparator" w:id="0">
+    <w:p>
+      <w:pPr>
+        <w:spacing w:after="0" w:line="240" w:lineRule="auto"/>
+      </w:pPr>
+      <w:r>
+        <w:continuationSeparator/>
+      </w:r>
+    </w:p>
+  </w:endnote>
+</w:endnotes>
+</file>
+
+<file path=word/footnotes.xml><?xml version="1.0" encoding="utf-8"?>
+<w:footnotes xmlns:wpc="http://schemas.microsoft.com/office/word/2010/wordprocessingCanvas" xmlns:cx="http://schemas.microsoft.com/office/drawing/2014/chartex" xmlns:cx1="http://schemas.microsoft.com/office/drawing/2015/9/8/chartex" xmlns:cx2="http://schemas.microsoft.com/office/drawing/2015/10/21/chartex" xmlns:cx3="http://schemas.microsoft.com/office/drawing/2016/5/9/chartex" xmlns:cx4="http://schemas.microsoft.com/office/drawing/2016/5/10/chartex" xmlns:cx5="http://schemas.microsoft.com/office/drawing/2016/5/11/chartex" xmlns:cx6="http://schemas.microsoft.com/office/drawing/2016/5/12/chartex" xmlns:cx7="http://schemas.microsoft.com/office/drawing/2016/5/13/chartex" xmlns:cx8="http://schemas.microsoft.com/office/drawing/2016/5/14/chartex" xmlns:mc="http://schemas.openxmlformats.org/markup-compatibility/2006" xmlns:aink="http://schemas.microsoft.com/office/drawing/2016/ink" xmlns:am3d="http://schemas.microsoft.com/office/drawing/2017/model3d" xmlns:o="urn:schemas-microsoft-com:office:office" xmlns:r="http://schemas.openxmlformats.org/officeDocument/2006/relationships" xmlns:m="http://schemas.openxmlformats.org/officeDocument/2006/math" xmlns:v="urn:schemas-microsoft-com:vml" xmlns:wp14="http://schemas.microsoft.com/office/word/2010/wordprocessingDrawing" xmlns:wp="http://schemas.openxmlformats.org/drawingml/2006/wordprocessingDrawing" xmlns:w10="urn:schemas-microsoft-com:office:word" xmlns:w="http://schemas.openxmlformats.org/wordprocessingml/2006/main" xmlns:w14="http://schemas.microsoft.com/office/word/2010/wordml" xmlns:w15="http://schemas.microsoft.com/office/word/2012/wordml" xmlns:w16cid="http://schemas.microsoft.com/office/word/2016/wordml/cid" xmlns:w16se="http://schemas.microsoft.com/office/word/2015/wordml/symex" xmlns:wpg="http://schemas.microsoft.com/office/word/2010/wordprocessingGroup" xmlns:wpi="http://schemas.microsoft.com/office/word/2010/wordprocessingInk" xmlns:wne="http://schemas.microsoft.com/office/word/2006/wordml" xmlns:wps="http://schemas.microsoft.com/office/word/2010/wordprocessingShape" mc:Ignorable="w14 w15 w16se w16cid wp14">
+  <w:footnote w:type="separator" w:id="-1">
+    <w:p>
+      <w:pPr>
+        <w:spacing w:after="0" w:line="240" w:lineRule="auto"/>
+      </w:pPr>
+      <w:r>
+        <w:separator/>
+      </w:r>
+    </w:p>
+  </w:footnote>
+  <w:footnote w:type="continuationSeparator" w:id="0">
+    <w:p>
+      <w:pPr>
+        <w:spacing w:after="0" w:line="240" w:lineRule="auto"/>
+      </w:pPr>
+      <w:r>
+        <w:continuationSeparator/>
+      </w:r>
+    </w:p>
+  </w:footnote>
+</w:footnotes>
+</file>
+
 <file path=word/numbering.xml><?xml version="1.0" encoding="utf-8"?>
-<w:numbering xmlns:ve="http://schemas.openxmlformats.org/markup-compatibility/2006" xmlns:o="urn:schemas-microsoft-com:office:office" xmlns:r="http://schemas.openxmlformats.org/officeDocument/2006/relationships" xmlns:m="http://schemas.openxmlformats.org/officeDocument/2006/math" xmlns:v="urn:schemas-microsoft-com:vml" xmlns:wp="http://schemas.openxmlformats.org/drawingml/2006/wordprocessingDrawing" xmlns:w10="urn:schemas-microsoft-com:office:word" xmlns:w="http://schemas.openxmlformats.org/wordprocessingml/2006/main" xmlns:wne="http://schemas.microsoft.com/office/word/2006/wordml">
-  <w:abstractNum w:abstractNumId="0">
+<w:numbering xmlns:wpc="http://schemas.microsoft.com/office/word/2010/wordprocessingCanvas" xmlns:cx="http://schemas.microsoft.com/office/drawing/2014/chartex" xmlns:cx1="http://schemas.microsoft.com/office/drawing/2015/9/8/chartex" xmlns:cx2="http://schemas.microsoft.com/office/drawing/2015/10/21/chartex" xmlns:cx3="http://schemas.microsoft.com/office/drawing/2016/5/9/chartex" xmlns:cx4="http://schemas.microsoft.com/office/drawing/2016/5/10/chartex" xmlns:cx5="http://schemas.microsoft.com/office/drawing/2016/5/11/chartex" xmlns:cx6="http://schemas.microsoft.com/office/drawing/2016/5/12/chartex" xmlns:cx7="http://schemas.microsoft.com/office/drawing/2016/5/13/chartex" xmlns:cx8="http://schemas.microsoft.com/office/drawing/2016/5/14/chartex" xmlns:mc="http://schemas.openxmlformats.org/markup-compatibility/2006" xmlns:aink="http://schemas.microsoft.com/office/drawing/2016/ink" xmlns:am3d="http://schemas.microsoft.com/office/drawing/2017/model3d" xmlns:o="urn:schemas-microsoft-com:office:office" xmlns:r="http://schemas.openxmlformats.org/officeDocument/2006/relationships" xmlns:m="http://schemas.openxmlformats.org/officeDocument/2006/math" xmlns:v="urn:schemas-microsoft-com:vml" xmlns:wp14="http://schemas.microsoft.com/office/word/2010/wordprocessingDrawing" xmlns:wp="http://schemas.openxmlformats.org/drawingml/2006/wordprocessingDrawing" xmlns:w10="urn:schemas-microsoft-com:office:word" xmlns:w="http://schemas.openxmlformats.org/wordprocessingml/2006/main" xmlns:w14="http://schemas.microsoft.com/office/word/2010/wordml" xmlns:w15="http://schemas.microsoft.com/office/word/2012/wordml" xmlns:w16cid="http://schemas.microsoft.com/office/word/2016/wordml/cid" xmlns:w16se="http://schemas.microsoft.com/office/word/2015/wordml/symex" xmlns:wpg="http://schemas.microsoft.com/office/word/2010/wordprocessingGroup" xmlns:wpi="http://schemas.microsoft.com/office/word/2010/wordprocessingInk" xmlns:wne="http://schemas.microsoft.com/office/word/2006/wordml" xmlns:wps="http://schemas.microsoft.com/office/word/2010/wordprocessingShape" mc:Ignorable="w14 w15 w16se w16cid wp14">
+  <w:abstractNum w:abstractNumId="0" w15:restartNumberingAfterBreak="0">
     <w:nsid w:val="12F50560"/>
     <w:multiLevelType w:val="hybridMultilevel"/>
     <w:tmpl w:val="CF80E792"/>
@@ -10626,7 +10641,93 @@
       </w:rPr>
     </w:lvl>
   </w:abstractNum>
-  <w:abstractNum w:abstractNumId="1">
+  <w:abstractNum w:abstractNumId="1" w15:restartNumberingAfterBreak="0">
+    <w:nsid w:val="1474686B"/>
+    <w:multiLevelType w:val="hybridMultilevel"/>
+    <w:tmpl w:val="4BA0AD9E"/>
+    <w:lvl w:ilvl="0" w:tplc="3409000F">
+      <w:start w:val="1"/>
+      <w:numFmt w:val="decimal"/>
+      <w:lvlText w:val="%1."/>
+      <w:lvlJc w:val="left"/>
+      <w:pPr>
+        <w:ind w:left="720" w:hanging="360"/>
+      </w:pPr>
+    </w:lvl>
+    <w:lvl w:ilvl="1" w:tplc="34090019" w:tentative="1">
+      <w:start w:val="1"/>
+      <w:numFmt w:val="lowerLetter"/>
+      <w:lvlText w:val="%2."/>
+      <w:lvlJc w:val="left"/>
+      <w:pPr>
+        <w:ind w:left="1440" w:hanging="360"/>
+      </w:pPr>
+    </w:lvl>
+    <w:lvl w:ilvl="2" w:tplc="3409001B" w:tentative="1">
+      <w:start w:val="1"/>
+      <w:numFmt w:val="lowerRoman"/>
+      <w:lvlText w:val="%3."/>
+      <w:lvlJc w:val="right"/>
+      <w:pPr>
+        <w:ind w:left="2160" w:hanging="180"/>
+      </w:pPr>
+    </w:lvl>
+    <w:lvl w:ilvl="3" w:tplc="3409000F" w:tentative="1">
+      <w:start w:val="1"/>
+      <w:numFmt w:val="decimal"/>
+      <w:lvlText w:val="%4."/>
+      <w:lvlJc w:val="left"/>
+      <w:pPr>
+        <w:ind w:left="2880" w:hanging="360"/>
+      </w:pPr>
+    </w:lvl>
+    <w:lvl w:ilvl="4" w:tplc="34090019" w:tentative="1">
+      <w:start w:val="1"/>
+      <w:numFmt w:val="lowerLetter"/>
+      <w:lvlText w:val="%5."/>
+      <w:lvlJc w:val="left"/>
+      <w:pPr>
+        <w:ind w:left="3600" w:hanging="360"/>
+      </w:pPr>
+    </w:lvl>
+    <w:lvl w:ilvl="5" w:tplc="3409001B" w:tentative="1">
+      <w:start w:val="1"/>
+      <w:numFmt w:val="lowerRoman"/>
+      <w:lvlText w:val="%6."/>
+      <w:lvlJc w:val="right"/>
+      <w:pPr>
+        <w:ind w:left="4320" w:hanging="180"/>
+      </w:pPr>
+    </w:lvl>
+    <w:lvl w:ilvl="6" w:tplc="3409000F" w:tentative="1">
+      <w:start w:val="1"/>
+      <w:numFmt w:val="decimal"/>
+      <w:lvlText w:val="%7."/>
+      <w:lvlJc w:val="left"/>
+      <w:pPr>
+        <w:ind w:left="5040" w:hanging="360"/>
+      </w:pPr>
+    </w:lvl>
+    <w:lvl w:ilvl="7" w:tplc="34090019" w:tentative="1">
+      <w:start w:val="1"/>
+      <w:numFmt w:val="lowerLetter"/>
+      <w:lvlText w:val="%8."/>
+      <w:lvlJc w:val="left"/>
+      <w:pPr>
+        <w:ind w:left="5760" w:hanging="360"/>
+      </w:pPr>
+    </w:lvl>
+    <w:lvl w:ilvl="8" w:tplc="3409001B" w:tentative="1">
+      <w:start w:val="1"/>
+      <w:numFmt w:val="lowerRoman"/>
+      <w:lvlText w:val="%9."/>
+      <w:lvlJc w:val="right"/>
+      <w:pPr>
+        <w:ind w:left="6480" w:hanging="180"/>
+      </w:pPr>
+    </w:lvl>
+  </w:abstractNum>
+  <w:abstractNum w:abstractNumId="2" w15:restartNumberingAfterBreak="0">
     <w:nsid w:val="1F860745"/>
     <w:multiLevelType w:val="hybridMultilevel"/>
     <w:tmpl w:val="34E8356C"/>
@@ -10739,7 +10840,7 @@
       </w:rPr>
     </w:lvl>
   </w:abstractNum>
-  <w:abstractNum w:abstractNumId="2">
+  <w:abstractNum w:abstractNumId="3" w15:restartNumberingAfterBreak="0">
     <w:nsid w:val="2BB33184"/>
     <w:multiLevelType w:val="multilevel"/>
     <w:tmpl w:val="AC8044EC"/>
@@ -10888,7 +10989,7 @@
       </w:rPr>
     </w:lvl>
   </w:abstractNum>
-  <w:abstractNum w:abstractNumId="3">
+  <w:abstractNum w:abstractNumId="4" w15:restartNumberingAfterBreak="0">
     <w:nsid w:val="35787391"/>
     <w:multiLevelType w:val="hybridMultilevel"/>
     <w:tmpl w:val="BFDCD7F6"/>
@@ -10898,7 +10999,7 @@
       <w:lvlText w:val=""/>
       <w:lvlJc w:val="left"/>
       <w:pPr>
-        <w:ind w:left="1440" w:hanging="360"/>
+        <w:ind w:left="1800" w:hanging="360"/>
       </w:pPr>
       <w:rPr>
         <w:rFonts w:ascii="Symbol" w:hAnsi="Symbol" w:hint="default"/>
@@ -10910,7 +11011,7 @@
       <w:lvlText w:val="o"/>
       <w:lvlJc w:val="left"/>
       <w:pPr>
-        <w:ind w:left="2160" w:hanging="360"/>
+        <w:ind w:left="2520" w:hanging="360"/>
       </w:pPr>
       <w:rPr>
         <w:rFonts w:ascii="Courier New" w:hAnsi="Courier New" w:cs="Courier New" w:hint="default"/>
@@ -10922,7 +11023,7 @@
       <w:lvlText w:val=""/>
       <w:lvlJc w:val="left"/>
       <w:pPr>
-        <w:ind w:left="2880" w:hanging="360"/>
+        <w:ind w:left="3240" w:hanging="360"/>
       </w:pPr>
       <w:rPr>
         <w:rFonts w:ascii="Wingdings" w:hAnsi="Wingdings" w:hint="default"/>
@@ -10934,7 +11035,7 @@
       <w:lvlText w:val=""/>
       <w:lvlJc w:val="left"/>
       <w:pPr>
-        <w:ind w:left="3600" w:hanging="360"/>
+        <w:ind w:left="3960" w:hanging="360"/>
       </w:pPr>
       <w:rPr>
         <w:rFonts w:ascii="Symbol" w:hAnsi="Symbol" w:hint="default"/>
@@ -10946,7 +11047,7 @@
       <w:lvlText w:val="o"/>
       <w:lvlJc w:val="left"/>
       <w:pPr>
-        <w:ind w:left="4320" w:hanging="360"/>
+        <w:ind w:left="4680" w:hanging="360"/>
       </w:pPr>
       <w:rPr>
         <w:rFonts w:ascii="Courier New" w:hAnsi="Courier New" w:cs="Courier New" w:hint="default"/>
@@ -10958,7 +11059,7 @@
       <w:lvlText w:val=""/>
       <w:lvlJc w:val="left"/>
       <w:pPr>
-        <w:ind w:left="5040" w:hanging="360"/>
+        <w:ind w:left="5400" w:hanging="360"/>
       </w:pPr>
       <w:rPr>
         <w:rFonts w:ascii="Wingdings" w:hAnsi="Wingdings" w:hint="default"/>
@@ -10970,7 +11071,7 @@
       <w:lvlText w:val=""/>
       <w:lvlJc w:val="left"/>
       <w:pPr>
-        <w:ind w:left="5760" w:hanging="360"/>
+        <w:ind w:left="6120" w:hanging="360"/>
       </w:pPr>
       <w:rPr>
         <w:rFonts w:ascii="Symbol" w:hAnsi="Symbol" w:hint="default"/>
@@ -10982,7 +11083,7 @@
       <w:lvlText w:val="o"/>
       <w:lvlJc w:val="left"/>
       <w:pPr>
-        <w:ind w:left="6480" w:hanging="360"/>
+        <w:ind w:left="6840" w:hanging="360"/>
       </w:pPr>
       <w:rPr>
         <w:rFonts w:ascii="Courier New" w:hAnsi="Courier New" w:cs="Courier New" w:hint="default"/>
@@ -10994,14 +11095,14 @@
       <w:lvlText w:val=""/>
       <w:lvlJc w:val="left"/>
       <w:pPr>
-        <w:ind w:left="7200" w:hanging="360"/>
+        <w:ind w:left="7560" w:hanging="360"/>
       </w:pPr>
       <w:rPr>
         <w:rFonts w:ascii="Wingdings" w:hAnsi="Wingdings" w:hint="default"/>
       </w:rPr>
     </w:lvl>
   </w:abstractNum>
-  <w:abstractNum w:abstractNumId="4">
+  <w:abstractNum w:abstractNumId="5" w15:restartNumberingAfterBreak="0">
     <w:nsid w:val="3B281CC8"/>
     <w:multiLevelType w:val="hybridMultilevel"/>
     <w:tmpl w:val="C5CA787E"/>
@@ -11114,10 +11215,10 @@
       </w:rPr>
     </w:lvl>
   </w:abstractNum>
-  <w:abstractNum w:abstractNumId="5">
+  <w:abstractNum w:abstractNumId="6" w15:restartNumberingAfterBreak="0">
     <w:nsid w:val="51C65F9B"/>
     <w:multiLevelType w:val="hybridMultilevel"/>
-    <w:tmpl w:val="7E82D62C"/>
+    <w:tmpl w:val="835ABA56"/>
     <w:lvl w:ilvl="0" w:tplc="F28A2888">
       <w:start w:val="1"/>
       <w:numFmt w:val="decimal"/>
@@ -11206,7 +11307,7 @@
       </w:pPr>
     </w:lvl>
   </w:abstractNum>
-  <w:abstractNum w:abstractNumId="6">
+  <w:abstractNum w:abstractNumId="7" w15:restartNumberingAfterBreak="0">
     <w:nsid w:val="74576F3F"/>
     <w:multiLevelType w:val="hybridMultilevel"/>
     <w:tmpl w:val="7326FC5A"/>
@@ -11296,31 +11397,34 @@
     </w:lvl>
   </w:abstractNum>
   <w:num w:numId="1">
-    <w:abstractNumId w:val="6"/>
+    <w:abstractNumId w:val="7"/>
   </w:num>
   <w:num w:numId="2">
-    <w:abstractNumId w:val="1"/>
+    <w:abstractNumId w:val="2"/>
   </w:num>
   <w:num w:numId="3">
-    <w:abstractNumId w:val="5"/>
+    <w:abstractNumId w:val="6"/>
   </w:num>
   <w:num w:numId="4">
     <w:abstractNumId w:val="0"/>
   </w:num>
   <w:num w:numId="5">
+    <w:abstractNumId w:val="5"/>
+  </w:num>
+  <w:num w:numId="6">
     <w:abstractNumId w:val="4"/>
   </w:num>
-  <w:num w:numId="6">
+  <w:num w:numId="7">
     <w:abstractNumId w:val="3"/>
   </w:num>
-  <w:num w:numId="7">
-    <w:abstractNumId w:val="2"/>
+  <w:num w:numId="8">
+    <w:abstractNumId w:val="1"/>
   </w:num>
 </w:numbering>
 </file>
 
 <file path=word/styles.xml><?xml version="1.0" encoding="utf-8"?>
-<w:styles xmlns:r="http://schemas.openxmlformats.org/officeDocument/2006/relationships" xmlns:w="http://schemas.openxmlformats.org/wordprocessingml/2006/main">
+<w:styles xmlns:mc="http://schemas.openxmlformats.org/markup-compatibility/2006" xmlns:r="http://schemas.openxmlformats.org/officeDocument/2006/relationships" xmlns:w="http://schemas.openxmlformats.org/wordprocessingml/2006/main" xmlns:w14="http://schemas.microsoft.com/office/word/2010/wordml" xmlns:w15="http://schemas.microsoft.com/office/word/2012/wordml" xmlns:w16cid="http://schemas.microsoft.com/office/word/2016/wordml/cid" xmlns:w16se="http://schemas.microsoft.com/office/word/2015/wordml/symex" mc:Ignorable="w14 w15 w16se w16cid">
   <w:docDefaults>
     <w:rPrDefault>
       <w:rPr>
@@ -11336,144 +11440,382 @@
       </w:pPr>
     </w:pPrDefault>
   </w:docDefaults>
-  <w:latentStyles w:defLockedState="0" w:defUIPriority="99" w:defSemiHidden="1" w:defUnhideWhenUsed="1" w:defQFormat="0" w:count="267">
-    <w:lsdException w:name="Normal" w:semiHidden="0" w:uiPriority="0" w:unhideWhenUsed="0" w:qFormat="1"/>
-    <w:lsdException w:name="heading 1" w:semiHidden="0" w:uiPriority="9" w:unhideWhenUsed="0" w:qFormat="1"/>
-    <w:lsdException w:name="heading 2" w:uiPriority="9" w:qFormat="1"/>
-    <w:lsdException w:name="heading 3" w:uiPriority="9" w:qFormat="1"/>
-    <w:lsdException w:name="heading 4" w:uiPriority="9" w:qFormat="1"/>
-    <w:lsdException w:name="heading 5" w:uiPriority="9" w:qFormat="1"/>
-    <w:lsdException w:name="heading 6" w:uiPriority="9" w:qFormat="1"/>
-    <w:lsdException w:name="heading 7" w:uiPriority="9" w:qFormat="1"/>
-    <w:lsdException w:name="heading 8" w:uiPriority="9" w:qFormat="1"/>
-    <w:lsdException w:name="heading 9" w:uiPriority="9" w:qFormat="1"/>
-    <w:lsdException w:name="toc 1" w:uiPriority="39"/>
-    <w:lsdException w:name="toc 2" w:uiPriority="39"/>
-    <w:lsdException w:name="toc 3" w:uiPriority="39"/>
-    <w:lsdException w:name="toc 4" w:uiPriority="39"/>
-    <w:lsdException w:name="toc 5" w:uiPriority="39"/>
-    <w:lsdException w:name="toc 6" w:uiPriority="39"/>
-    <w:lsdException w:name="toc 7" w:uiPriority="39"/>
-    <w:lsdException w:name="toc 8" w:uiPriority="39"/>
-    <w:lsdException w:name="toc 9" w:uiPriority="39"/>
-    <w:lsdException w:name="caption" w:uiPriority="35" w:qFormat="1"/>
-    <w:lsdException w:name="Title" w:semiHidden="0" w:uiPriority="10" w:unhideWhenUsed="0" w:qFormat="1"/>
-    <w:lsdException w:name="Default Paragraph Font" w:uiPriority="1"/>
-    <w:lsdException w:name="Subtitle" w:semiHidden="0" w:uiPriority="11" w:unhideWhenUsed="0" w:qFormat="1"/>
-    <w:lsdException w:name="Strong" w:semiHidden="0" w:uiPriority="22" w:unhideWhenUsed="0" w:qFormat="1"/>
-    <w:lsdException w:name="Emphasis" w:semiHidden="0" w:uiPriority="20" w:unhideWhenUsed="0" w:qFormat="1"/>
-    <w:lsdException w:name="Table Grid" w:semiHidden="0" w:uiPriority="59" w:unhideWhenUsed="0"/>
-    <w:lsdException w:name="Placeholder Text" w:unhideWhenUsed="0"/>
-    <w:lsdException w:name="No Spacing" w:semiHidden="0" w:uiPriority="1" w:unhideWhenUsed="0" w:qFormat="1"/>
-    <w:lsdException w:name="Light Shading" w:semiHidden="0" w:uiPriority="60" w:unhideWhenUsed="0"/>
-    <w:lsdException w:name="Light List" w:semiHidden="0" w:uiPriority="61" w:unhideWhenUsed="0"/>
-    <w:lsdException w:name="Light Grid" w:semiHidden="0" w:uiPriority="62" w:unhideWhenUsed="0"/>
-    <w:lsdException w:name="Medium Shading 1" w:semiHidden="0" w:uiPriority="63" w:unhideWhenUsed="0"/>
-    <w:lsdException w:name="Medium Shading 2" w:semiHidden="0" w:uiPriority="64" w:unhideWhenUsed="0"/>
-    <w:lsdException w:name="Medium List 1" w:semiHidden="0" w:uiPriority="65" w:unhideWhenUsed="0"/>
-    <w:lsdException w:name="Medium List 2" w:semiHidden="0" w:uiPriority="66" w:unhideWhenUsed="0"/>
-    <w:lsdException w:name="Medium Grid 1" w:semiHidden="0" w:uiPriority="67" w:unhideWhenUsed="0"/>
-    <w:lsdException w:name="Medium Grid 2" w:semiHidden="0" w:uiPriority="68" w:unhideWhenUsed="0"/>
-    <w:lsdException w:name="Medium Grid 3" w:semiHidden="0" w:uiPriority="69" w:unhideWhenUsed="0"/>
-    <w:lsdException w:name="Dark List" w:semiHidden="0" w:uiPriority="70" w:unhideWhenUsed="0"/>
-    <w:lsdException w:name="Colorful Shading" w:semiHidden="0" w:uiPriority="71" w:unhideWhenUsed="0"/>
-    <w:lsdException w:name="Colorful List" w:semiHidden="0" w:uiPriority="72" w:unhideWhenUsed="0"/>
-    <w:lsdException w:name="Colorful Grid" w:semiHidden="0" w:uiPriority="73" w:unhideWhenUsed="0"/>
-    <w:lsdException w:name="Light Shading Accent 1" w:semiHidden="0" w:uiPriority="60" w:unhideWhenUsed="0"/>
-    <w:lsdException w:name="Light List Accent 1" w:semiHidden="0" w:uiPriority="61" w:unhideWhenUsed="0"/>
-    <w:lsdException w:name="Light Grid Accent 1" w:semiHidden="0" w:uiPriority="62" w:unhideWhenUsed="0"/>
-    <w:lsdException w:name="Medium Shading 1 Accent 1" w:semiHidden="0" w:uiPriority="63" w:unhideWhenUsed="0"/>
-    <w:lsdException w:name="Medium Shading 2 Accent 1" w:semiHidden="0" w:uiPriority="64" w:unhideWhenUsed="0"/>
-    <w:lsdException w:name="Medium List 1 Accent 1" w:semiHidden="0" w:uiPriority="65" w:unhideWhenUsed="0"/>
-    <w:lsdException w:name="Revision" w:unhideWhenUsed="0"/>
-    <w:lsdException w:name="List Paragraph" w:semiHidden="0" w:uiPriority="34" w:unhideWhenUsed="0" w:qFormat="1"/>
-    <w:lsdException w:name="Quote" w:semiHidden="0" w:uiPriority="29" w:unhideWhenUsed="0" w:qFormat="1"/>
-    <w:lsdException w:name="Intense Quote" w:semiHidden="0" w:uiPriority="30" w:unhideWhenUsed="0" w:qFormat="1"/>
-    <w:lsdException w:name="Medium List 2 Accent 1" w:semiHidden="0" w:uiPriority="66" w:unhideWhenUsed="0"/>
-    <w:lsdException w:name="Medium Grid 1 Accent 1" w:semiHidden="0" w:uiPriority="67" w:unhideWhenUsed="0"/>
-    <w:lsdException w:name="Medium Grid 2 Accent 1" w:semiHidden="0" w:uiPriority="68" w:unhideWhenUsed="0"/>
-    <w:lsdException w:name="Medium Grid 3 Accent 1" w:semiHidden="0" w:uiPriority="69" w:unhideWhenUsed="0"/>
-    <w:lsdException w:name="Dark List Accent 1" w:semiHidden="0" w:uiPriority="70" w:unhideWhenUsed="0"/>
-    <w:lsdException w:name="Colorful Shading Accent 1" w:semiHidden="0" w:uiPriority="71" w:unhideWhenUsed="0"/>
-    <w:lsdException w:name="Colorful List Accent 1" w:semiHidden="0" w:uiPriority="72" w:unhideWhenUsed="0"/>
-    <w:lsdException w:name="Colorful Grid Accent 1" w:semiHidden="0" w:uiPriority="73" w:unhideWhenUsed="0"/>
-    <w:lsdException w:name="Light Shading Accent 2" w:semiHidden="0" w:uiPriority="60" w:unhideWhenUsed="0"/>
-    <w:lsdException w:name="Light List Accent 2" w:semiHidden="0" w:uiPriority="61" w:unhideWhenUsed="0"/>
-    <w:lsdException w:name="Light Grid Accent 2" w:semiHidden="0" w:uiPriority="62" w:unhideWhenUsed="0"/>
-    <w:lsdException w:name="Medium Shading 1 Accent 2" w:semiHidden="0" w:uiPriority="63" w:unhideWhenUsed="0"/>
-    <w:lsdException w:name="Medium Shading 2 Accent 2" w:semiHidden="0" w:uiPriority="64" w:unhideWhenUsed="0"/>
-    <w:lsdException w:name="Medium List 1 Accent 2" w:semiHidden="0" w:uiPriority="65" w:unhideWhenUsed="0"/>
-    <w:lsdException w:name="Medium List 2 Accent 2" w:semiHidden="0" w:uiPriority="66" w:unhideWhenUsed="0"/>
-    <w:lsdException w:name="Medium Grid 1 Accent 2" w:semiHidden="0" w:uiPriority="67" w:unhideWhenUsed="0"/>
-    <w:lsdException w:name="Medium Grid 2 Accent 2" w:semiHidden="0" w:uiPriority="68" w:unhideWhenUsed="0"/>
-    <w:lsdException w:name="Medium Grid 3 Accent 2" w:semiHidden="0" w:uiPriority="69" w:unhideWhenUsed="0"/>
-    <w:lsdException w:name="Dark List Accent 2" w:semiHidden="0" w:uiPriority="70" w:unhideWhenUsed="0"/>
-    <w:lsdException w:name="Colorful Shading Accent 2" w:semiHidden="0" w:uiPriority="71" w:unhideWhenUsed="0"/>
-    <w:lsdException w:name="Colorful List Accent 2" w:semiHidden="0" w:uiPriority="72" w:unhideWhenUsed="0"/>
-    <w:lsdException w:name="Colorful Grid Accent 2" w:semiHidden="0" w:uiPriority="73" w:unhideWhenUsed="0"/>
-    <w:lsdException w:name="Light Shading Accent 3" w:semiHidden="0" w:uiPriority="60" w:unhideWhenUsed="0"/>
-    <w:lsdException w:name="Light List Accent 3" w:semiHidden="0" w:uiPriority="61" w:unhideWhenUsed="0"/>
-    <w:lsdException w:name="Light Grid Accent 3" w:semiHidden="0" w:uiPriority="62" w:unhideWhenUsed="0"/>
-    <w:lsdException w:name="Medium Shading 1 Accent 3" w:semiHidden="0" w:uiPriority="63" w:unhideWhenUsed="0"/>
-    <w:lsdException w:name="Medium Shading 2 Accent 3" w:semiHidden="0" w:uiPriority="64" w:unhideWhenUsed="0"/>
-    <w:lsdException w:name="Medium List 1 Accent 3" w:semiHidden="0" w:uiPriority="65" w:unhideWhenUsed="0"/>
-    <w:lsdException w:name="Medium List 2 Accent 3" w:semiHidden="0" w:uiPriority="66" w:unhideWhenUsed="0"/>
-    <w:lsdException w:name="Medium Grid 1 Accent 3" w:semiHidden="0" w:uiPriority="67" w:unhideWhenUsed="0"/>
-    <w:lsdException w:name="Medium Grid 2 Accent 3" w:semiHidden="0" w:uiPriority="68" w:unhideWhenUsed="0"/>
-    <w:lsdException w:name="Medium Grid 3 Accent 3" w:semiHidden="0" w:uiPriority="69" w:unhideWhenUsed="0"/>
-    <w:lsdException w:name="Dark List Accent 3" w:semiHidden="0" w:uiPriority="70" w:unhideWhenUsed="0"/>
-    <w:lsdException w:name="Colorful Shading Accent 3" w:semiHidden="0" w:uiPriority="71" w:unhideWhenUsed="0"/>
-    <w:lsdException w:name="Colorful List Accent 3" w:semiHidden="0" w:uiPriority="72" w:unhideWhenUsed="0"/>
-    <w:lsdException w:name="Colorful Grid Accent 3" w:semiHidden="0" w:uiPriority="73" w:unhideWhenUsed="0"/>
-    <w:lsdException w:name="Light Shading Accent 4" w:semiHidden="0" w:uiPriority="60" w:unhideWhenUsed="0"/>
-    <w:lsdException w:name="Light List Accent 4" w:semiHidden="0" w:uiPriority="61" w:unhideWhenUsed="0"/>
-    <w:lsdException w:name="Light Grid Accent 4" w:semiHidden="0" w:uiPriority="62" w:unhideWhenUsed="0"/>
-    <w:lsdException w:name="Medium Shading 1 Accent 4" w:semiHidden="0" w:uiPriority="63" w:unhideWhenUsed="0"/>
-    <w:lsdException w:name="Medium Shading 2 Accent 4" w:semiHidden="0" w:uiPriority="64" w:unhideWhenUsed="0"/>
-    <w:lsdException w:name="Medium List 1 Accent 4" w:semiHidden="0" w:uiPriority="65" w:unhideWhenUsed="0"/>
-    <w:lsdException w:name="Medium List 2 Accent 4" w:semiHidden="0" w:uiPriority="66" w:unhideWhenUsed="0"/>
-    <w:lsdException w:name="Medium Grid 1 Accent 4" w:semiHidden="0" w:uiPriority="67" w:unhideWhenUsed="0"/>
-    <w:lsdException w:name="Medium Grid 2 Accent 4" w:semiHidden="0" w:uiPriority="68" w:unhideWhenUsed="0"/>
-    <w:lsdException w:name="Medium Grid 3 Accent 4" w:semiHidden="0" w:uiPriority="69" w:unhideWhenUsed="0"/>
-    <w:lsdException w:name="Dark List Accent 4" w:semiHidden="0" w:uiPriority="70" w:unhideWhenUsed="0"/>
-    <w:lsdException w:name="Colorful Shading Accent 4" w:semiHidden="0" w:uiPriority="71" w:unhideWhenUsed="0"/>
-    <w:lsdException w:name="Colorful List Accent 4" w:semiHidden="0" w:uiPriority="72" w:unhideWhenUsed="0"/>
-    <w:lsdException w:name="Colorful Grid Accent 4" w:semiHidden="0" w:uiPriority="73" w:unhideWhenUsed="0"/>
-    <w:lsdException w:name="Light Shading Accent 5" w:semiHidden="0" w:uiPriority="60" w:unhideWhenUsed="0"/>
-    <w:lsdException w:name="Light List Accent 5" w:semiHidden="0" w:uiPriority="61" w:unhideWhenUsed="0"/>
-    <w:lsdException w:name="Light Grid Accent 5" w:semiHidden="0" w:uiPriority="62" w:unhideWhenUsed="0"/>
-    <w:lsdException w:name="Medium Shading 1 Accent 5" w:semiHidden="0" w:uiPriority="63" w:unhideWhenUsed="0"/>
-    <w:lsdException w:name="Medium Shading 2 Accent 5" w:semiHidden="0" w:uiPriority="64" w:unhideWhenUsed="0"/>
-    <w:lsdException w:name="Medium List 1 Accent 5" w:semiHidden="0" w:uiPriority="65" w:unhideWhenUsed="0"/>
-    <w:lsdException w:name="Medium List 2 Accent 5" w:semiHidden="0" w:uiPriority="66" w:unhideWhenUsed="0"/>
-    <w:lsdException w:name="Medium Grid 1 Accent 5" w:semiHidden="0" w:uiPriority="67" w:unhideWhenUsed="0"/>
-    <w:lsdException w:name="Medium Grid 2 Accent 5" w:semiHidden="0" w:uiPriority="68" w:unhideWhenUsed="0"/>
-    <w:lsdException w:name="Medium Grid 3 Accent 5" w:semiHidden="0" w:uiPriority="69" w:unhideWhenUsed="0"/>
-    <w:lsdException w:name="Dark List Accent 5" w:semiHidden="0" w:uiPriority="70" w:unhideWhenUsed="0"/>
-    <w:lsdException w:name="Colorful Shading Accent 5" w:semiHidden="0" w:uiPriority="71" w:unhideWhenUsed="0"/>
-    <w:lsdException w:name="Colorful List Accent 5" w:semiHidden="0" w:uiPriority="72" w:unhideWhenUsed="0"/>
-    <w:lsdException w:name="Colorful Grid Accent 5" w:semiHidden="0" w:uiPriority="73" w:unhideWhenUsed="0"/>
-    <w:lsdException w:name="Light Shading Accent 6" w:semiHidden="0" w:uiPriority="60" w:unhideWhenUsed="0"/>
-    <w:lsdException w:name="Light List Accent 6" w:semiHidden="0" w:uiPriority="61" w:unhideWhenUsed="0"/>
-    <w:lsdException w:name="Light Grid Accent 6" w:semiHidden="0" w:uiPriority="62" w:unhideWhenUsed="0"/>
-    <w:lsdException w:name="Medium Shading 1 Accent 6" w:semiHidden="0" w:uiPriority="63" w:unhideWhenUsed="0"/>
-    <w:lsdException w:name="Medium Shading 2 Accent 6" w:semiHidden="0" w:uiPriority="64" w:unhideWhenUsed="0"/>
-    <w:lsdException w:name="Medium List 1 Accent 6" w:semiHidden="0" w:uiPriority="65" w:unhideWhenUsed="0"/>
-    <w:lsdException w:name="Medium List 2 Accent 6" w:semiHidden="0" w:uiPriority="66" w:unhideWhenUsed="0"/>
-    <w:lsdException w:name="Medium Grid 1 Accent 6" w:semiHidden="0" w:uiPriority="67" w:unhideWhenUsed="0"/>
-    <w:lsdException w:name="Medium Grid 2 Accent 6" w:semiHidden="0" w:uiPriority="68" w:unhideWhenUsed="0"/>
-    <w:lsdException w:name="Medium Grid 3 Accent 6" w:semiHidden="0" w:uiPriority="69" w:unhideWhenUsed="0"/>
-    <w:lsdException w:name="Dark List Accent 6" w:semiHidden="0" w:uiPriority="70" w:unhideWhenUsed="0"/>
-    <w:lsdException w:name="Colorful Shading Accent 6" w:semiHidden="0" w:uiPriority="71" w:unhideWhenUsed="0"/>
-    <w:lsdException w:name="Colorful List Accent 6" w:semiHidden="0" w:uiPriority="72" w:unhideWhenUsed="0"/>
-    <w:lsdException w:name="Colorful Grid Accent 6" w:semiHidden="0" w:uiPriority="73" w:unhideWhenUsed="0"/>
-    <w:lsdException w:name="Subtle Emphasis" w:semiHidden="0" w:uiPriority="19" w:unhideWhenUsed="0" w:qFormat="1"/>
-    <w:lsdException w:name="Intense Emphasis" w:semiHidden="0" w:uiPriority="21" w:unhideWhenUsed="0" w:qFormat="1"/>
-    <w:lsdException w:name="Subtle Reference" w:semiHidden="0" w:uiPriority="31" w:unhideWhenUsed="0" w:qFormat="1"/>
-    <w:lsdException w:name="Intense Reference" w:semiHidden="0" w:uiPriority="32" w:unhideWhenUsed="0" w:qFormat="1"/>
-    <w:lsdException w:name="Book Title" w:semiHidden="0" w:uiPriority="33" w:unhideWhenUsed="0" w:qFormat="1"/>
-    <w:lsdException w:name="Bibliography" w:uiPriority="37"/>
-    <w:lsdException w:name="TOC Heading" w:uiPriority="39" w:qFormat="1"/>
+  <w:latentStyles w:defLockedState="0" w:defUIPriority="99" w:defSemiHidden="0" w:defUnhideWhenUsed="0" w:defQFormat="0" w:count="375">
+    <w:lsdException w:name="Normal" w:uiPriority="0" w:qFormat="1"/>
+    <w:lsdException w:name="heading 1" w:uiPriority="9" w:qFormat="1"/>
+    <w:lsdException w:name="heading 2" w:semiHidden="1" w:uiPriority="9" w:unhideWhenUsed="1" w:qFormat="1"/>
+    <w:lsdException w:name="heading 3" w:semiHidden="1" w:uiPriority="9" w:unhideWhenUsed="1" w:qFormat="1"/>
+    <w:lsdException w:name="heading 4" w:semiHidden="1" w:uiPriority="9" w:unhideWhenUsed="1" w:qFormat="1"/>
+    <w:lsdException w:name="heading 5" w:semiHidden="1" w:uiPriority="9" w:unhideWhenUsed="1" w:qFormat="1"/>
+    <w:lsdException w:name="heading 6" w:semiHidden="1" w:uiPriority="9" w:unhideWhenUsed="1" w:qFormat="1"/>
+    <w:lsdException w:name="heading 7" w:semiHidden="1" w:uiPriority="9" w:unhideWhenUsed="1" w:qFormat="1"/>
+    <w:lsdException w:name="heading 8" w:semiHidden="1" w:uiPriority="9" w:unhideWhenUsed="1" w:qFormat="1"/>
+    <w:lsdException w:name="heading 9" w:semiHidden="1" w:uiPriority="9" w:unhideWhenUsed="1" w:qFormat="1"/>
+    <w:lsdException w:name="index 1" w:semiHidden="1" w:unhideWhenUsed="1"/>
+    <w:lsdException w:name="index 2" w:semiHidden="1" w:unhideWhenUsed="1"/>
+    <w:lsdException w:name="index 3" w:semiHidden="1" w:unhideWhenUsed="1"/>
+    <w:lsdException w:name="index 4" w:semiHidden="1" w:unhideWhenUsed="1"/>
+    <w:lsdException w:name="index 5" w:semiHidden="1" w:unhideWhenUsed="1"/>
+    <w:lsdException w:name="index 6" w:semiHidden="1" w:unhideWhenUsed="1"/>
+    <w:lsdException w:name="index 7" w:semiHidden="1" w:unhideWhenUsed="1"/>
+    <w:lsdException w:name="index 8" w:semiHidden="1" w:unhideWhenUsed="1"/>
+    <w:lsdException w:name="index 9" w:semiHidden="1" w:unhideWhenUsed="1"/>
+    <w:lsdException w:name="toc 1" w:semiHidden="1" w:uiPriority="39" w:unhideWhenUsed="1"/>
+    <w:lsdException w:name="toc 2" w:semiHidden="1" w:uiPriority="39" w:unhideWhenUsed="1"/>
+    <w:lsdException w:name="toc 3" w:semiHidden="1" w:uiPriority="39" w:unhideWhenUsed="1"/>
+    <w:lsdException w:name="toc 4" w:semiHidden="1" w:uiPriority="39" w:unhideWhenUsed="1"/>
+    <w:lsdException w:name="toc 5" w:semiHidden="1" w:uiPriority="39" w:unhideWhenUsed="1"/>
+    <w:lsdException w:name="toc 6" w:semiHidden="1" w:uiPriority="39" w:unhideWhenUsed="1"/>
+    <w:lsdException w:name="toc 7" w:semiHidden="1" w:uiPriority="39" w:unhideWhenUsed="1"/>
+    <w:lsdException w:name="toc 8" w:semiHidden="1" w:uiPriority="39" w:unhideWhenUsed="1"/>
+    <w:lsdException w:name="toc 9" w:semiHidden="1" w:uiPriority="39" w:unhideWhenUsed="1"/>
+    <w:lsdException w:name="Normal Indent" w:semiHidden="1" w:unhideWhenUsed="1"/>
+    <w:lsdException w:name="footnote text" w:semiHidden="1" w:unhideWhenUsed="1"/>
+    <w:lsdException w:name="annotation text" w:semiHidden="1" w:unhideWhenUsed="1"/>
+    <w:lsdException w:name="header" w:semiHidden="1" w:unhideWhenUsed="1"/>
+    <w:lsdException w:name="footer" w:semiHidden="1" w:unhideWhenUsed="1"/>
+    <w:lsdException w:name="index heading" w:semiHidden="1" w:unhideWhenUsed="1"/>
+    <w:lsdException w:name="caption" w:semiHidden="1" w:uiPriority="35" w:unhideWhenUsed="1" w:qFormat="1"/>
+    <w:lsdException w:name="table of figures" w:semiHidden="1" w:unhideWhenUsed="1"/>
+    <w:lsdException w:name="envelope address" w:semiHidden="1" w:unhideWhenUsed="1"/>
+    <w:lsdException w:name="envelope return" w:semiHidden="1" w:unhideWhenUsed="1"/>
+    <w:lsdException w:name="footnote reference" w:semiHidden="1" w:unhideWhenUsed="1"/>
+    <w:lsdException w:name="annotation reference" w:semiHidden="1" w:unhideWhenUsed="1"/>
+    <w:lsdException w:name="line number" w:semiHidden="1" w:unhideWhenUsed="1"/>
+    <w:lsdException w:name="page number" w:semiHidden="1" w:unhideWhenUsed="1"/>
+    <w:lsdException w:name="endnote reference" w:semiHidden="1" w:unhideWhenUsed="1"/>
+    <w:lsdException w:name="endnote text" w:semiHidden="1" w:unhideWhenUsed="1"/>
+    <w:lsdException w:name="table of authorities" w:semiHidden="1" w:unhideWhenUsed="1"/>
+    <w:lsdException w:name="macro" w:semiHidden="1" w:unhideWhenUsed="1"/>
+    <w:lsdException w:name="toa heading" w:semiHidden="1" w:unhideWhenUsed="1"/>
+    <w:lsdException w:name="List" w:semiHidden="1" w:unhideWhenUsed="1"/>
+    <w:lsdException w:name="List Bullet" w:semiHidden="1" w:unhideWhenUsed="1"/>
+    <w:lsdException w:name="List Number" w:semiHidden="1" w:unhideWhenUsed="1"/>
+    <w:lsdException w:name="List 2" w:semiHidden="1" w:unhideWhenUsed="1"/>
+    <w:lsdException w:name="List 3" w:semiHidden="1" w:unhideWhenUsed="1"/>
+    <w:lsdException w:name="List 4" w:semiHidden="1" w:unhideWhenUsed="1"/>
+    <w:lsdException w:name="List 5" w:semiHidden="1" w:unhideWhenUsed="1"/>
+    <w:lsdException w:name="List Bullet 2" w:semiHidden="1" w:unhideWhenUsed="1"/>
+    <w:lsdException w:name="List Bullet 3" w:semiHidden="1" w:unhideWhenUsed="1"/>
+    <w:lsdException w:name="List Bullet 4" w:semiHidden="1" w:unhideWhenUsed="1"/>
+    <w:lsdException w:name="List Bullet 5" w:semiHidden="1" w:unhideWhenUsed="1"/>
+    <w:lsdException w:name="List Number 2" w:semiHidden="1" w:unhideWhenUsed="1"/>
+    <w:lsdException w:name="List Number 3" w:semiHidden="1" w:unhideWhenUsed="1"/>
+    <w:lsdException w:name="List Number 4" w:semiHidden="1" w:unhideWhenUsed="1"/>
+    <w:lsdException w:name="List Number 5" w:semiHidden="1" w:unhideWhenUsed="1"/>
+    <w:lsdException w:name="Title" w:uiPriority="10" w:qFormat="1"/>
+    <w:lsdException w:name="Closing" w:semiHidden="1" w:unhideWhenUsed="1"/>
+    <w:lsdException w:name="Signature" w:semiHidden="1" w:unhideWhenUsed="1"/>
+    <w:lsdException w:name="Default Paragraph Font" w:semiHidden="1" w:uiPriority="1" w:unhideWhenUsed="1"/>
+    <w:lsdException w:name="Body Text" w:semiHidden="1" w:unhideWhenUsed="1"/>
+    <w:lsdException w:name="Body Text Indent" w:semiHidden="1" w:unhideWhenUsed="1"/>
+    <w:lsdException w:name="List Continue" w:semiHidden="1" w:unhideWhenUsed="1"/>
+    <w:lsdException w:name="List Continue 2" w:semiHidden="1" w:unhideWhenUsed="1"/>
+    <w:lsdException w:name="List Continue 3" w:semiHidden="1" w:unhideWhenUsed="1"/>
+    <w:lsdException w:name="List Continue 4" w:semiHidden="1" w:unhideWhenUsed="1"/>
+    <w:lsdException w:name="List Continue 5" w:semiHidden="1" w:unhideWhenUsed="1"/>
+    <w:lsdException w:name="Message Header" w:semiHidden="1" w:unhideWhenUsed="1"/>
+    <w:lsdException w:name="Subtitle" w:uiPriority="11" w:qFormat="1"/>
+    <w:lsdException w:name="Salutation" w:semiHidden="1" w:unhideWhenUsed="1"/>
+    <w:lsdException w:name="Date" w:semiHidden="1" w:unhideWhenUsed="1"/>
+    <w:lsdException w:name="Body Text First Indent" w:semiHidden="1" w:unhideWhenUsed="1"/>
+    <w:lsdException w:name="Body Text First Indent 2" w:semiHidden="1" w:unhideWhenUsed="1"/>
+    <w:lsdException w:name="Note Heading" w:semiHidden="1" w:unhideWhenUsed="1"/>
+    <w:lsdException w:name="Body Text 2" w:semiHidden="1" w:unhideWhenUsed="1"/>
+    <w:lsdException w:name="Body Text 3" w:semiHidden="1" w:unhideWhenUsed="1"/>
+    <w:lsdException w:name="Body Text Indent 2" w:semiHidden="1" w:unhideWhenUsed="1"/>
+    <w:lsdException w:name="Body Text Indent 3" w:semiHidden="1" w:unhideWhenUsed="1"/>
+    <w:lsdException w:name="Block Text" w:semiHidden="1" w:unhideWhenUsed="1"/>
+    <w:lsdException w:name="Hyperlink" w:semiHidden="1" w:unhideWhenUsed="1"/>
+    <w:lsdException w:name="FollowedHyperlink" w:semiHidden="1" w:unhideWhenUsed="1"/>
+    <w:lsdException w:name="Strong" w:uiPriority="22" w:qFormat="1"/>
+    <w:lsdException w:name="Emphasis" w:uiPriority="20" w:qFormat="1"/>
+    <w:lsdException w:name="Document Map" w:semiHidden="1" w:unhideWhenUsed="1"/>
+    <w:lsdException w:name="Plain Text" w:semiHidden="1" w:unhideWhenUsed="1"/>
+    <w:lsdException w:name="E-mail Signature" w:semiHidden="1" w:unhideWhenUsed="1"/>
+    <w:lsdException w:name="HTML Top of Form" w:semiHidden="1" w:unhideWhenUsed="1"/>
+    <w:lsdException w:name="HTML Bottom of Form" w:semiHidden="1" w:unhideWhenUsed="1"/>
+    <w:lsdException w:name="Normal (Web)" w:semiHidden="1" w:unhideWhenUsed="1"/>
+    <w:lsdException w:name="HTML Acronym" w:semiHidden="1" w:unhideWhenUsed="1"/>
+    <w:lsdException w:name="HTML Address" w:semiHidden="1" w:unhideWhenUsed="1"/>
+    <w:lsdException w:name="HTML Cite" w:semiHidden="1" w:unhideWhenUsed="1"/>
+    <w:lsdException w:name="HTML Code" w:semiHidden="1" w:unhideWhenUsed="1"/>
+    <w:lsdException w:name="HTML Definition" w:semiHidden="1" w:unhideWhenUsed="1"/>
+    <w:lsdException w:name="HTML Keyboard" w:semiHidden="1" w:unhideWhenUsed="1"/>
+    <w:lsdException w:name="HTML Preformatted" w:semiHidden="1" w:unhideWhenUsed="1"/>
+    <w:lsdException w:name="HTML Sample" w:semiHidden="1" w:unhideWhenUsed="1"/>
+    <w:lsdException w:name="HTML Typewriter" w:semiHidden="1" w:unhideWhenUsed="1"/>
+    <w:lsdException w:name="HTML Variable" w:semiHidden="1" w:unhideWhenUsed="1"/>
+    <w:lsdException w:name="Normal Table" w:semiHidden="1" w:unhideWhenUsed="1"/>
+    <w:lsdException w:name="annotation subject" w:semiHidden="1" w:unhideWhenUsed="1"/>
+    <w:lsdException w:name="No List" w:semiHidden="1" w:unhideWhenUsed="1"/>
+    <w:lsdException w:name="Outline List 1" w:semiHidden="1" w:unhideWhenUsed="1"/>
+    <w:lsdException w:name="Outline List 2" w:semiHidden="1" w:unhideWhenUsed="1"/>
+    <w:lsdException w:name="Outline List 3" w:semiHidden="1" w:unhideWhenUsed="1"/>
+    <w:lsdException w:name="Table Simple 1" w:semiHidden="1" w:unhideWhenUsed="1"/>
+    <w:lsdException w:name="Table Simple 2" w:semiHidden="1" w:unhideWhenUsed="1"/>
+    <w:lsdException w:name="Table Simple 3" w:semiHidden="1" w:unhideWhenUsed="1"/>
+    <w:lsdException w:name="Table Classic 1" w:semiHidden="1" w:unhideWhenUsed="1"/>
+    <w:lsdException w:name="Table Classic 2" w:semiHidden="1" w:unhideWhenUsed="1"/>
+    <w:lsdException w:name="Table Classic 3" w:semiHidden="1" w:unhideWhenUsed="1"/>
+    <w:lsdException w:name="Table Classic 4" w:semiHidden="1" w:unhideWhenUsed="1"/>
+    <w:lsdException w:name="Table Colorful 1" w:semiHidden="1" w:unhideWhenUsed="1"/>
+    <w:lsdException w:name="Table Colorful 2" w:semiHidden="1" w:unhideWhenUsed="1"/>
+    <w:lsdException w:name="Table Colorful 3" w:semiHidden="1" w:unhideWhenUsed="1"/>
+    <w:lsdException w:name="Table Columns 1" w:semiHidden="1" w:unhideWhenUsed="1"/>
+    <w:lsdException w:name="Table Columns 2" w:semiHidden="1" w:unhideWhenUsed="1"/>
+    <w:lsdException w:name="Table Columns 3" w:semiHidden="1" w:unhideWhenUsed="1"/>
+    <w:lsdException w:name="Table Columns 4" w:semiHidden="1" w:unhideWhenUsed="1"/>
+    <w:lsdException w:name="Table Columns 5" w:semiHidden="1" w:unhideWhenUsed="1"/>
+    <w:lsdException w:name="Table Grid 1" w:semiHidden="1" w:unhideWhenUsed="1"/>
+    <w:lsdException w:name="Table Grid 2" w:semiHidden="1" w:unhideWhenUsed="1"/>
+    <w:lsdException w:name="Table Grid 3" w:semiHidden="1" w:unhideWhenUsed="1"/>
+    <w:lsdException w:name="Table Grid 4" w:semiHidden="1" w:unhideWhenUsed="1"/>
+    <w:lsdException w:name="Table Grid 5" w:semiHidden="1" w:unhideWhenUsed="1"/>
+    <w:lsdException w:name="Table Grid 6" w:semiHidden="1" w:unhideWhenUsed="1"/>
+    <w:lsdException w:name="Table Grid 7" w:semiHidden="1" w:unhideWhenUsed="1"/>
+    <w:lsdException w:name="Table Grid 8" w:semiHidden="1" w:unhideWhenUsed="1"/>
+    <w:lsdException w:name="Table List 1" w:semiHidden="1" w:unhideWhenUsed="1"/>
+    <w:lsdException w:name="Table List 2" w:semiHidden="1" w:unhideWhenUsed="1"/>
+    <w:lsdException w:name="Table List 3" w:semiHidden="1" w:unhideWhenUsed="1"/>
+    <w:lsdException w:name="Table List 4" w:semiHidden="1" w:unhideWhenUsed="1"/>
+    <w:lsdException w:name="Table List 5" w:semiHidden="1" w:unhideWhenUsed="1"/>
+    <w:lsdException w:name="Table List 6" w:semiHidden="1" w:unhideWhenUsed="1"/>
+    <w:lsdException w:name="Table List 7" w:semiHidden="1" w:unhideWhenUsed="1"/>
+    <w:lsdException w:name="Table List 8" w:semiHidden="1" w:unhideWhenUsed="1"/>
+    <w:lsdException w:name="Table 3D effects 1" w:semiHidden="1" w:unhideWhenUsed="1"/>
+    <w:lsdException w:name="Table 3D effects 2" w:semiHidden="1" w:unhideWhenUsed="1"/>
+    <w:lsdException w:name="Table 3D effects 3" w:semiHidden="1" w:unhideWhenUsed="1"/>
+    <w:lsdException w:name="Table Contemporary" w:semiHidden="1" w:unhideWhenUsed="1"/>
+    <w:lsdException w:name="Table Elegant" w:semiHidden="1" w:unhideWhenUsed="1"/>
+    <w:lsdException w:name="Table Professional" w:semiHidden="1" w:unhideWhenUsed="1"/>
+    <w:lsdException w:name="Table Subtle 1" w:semiHidden="1" w:unhideWhenUsed="1"/>
+    <w:lsdException w:name="Table Subtle 2" w:semiHidden="1" w:unhideWhenUsed="1"/>
+    <w:lsdException w:name="Table Web 1" w:semiHidden="1" w:unhideWhenUsed="1"/>
+    <w:lsdException w:name="Table Web 2" w:semiHidden="1" w:unhideWhenUsed="1"/>
+    <w:lsdException w:name="Table Web 3" w:semiHidden="1" w:unhideWhenUsed="1"/>
+    <w:lsdException w:name="Balloon Text" w:semiHidden="1" w:unhideWhenUsed="1"/>
+    <w:lsdException w:name="Table Grid" w:semiHidden="1" w:uiPriority="59" w:unhideWhenUsed="1"/>
+    <w:lsdException w:name="Table Theme" w:semiHidden="1" w:unhideWhenUsed="1"/>
+    <w:lsdException w:name="Placeholder Text" w:semiHidden="1"/>
+    <w:lsdException w:name="No Spacing" w:uiPriority="1" w:qFormat="1"/>
+    <w:lsdException w:name="Light Shading" w:uiPriority="60"/>
+    <w:lsdException w:name="Light List" w:uiPriority="61"/>
+    <w:lsdException w:name="Light Grid" w:uiPriority="62"/>
+    <w:lsdException w:name="Medium Shading 1" w:uiPriority="63"/>
+    <w:lsdException w:name="Medium Shading 2" w:uiPriority="64"/>
+    <w:lsdException w:name="Medium List 1" w:uiPriority="65"/>
+    <w:lsdException w:name="Medium List 2" w:uiPriority="66"/>
+    <w:lsdException w:name="Medium Grid 1" w:uiPriority="67"/>
+    <w:lsdException w:name="Medium Grid 2" w:uiPriority="68"/>
+    <w:lsdException w:name="Medium Grid 3" w:uiPriority="69"/>
+    <w:lsdException w:name="Dark List" w:uiPriority="70"/>
+    <w:lsdException w:name="Colorful Shading" w:uiPriority="71"/>
+    <w:lsdException w:name="Colorful List" w:uiPriority="72"/>
+    <w:lsdException w:name="Colorful Grid" w:uiPriority="73"/>
+    <w:lsdException w:name="Light Shading Accent 1" w:uiPriority="60"/>
+    <w:lsdException w:name="Light List Accent 1" w:uiPriority="61"/>
+    <w:lsdException w:name="Light Grid Accent 1" w:uiPriority="62"/>
+    <w:lsdException w:name="Medium Shading 1 Accent 1" w:uiPriority="63"/>
+    <w:lsdException w:name="Medium Shading 2 Accent 1" w:uiPriority="64"/>
+    <w:lsdException w:name="Medium List 1 Accent 1" w:uiPriority="65"/>
+    <w:lsdException w:name="Revision" w:semiHidden="1"/>
+    <w:lsdException w:name="List Paragraph" w:uiPriority="34" w:qFormat="1"/>
+    <w:lsdException w:name="Quote" w:uiPriority="29" w:qFormat="1"/>
+    <w:lsdException w:name="Intense Quote" w:uiPriority="30" w:qFormat="1"/>
+    <w:lsdException w:name="Medium List 2 Accent 1" w:uiPriority="66"/>
+    <w:lsdException w:name="Medium Grid 1 Accent 1" w:uiPriority="67"/>
+    <w:lsdException w:name="Medium Grid 2 Accent 1" w:uiPriority="68"/>
+    <w:lsdException w:name="Medium Grid 3 Accent 1" w:uiPriority="69"/>
+    <w:lsdException w:name="Dark List Accent 1" w:uiPriority="70"/>
+    <w:lsdException w:name="Colorful Shading Accent 1" w:uiPriority="71"/>
+    <w:lsdException w:name="Colorful List Accent 1" w:uiPriority="72"/>
+    <w:lsdException w:name="Colorful Grid Accent 1" w:uiPriority="73"/>
+    <w:lsdException w:name="Light Shading Accent 2" w:uiPriority="60"/>
+    <w:lsdException w:name="Light List Accent 2" w:uiPriority="61"/>
+    <w:lsdException w:name="Light Grid Accent 2" w:uiPriority="62"/>
+    <w:lsdException w:name="Medium Shading 1 Accent 2" w:uiPriority="63"/>
+    <w:lsdException w:name="Medium Shading 2 Accent 2" w:uiPriority="64"/>
+    <w:lsdException w:name="Medium List 1 Accent 2" w:uiPriority="65"/>
+    <w:lsdException w:name="Medium List 2 Accent 2" w:uiPriority="66"/>
+    <w:lsdException w:name="Medium Grid 1 Accent 2" w:uiPriority="67"/>
+    <w:lsdException w:name="Medium Grid 2 Accent 2" w:uiPriority="68"/>
+    <w:lsdException w:name="Medium Grid 3 Accent 2" w:uiPriority="69"/>
+    <w:lsdException w:name="Dark List Accent 2" w:uiPriority="70"/>
+    <w:lsdException w:name="Colorful Shading Accent 2" w:uiPriority="71"/>
+    <w:lsdException w:name="Colorful List Accent 2" w:uiPriority="72"/>
+    <w:lsdException w:name="Colorful Grid Accent 2" w:uiPriority="73"/>
+    <w:lsdException w:name="Light Shading Accent 3" w:uiPriority="60"/>
+    <w:lsdException w:name="Light List Accent 3" w:uiPriority="61"/>
+    <w:lsdException w:name="Light Grid Accent 3" w:uiPriority="62"/>
+    <w:lsdException w:name="Medium Shading 1 Accent 3" w:uiPriority="63"/>
+    <w:lsdException w:name="Medium Shading 2 Accent 3" w:uiPriority="64"/>
+    <w:lsdException w:name="Medium List 1 Accent 3" w:uiPriority="65"/>
+    <w:lsdException w:name="Medium List 2 Accent 3" w:uiPriority="66"/>
+    <w:lsdException w:name="Medium Grid 1 Accent 3" w:uiPriority="67"/>
+    <w:lsdException w:name="Medium Grid 2 Accent 3" w:uiPriority="68"/>
+    <w:lsdException w:name="Medium Grid 3 Accent 3" w:uiPriority="69"/>
+    <w:lsdException w:name="Dark List Accent 3" w:uiPriority="70"/>
+    <w:lsdException w:name="Colorful Shading Accent 3" w:uiPriority="71"/>
+    <w:lsdException w:name="Colorful List Accent 3" w:uiPriority="72"/>
+    <w:lsdException w:name="Colorful Grid Accent 3" w:uiPriority="73"/>
+    <w:lsdException w:name="Light Shading Accent 4" w:uiPriority="60"/>
+    <w:lsdException w:name="Light List Accent 4" w:uiPriority="61"/>
+    <w:lsdException w:name="Light Grid Accent 4" w:uiPriority="62"/>
+    <w:lsdException w:name="Medium Shading 1 Accent 4" w:uiPriority="63"/>
+    <w:lsdException w:name="Medium Shading 2 Accent 4" w:uiPriority="64"/>
+    <w:lsdException w:name="Medium List 1 Accent 4" w:uiPriority="65"/>
+    <w:lsdException w:name="Medium List 2 Accent 4" w:uiPriority="66"/>
+    <w:lsdException w:name="Medium Grid 1 Accent 4" w:uiPriority="67"/>
+    <w:lsdException w:name="Medium Grid 2 Accent 4" w:uiPriority="68"/>
+    <w:lsdException w:name="Medium Grid 3 Accent 4" w:uiPriority="69"/>
+    <w:lsdException w:name="Dark List Accent 4" w:uiPriority="70"/>
+    <w:lsdException w:name="Colorful Shading Accent 4" w:uiPriority="71"/>
+    <w:lsdException w:name="Colorful List Accent 4" w:uiPriority="72"/>
+    <w:lsdException w:name="Colorful Grid Accent 4" w:uiPriority="73"/>
+    <w:lsdException w:name="Light Shading Accent 5" w:uiPriority="60"/>
+    <w:lsdException w:name="Light List Accent 5" w:uiPriority="61"/>
+    <w:lsdException w:name="Light Grid Accent 5" w:uiPriority="62"/>
+    <w:lsdException w:name="Medium Shading 1 Accent 5" w:uiPriority="63"/>
+    <w:lsdException w:name="Medium Shading 2 Accent 5" w:uiPriority="64"/>
+    <w:lsdException w:name="Medium List 1 Accent 5" w:uiPriority="65"/>
+    <w:lsdException w:name="Medium List 2 Accent 5" w:uiPriority="66"/>
+    <w:lsdException w:name="Medium Grid 1 Accent 5" w:uiPriority="67"/>
+    <w:lsdException w:name="Medium Grid 2 Accent 5" w:uiPriority="68"/>
+    <w:lsdException w:name="Medium Grid 3 Accent 5" w:uiPriority="69"/>
+    <w:lsdException w:name="Dark List Accent 5" w:uiPriority="70"/>
+    <w:lsdException w:name="Colorful Shading Accent 5" w:uiPriority="71"/>
+    <w:lsdException w:name="Colorful List Accent 5" w:uiPriority="72"/>
+    <w:lsdException w:name="Colorful Grid Accent 5" w:uiPriority="73"/>
+    <w:lsdException w:name="Light Shading Accent 6" w:uiPriority="60"/>
+    <w:lsdException w:name="Light List Accent 6" w:uiPriority="61"/>
+    <w:lsdException w:name="Light Grid Accent 6" w:uiPriority="62"/>
+    <w:lsdException w:name="Medium Shading 1 Accent 6" w:uiPriority="63"/>
+    <w:lsdException w:name="Medium Shading 2 Accent 6" w:uiPriority="64"/>
+    <w:lsdException w:name="Medium List 1 Accent 6" w:uiPriority="65"/>
+    <w:lsdException w:name="Medium List 2 Accent 6" w:uiPriority="66"/>
+    <w:lsdException w:name="Medium Grid 1 Accent 6" w:uiPriority="67"/>
+    <w:lsdException w:name="Medium Grid 2 Accent 6" w:uiPriority="68"/>
+    <w:lsdException w:name="Medium Grid 3 Accent 6" w:uiPriority="69"/>
+    <w:lsdException w:name="Dark List Accent 6" w:uiPriority="70"/>
+    <w:lsdException w:name="Colorful Shading Accent 6" w:uiPriority="71"/>
+    <w:lsdException w:name="Colorful List Accent 6" w:uiPriority="72"/>
+    <w:lsdException w:name="Colorful Grid Accent 6" w:uiPriority="73"/>
+    <w:lsdException w:name="Subtle Emphasis" w:uiPriority="19" w:qFormat="1"/>
+    <w:lsdException w:name="Intense Emphasis" w:uiPriority="21" w:qFormat="1"/>
+    <w:lsdException w:name="Subtle Reference" w:uiPriority="31" w:qFormat="1"/>
+    <w:lsdException w:name="Intense Reference" w:uiPriority="32" w:qFormat="1"/>
+    <w:lsdException w:name="Book Title" w:uiPriority="33" w:qFormat="1"/>
+    <w:lsdException w:name="Bibliography" w:semiHidden="1" w:uiPriority="37" w:unhideWhenUsed="1"/>
+    <w:lsdException w:name="TOC Heading" w:semiHidden="1" w:uiPriority="39" w:unhideWhenUsed="1" w:qFormat="1"/>
+    <w:lsdException w:name="Plain Table 1" w:uiPriority="41"/>
+    <w:lsdException w:name="Plain Table 2" w:uiPriority="42"/>
+    <w:lsdException w:name="Plain Table 3" w:uiPriority="43"/>
+    <w:lsdException w:name="Plain Table 4" w:uiPriority="44"/>
+    <w:lsdException w:name="Plain Table 5" w:uiPriority="45"/>
+    <w:lsdException w:name="Grid Table Light" w:uiPriority="40"/>
+    <w:lsdException w:name="Grid Table 1 Light" w:uiPriority="46"/>
+    <w:lsdException w:name="Grid Table 2" w:uiPriority="47"/>
+    <w:lsdException w:name="Grid Table 3" w:uiPriority="48"/>
+    <w:lsdException w:name="Grid Table 4" w:uiPriority="49"/>
+    <w:lsdException w:name="Grid Table 5 Dark" w:uiPriority="50"/>
+    <w:lsdException w:name="Grid Table 6 Colorful" w:uiPriority="51"/>
+    <w:lsdException w:name="Grid Table 7 Colorful" w:uiPriority="52"/>
+    <w:lsdException w:name="Grid Table 1 Light Accent 1" w:uiPriority="46"/>
+    <w:lsdException w:name="Grid Table 2 Accent 1" w:uiPriority="47"/>
+    <w:lsdException w:name="Grid Table 3 Accent 1" w:uiPriority="48"/>
+    <w:lsdException w:name="Grid Table 4 Accent 1" w:uiPriority="49"/>
+    <w:lsdException w:name="Grid Table 5 Dark Accent 1" w:uiPriority="50"/>
+    <w:lsdException w:name="Grid Table 6 Colorful Accent 1" w:uiPriority="51"/>
+    <w:lsdException w:name="Grid Table 7 Colorful Accent 1" w:uiPriority="52"/>
+    <w:lsdException w:name="Grid Table 1 Light Accent 2" w:uiPriority="46"/>
+    <w:lsdException w:name="Grid Table 2 Accent 2" w:uiPriority="47"/>
+    <w:lsdException w:name="Grid Table 3 Accent 2" w:uiPriority="48"/>
+    <w:lsdException w:name="Grid Table 4 Accent 2" w:uiPriority="49"/>
+    <w:lsdException w:name="Grid Table 5 Dark Accent 2" w:uiPriority="50"/>
+    <w:lsdException w:name="Grid Table 6 Colorful Accent 2" w:uiPriority="51"/>
+    <w:lsdException w:name="Grid Table 7 Colorful Accent 2" w:uiPriority="52"/>
+    <w:lsdException w:name="Grid Table 1 Light Accent 3" w:uiPriority="46"/>
+    <w:lsdException w:name="Grid Table 2 Accent 3" w:uiPriority="47"/>
+    <w:lsdException w:name="Grid Table 3 Accent 3" w:uiPriority="48"/>
+    <w:lsdException w:name="Grid Table 4 Accent 3" w:uiPriority="49"/>
+    <w:lsdException w:name="Grid Table 5 Dark Accent 3" w:uiPriority="50"/>
+    <w:lsdException w:name="Grid Table 6 Colorful Accent 3" w:uiPriority="51"/>
+    <w:lsdException w:name="Grid Table 7 Colorful Accent 3" w:uiPriority="52"/>
+    <w:lsdException w:name="Grid Table 1 Light Accent 4" w:uiPriority="46"/>
+    <w:lsdException w:name="Grid Table 2 Accent 4" w:uiPriority="47"/>
+    <w:lsdException w:name="Grid Table 3 Accent 4" w:uiPriority="48"/>
+    <w:lsdException w:name="Grid Table 4 Accent 4" w:uiPriority="49"/>
+    <w:lsdException w:name="Grid Table 5 Dark Accent 4" w:uiPriority="50"/>
+    <w:lsdException w:name="Grid Table 6 Colorful Accent 4" w:uiPriority="51"/>
+    <w:lsdException w:name="Grid Table 7 Colorful Accent 4" w:uiPriority="52"/>
+    <w:lsdException w:name="Grid Table 1 Light Accent 5" w:uiPriority="46"/>
+    <w:lsdException w:name="Grid Table 2 Accent 5" w:uiPriority="47"/>
+    <w:lsdException w:name="Grid Table 3 Accent 5" w:uiPriority="48"/>
+    <w:lsdException w:name="Grid Table 4 Accent 5" w:uiPriority="49"/>
+    <w:lsdException w:name="Grid Table 5 Dark Accent 5" w:uiPriority="50"/>
+    <w:lsdException w:name="Grid Table 6 Colorful Accent 5" w:uiPriority="51"/>
+    <w:lsdException w:name="Grid Table 7 Colorful Accent 5" w:uiPriority="52"/>
+    <w:lsdException w:name="Grid Table 1 Light Accent 6" w:uiPriority="46"/>
+    <w:lsdException w:name="Grid Table 2 Accent 6" w:uiPriority="47"/>
+    <w:lsdException w:name="Grid Table 3 Accent 6" w:uiPriority="48"/>
+    <w:lsdException w:name="Grid Table 4 Accent 6" w:uiPriority="49"/>
+    <w:lsdException w:name="Grid Table 5 Dark Accent 6" w:uiPriority="50"/>
+    <w:lsdException w:name="Grid Table 6 Colorful Accent 6" w:uiPriority="51"/>
+    <w:lsdException w:name="Grid Table 7 Colorful Accent 6" w:uiPriority="52"/>
+    <w:lsdException w:name="List Table 1 Light" w:uiPriority="46"/>
+    <w:lsdException w:name="List Table 2" w:uiPriority="47"/>
+    <w:lsdException w:name="List Table 3" w:uiPriority="48"/>
+    <w:lsdException w:name="List Table 4" w:uiPriority="49"/>
+    <w:lsdException w:name="List Table 5 Dark" w:uiPriority="50"/>
+    <w:lsdException w:name="List Table 6 Colorful" w:uiPriority="51"/>
+    <w:lsdException w:name="List Table 7 Colorful" w:uiPriority="52"/>
+    <w:lsdException w:name="List Table 1 Light Accent 1" w:uiPriority="46"/>
+    <w:lsdException w:name="List Table 2 Accent 1" w:uiPriority="47"/>
+    <w:lsdException w:name="List Table 3 Accent 1" w:uiPriority="48"/>
+    <w:lsdException w:name="List Table 4 Accent 1" w:uiPriority="49"/>
+    <w:lsdException w:name="List Table 5 Dark Accent 1" w:uiPriority="50"/>
+    <w:lsdException w:name="List Table 6 Colorful Accent 1" w:uiPriority="51"/>
+    <w:lsdException w:name="List Table 7 Colorful Accent 1" w:uiPriority="52"/>
+    <w:lsdException w:name="List Table 1 Light Accent 2" w:uiPriority="46"/>
+    <w:lsdException w:name="List Table 2 Accent 2" w:uiPriority="47"/>
+    <w:lsdException w:name="List Table 3 Accent 2" w:uiPriority="48"/>
+    <w:lsdException w:name="List Table 4 Accent 2" w:uiPriority="49"/>
+    <w:lsdException w:name="List Table 5 Dark Accent 2" w:uiPriority="50"/>
+    <w:lsdException w:name="List Table 6 Colorful Accent 2" w:uiPriority="51"/>
+    <w:lsdException w:name="List Table 7 Colorful Accent 2" w:uiPriority="52"/>
+    <w:lsdException w:name="List Table 1 Light Accent 3" w:uiPriority="46"/>
+    <w:lsdException w:name="List Table 2 Accent 3" w:uiPriority="47"/>
+    <w:lsdException w:name="List Table 3 Accent 3" w:uiPriority="48"/>
+    <w:lsdException w:name="List Table 4 Accent 3" w:uiPriority="49"/>
+    <w:lsdException w:name="List Table 5 Dark Accent 3" w:uiPriority="50"/>
+    <w:lsdException w:name="List Table 6 Colorful Accent 3" w:uiPriority="51"/>
+    <w:lsdException w:name="List Table 7 Colorful Accent 3" w:uiPriority="52"/>
+    <w:lsdException w:name="List Table 1 Light Accent 4" w:uiPriority="46"/>
+    <w:lsdException w:name="List Table 2 Accent 4" w:uiPriority="47"/>
+    <w:lsdException w:name="List Table 3 Accent 4" w:uiPriority="48"/>
+    <w:lsdException w:name="List Table 4 Accent 4" w:uiPriority="49"/>
+    <w:lsdException w:name="List Table 5 Dark Accent 4" w:uiPriority="50"/>
+    <w:lsdException w:name="List Table 6 Colorful Accent 4" w:uiPriority="51"/>
+    <w:lsdException w:name="List Table 7 Colorful Accent 4" w:uiPriority="52"/>
+    <w:lsdException w:name="List Table 1 Light Accent 5" w:uiPriority="46"/>
+    <w:lsdException w:name="List Table 2 Accent 5" w:uiPriority="47"/>
+    <w:lsdException w:name="List Table 3 Accent 5" w:uiPriority="48"/>
+    <w:lsdException w:name="List Table 4 Accent 5" w:uiPriority="49"/>
+    <w:lsdException w:name="List Table 5 Dark Accent 5" w:uiPriority="50"/>
+    <w:lsdException w:name="List Table 6 Colorful Accent 5" w:uiPriority="51"/>
+    <w:lsdException w:name="List Table 7 Colorful Accent 5" w:uiPriority="52"/>
+    <w:lsdException w:name="List Table 1 Light Accent 6" w:uiPriority="46"/>
+    <w:lsdException w:name="List Table 2 Accent 6" w:uiPriority="47"/>
+    <w:lsdException w:name="List Table 3 Accent 6" w:uiPriority="48"/>
+    <w:lsdException w:name="List Table 4 Accent 6" w:uiPriority="49"/>
+    <w:lsdException w:name="List Table 5 Dark Accent 6" w:uiPriority="50"/>
+    <w:lsdException w:name="List Table 6 Colorful Accent 6" w:uiPriority="51"/>
+    <w:lsdException w:name="List Table 7 Colorful Accent 6" w:uiPriority="52"/>
+    <w:lsdException w:name="Mention" w:semiHidden="1" w:unhideWhenUsed="1"/>
+    <w:lsdException w:name="Smart Hyperlink" w:semiHidden="1" w:unhideWhenUsed="1"/>
+    <w:lsdException w:name="Hashtag" w:semiHidden="1" w:unhideWhenUsed="1"/>
+    <w:lsdException w:name="Unresolved Mention" w:semiHidden="1" w:unhideWhenUsed="1"/>
   </w:latentStyles>
   <w:style w:type="paragraph" w:default="1" w:styleId="Normal">
     <w:name w:val="Normal"/>
@@ -11538,7 +11880,6 @@
     <w:uiPriority w:val="99"/>
     <w:semiHidden/>
     <w:unhideWhenUsed/>
-    <w:qFormat/>
     <w:tblPr>
       <w:tblInd w:w="0" w:type="dxa"/>
       <w:tblCellMar>
@@ -11575,7 +11916,6 @@
       <w:spacing w:after="0" w:line="240" w:lineRule="auto"/>
     </w:pPr>
     <w:tblPr>
-      <w:tblInd w:w="0" w:type="dxa"/>
       <w:tblBorders>
         <w:top w:val="single" w:sz="4" w:space="0" w:color="auto"/>
         <w:left w:val="single" w:sz="4" w:space="0" w:color="auto"/>
@@ -11584,12 +11924,6 @@
         <w:insideH w:val="single" w:sz="4" w:space="0" w:color="auto"/>
         <w:insideV w:val="single" w:sz="4" w:space="0" w:color="auto"/>
       </w:tblBorders>
-      <w:tblCellMar>
-        <w:top w:w="0" w:type="dxa"/>
-        <w:left w:w="108" w:type="dxa"/>
-        <w:bottom w:w="0" w:type="dxa"/>
-        <w:right w:w="108" w:type="dxa"/>
-      </w:tblCellMar>
     </w:tblPr>
   </w:style>
   <w:style w:type="paragraph" w:styleId="HTMLPreformatted">
@@ -11765,6 +12099,14 @@
       <w:color w:val="0000FF" w:themeColor="hyperlink"/>
       <w:u w:val="single"/>
     </w:rPr>
+  </w:style>
+  <w:style w:type="paragraph" w:styleId="Bibliography">
+    <w:name w:val="Bibliography"/>
+    <w:basedOn w:val="Normal"/>
+    <w:next w:val="Normal"/>
+    <w:uiPriority w:val="37"/>
+    <w:unhideWhenUsed/>
+    <w:rsid w:val="00B46187"/>
   </w:style>
 </w:styles>
 </file>
@@ -12053,11 +12395,32 @@
 </file>
 
 <file path=customXml/item1.xml><?xml version="1.0" encoding="utf-8"?>
-<b:Sources xmlns:b="http://schemas.openxmlformats.org/officeDocument/2006/bibliography" xmlns="http://schemas.openxmlformats.org/officeDocument/2006/bibliography" SelectedStyle="\IEEE2006OfficeOnline.xsl" StyleName="IEEE 2006"/>
+<b:Sources xmlns:b="http://schemas.openxmlformats.org/officeDocument/2006/bibliography" xmlns="http://schemas.openxmlformats.org/officeDocument/2006/bibliography" SelectedStyle="\IEEE2006OfficeOnline.xsl" StyleName="IEEE 2006">
+  <b:Source>
+    <b:Tag>Joh05</b:Tag>
+    <b:SourceType>ConferenceProceedings</b:SourceType>
+    <b:Guid>{74CEF322-BF56-4BFC-9EAB-F4F37180B565}</b:Guid>
+    <b:Author>
+      <b:Author>
+        <b:NameList>
+          <b:Person>
+            <b:Last>Hovold</b:Last>
+            <b:First>Johan</b:First>
+          </b:Person>
+        </b:NameList>
+      </b:Author>
+    </b:Author>
+    <b:Title>Naive Bayes Spam Filtering using Word Position Attributes</b:Title>
+    <b:Year>2005</b:Year>
+    <b:ConferenceName>Conference on Email and Anti-Spam</b:ConferenceName>
+    <b:City>Stanford University</b:City>
+    <b:RefOrder>1</b:RefOrder>
+  </b:Source>
+</b:Sources>
 </file>
 
 <file path=customXml/itemProps1.xml><?xml version="1.0" encoding="utf-8"?>
-<ds:datastoreItem xmlns:ds="http://schemas.openxmlformats.org/officeDocument/2006/customXml" ds:itemID="{3D86C5B5-D941-4616-AB58-B9578EF18062}">
+<ds:datastoreItem xmlns:ds="http://schemas.openxmlformats.org/officeDocument/2006/customXml" ds:itemID="{E93DCD03-DE96-4749-8CB4-081601E23A57}">
   <ds:schemaRefs>
     <ds:schemaRef ds:uri="http://schemas.openxmlformats.org/officeDocument/2006/bibliography"/>
   </ds:schemaRefs>
